--- a/thesis/corrected_thesis.docx
+++ b/thesis/corrected_thesis.docx
@@ -1139,7 +1139,7 @@
             </w:rPr>
             <w:fldChar w:fldCharType="separate"/>
           </w:r>
-          <w:hyperlink w:anchor="_Toc107177167" w:history="1">
+          <w:hyperlink w:anchor="_Toc107221225" w:history="1">
             <w:r>
               <w:rPr>
                 <w:rStyle w:val="Hyperlink"/>
@@ -1166,7 +1166,7 @@
                 <w:noProof/>
                 <w:webHidden/>
               </w:rPr>
-              <w:instrText xml:space="preserve"> PAGEREF _Toc107177167 \h </w:instrText>
+              <w:instrText xml:space="preserve"> PAGEREF _Toc107221225 \h </w:instrText>
             </w:r>
             <w:r>
               <w:rPr>
@@ -1213,7 +1213,7 @@
               <w:lang w:val="en-RO" w:eastAsia="en-GB"/>
             </w:rPr>
           </w:pPr>
-          <w:hyperlink w:anchor="_Toc107177168" w:history="1">
+          <w:hyperlink w:anchor="_Toc107221226" w:history="1">
             <w:r>
               <w:rPr>
                 <w:rStyle w:val="Hyperlink"/>
@@ -1240,7 +1240,7 @@
                 <w:noProof/>
                 <w:webHidden/>
               </w:rPr>
-              <w:instrText xml:space="preserve"> PAGEREF _Toc107177168 \h </w:instrText>
+              <w:instrText xml:space="preserve"> PAGEREF _Toc107221226 \h </w:instrText>
             </w:r>
             <w:r>
               <w:rPr>
@@ -1287,7 +1287,7 @@
               <w:lang w:val="en-RO" w:eastAsia="en-GB"/>
             </w:rPr>
           </w:pPr>
-          <w:hyperlink w:anchor="_Toc107177169" w:history="1">
+          <w:hyperlink w:anchor="_Toc107221227" w:history="1">
             <w:r>
               <w:rPr>
                 <w:rStyle w:val="Hyperlink"/>
@@ -1314,7 +1314,7 @@
                 <w:noProof/>
                 <w:webHidden/>
               </w:rPr>
-              <w:instrText xml:space="preserve"> PAGEREF _Toc107177169 \h </w:instrText>
+              <w:instrText xml:space="preserve"> PAGEREF _Toc107221227 \h </w:instrText>
             </w:r>
             <w:r>
               <w:rPr>
@@ -1361,7 +1361,7 @@
               <w:lang w:val="en-RO" w:eastAsia="en-GB"/>
             </w:rPr>
           </w:pPr>
-          <w:hyperlink w:anchor="_Toc107177170" w:history="1">
+          <w:hyperlink w:anchor="_Toc107221228" w:history="1">
             <w:r>
               <w:rPr>
                 <w:rStyle w:val="Hyperlink"/>
@@ -1388,7 +1388,7 @@
                 <w:noProof/>
                 <w:webHidden/>
               </w:rPr>
-              <w:instrText xml:space="preserve"> PAGEREF _Toc107177170 \h </w:instrText>
+              <w:instrText xml:space="preserve"> PAGEREF _Toc107221228 \h </w:instrText>
             </w:r>
             <w:r>
               <w:rPr>
@@ -1435,7 +1435,7 @@
               <w:lang w:val="en-RO" w:eastAsia="en-GB"/>
             </w:rPr>
           </w:pPr>
-          <w:hyperlink w:anchor="_Toc107177171" w:history="1">
+          <w:hyperlink w:anchor="_Toc107221229" w:history="1">
             <w:r>
               <w:rPr>
                 <w:rStyle w:val="Hyperlink"/>
@@ -1462,7 +1462,7 @@
                 <w:noProof/>
                 <w:webHidden/>
               </w:rPr>
-              <w:instrText xml:space="preserve"> PAGEREF _Toc107177171 \h </w:instrText>
+              <w:instrText xml:space="preserve"> PAGEREF _Toc107221229 \h </w:instrText>
             </w:r>
             <w:r>
               <w:rPr>
@@ -1509,7 +1509,7 @@
               <w:lang w:val="en-RO" w:eastAsia="en-GB"/>
             </w:rPr>
           </w:pPr>
-          <w:hyperlink w:anchor="_Toc107177172" w:history="1">
+          <w:hyperlink w:anchor="_Toc107221230" w:history="1">
             <w:r>
               <w:rPr>
                 <w:rStyle w:val="Hyperlink"/>
@@ -1536,7 +1536,7 @@
                 <w:noProof/>
                 <w:webHidden/>
               </w:rPr>
-              <w:instrText xml:space="preserve"> PAGEREF _Toc107177172 \h </w:instrText>
+              <w:instrText xml:space="preserve"> PAGEREF _Toc107221230 \h </w:instrText>
             </w:r>
             <w:r>
               <w:rPr>
@@ -1583,7 +1583,7 @@
               <w:lang w:val="en-RO" w:eastAsia="en-GB"/>
             </w:rPr>
           </w:pPr>
-          <w:hyperlink w:anchor="_Toc107177173" w:history="1">
+          <w:hyperlink w:anchor="_Toc107221231" w:history="1">
             <w:r>
               <w:rPr>
                 <w:rStyle w:val="Hyperlink"/>
@@ -1610,7 +1610,7 @@
                 <w:noProof/>
                 <w:webHidden/>
               </w:rPr>
-              <w:instrText xml:space="preserve"> PAGEREF _Toc107177173 \h </w:instrText>
+              <w:instrText xml:space="preserve"> PAGEREF _Toc107221231 \h </w:instrText>
             </w:r>
             <w:r>
               <w:rPr>
@@ -1657,7 +1657,7 @@
               <w:lang w:val="en-RO" w:eastAsia="en-GB"/>
             </w:rPr>
           </w:pPr>
-          <w:hyperlink w:anchor="_Toc107177174" w:history="1">
+          <w:hyperlink w:anchor="_Toc107221232" w:history="1">
             <w:r>
               <w:rPr>
                 <w:rStyle w:val="Hyperlink"/>
@@ -1684,7 +1684,7 @@
                 <w:noProof/>
                 <w:webHidden/>
               </w:rPr>
-              <w:instrText xml:space="preserve"> PAGEREF _Toc107177174 \h </w:instrText>
+              <w:instrText xml:space="preserve"> PAGEREF _Toc107221232 \h </w:instrText>
             </w:r>
             <w:r>
               <w:rPr>
@@ -1729,7 +1729,7 @@
               <w:lang w:val="en-RO" w:eastAsia="en-GB"/>
             </w:rPr>
           </w:pPr>
-          <w:hyperlink w:anchor="_Toc107177175" w:history="1">
+          <w:hyperlink w:anchor="_Toc107221233" w:history="1">
             <w:r>
               <w:rPr>
                 <w:rStyle w:val="Hyperlink"/>
@@ -1756,7 +1756,7 @@
                 <w:noProof/>
                 <w:webHidden/>
               </w:rPr>
-              <w:instrText xml:space="preserve"> PAGEREF _Toc107177175 \h </w:instrText>
+              <w:instrText xml:space="preserve"> PAGEREF _Toc107221233 \h </w:instrText>
             </w:r>
             <w:r>
               <w:rPr>
@@ -1801,7 +1801,7 @@
               <w:lang w:val="en-RO" w:eastAsia="en-GB"/>
             </w:rPr>
           </w:pPr>
-          <w:hyperlink w:anchor="_Toc107177176" w:history="1">
+          <w:hyperlink w:anchor="_Toc107221234" w:history="1">
             <w:r>
               <w:rPr>
                 <w:rStyle w:val="Hyperlink"/>
@@ -1828,7 +1828,7 @@
                 <w:noProof/>
                 <w:webHidden/>
               </w:rPr>
-              <w:instrText xml:space="preserve"> PAGEREF _Toc107177176 \h </w:instrText>
+              <w:instrText xml:space="preserve"> PAGEREF _Toc107221234 \h </w:instrText>
             </w:r>
             <w:r>
               <w:rPr>
@@ -1873,7 +1873,7 @@
               <w:lang w:val="en-RO" w:eastAsia="en-GB"/>
             </w:rPr>
           </w:pPr>
-          <w:hyperlink w:anchor="_Toc107177177" w:history="1">
+          <w:hyperlink w:anchor="_Toc107221235" w:history="1">
             <w:r>
               <w:rPr>
                 <w:rStyle w:val="Hyperlink"/>
@@ -1900,7 +1900,7 @@
                 <w:noProof/>
                 <w:webHidden/>
               </w:rPr>
-              <w:instrText xml:space="preserve"> PAGEREF _Toc107177177 \h </w:instrText>
+              <w:instrText xml:space="preserve"> PAGEREF _Toc107221235 \h </w:instrText>
             </w:r>
             <w:r>
               <w:rPr>
@@ -1945,7 +1945,7 @@
               <w:lang w:val="en-RO" w:eastAsia="en-GB"/>
             </w:rPr>
           </w:pPr>
-          <w:hyperlink w:anchor="_Toc107177178" w:history="1">
+          <w:hyperlink w:anchor="_Toc107221236" w:history="1">
             <w:r>
               <w:rPr>
                 <w:rStyle w:val="Hyperlink"/>
@@ -1972,7 +1972,7 @@
                 <w:noProof/>
                 <w:webHidden/>
               </w:rPr>
-              <w:instrText xml:space="preserve"> PAGEREF _Toc107177178 \h </w:instrText>
+              <w:instrText xml:space="preserve"> PAGEREF _Toc107221236 \h </w:instrText>
             </w:r>
             <w:r>
               <w:rPr>
@@ -2019,7 +2019,7 @@
               <w:lang w:val="en-RO" w:eastAsia="en-GB"/>
             </w:rPr>
           </w:pPr>
-          <w:hyperlink w:anchor="_Toc107177179" w:history="1">
+          <w:hyperlink w:anchor="_Toc107221237" w:history="1">
             <w:r>
               <w:rPr>
                 <w:rStyle w:val="Hyperlink"/>
@@ -2046,7 +2046,7 @@
                 <w:noProof/>
                 <w:webHidden/>
               </w:rPr>
-              <w:instrText xml:space="preserve"> PAGEREF _Toc107177179 \h </w:instrText>
+              <w:instrText xml:space="preserve"> PAGEREF _Toc107221237 \h </w:instrText>
             </w:r>
             <w:r>
               <w:rPr>
@@ -2093,7 +2093,7 @@
               <w:lang w:val="en-RO" w:eastAsia="en-GB"/>
             </w:rPr>
           </w:pPr>
-          <w:hyperlink w:anchor="_Toc107177180" w:history="1">
+          <w:hyperlink w:anchor="_Toc107221238" w:history="1">
             <w:r>
               <w:rPr>
                 <w:rStyle w:val="Hyperlink"/>
@@ -2120,7 +2120,7 @@
                 <w:noProof/>
                 <w:webHidden/>
               </w:rPr>
-              <w:instrText xml:space="preserve"> PAGEREF _Toc107177180 \h </w:instrText>
+              <w:instrText xml:space="preserve"> PAGEREF _Toc107221238 \h </w:instrText>
             </w:r>
             <w:r>
               <w:rPr>
@@ -2165,7 +2165,7 @@
               <w:lang w:val="en-RO" w:eastAsia="en-GB"/>
             </w:rPr>
           </w:pPr>
-          <w:hyperlink w:anchor="_Toc107177181" w:history="1">
+          <w:hyperlink w:anchor="_Toc107221239" w:history="1">
             <w:r>
               <w:rPr>
                 <w:rStyle w:val="Hyperlink"/>
@@ -2192,7 +2192,7 @@
                 <w:noProof/>
                 <w:webHidden/>
               </w:rPr>
-              <w:instrText xml:space="preserve"> PAGEREF _Toc107177181 \h </w:instrText>
+              <w:instrText xml:space="preserve"> PAGEREF _Toc107221239 \h </w:instrText>
             </w:r>
             <w:r>
               <w:rPr>
@@ -2237,7 +2237,7 @@
               <w:lang w:val="en-RO" w:eastAsia="en-GB"/>
             </w:rPr>
           </w:pPr>
-          <w:hyperlink w:anchor="_Toc107177182" w:history="1">
+          <w:hyperlink w:anchor="_Toc107221240" w:history="1">
             <w:r>
               <w:rPr>
                 <w:rStyle w:val="Hyperlink"/>
@@ -2264,7 +2264,7 @@
                 <w:noProof/>
                 <w:webHidden/>
               </w:rPr>
-              <w:instrText xml:space="preserve"> PAGEREF _Toc107177182 \h </w:instrText>
+              <w:instrText xml:space="preserve"> PAGEREF _Toc107221240 \h </w:instrText>
             </w:r>
             <w:r>
               <w:rPr>
@@ -2311,7 +2311,7 @@
               <w:lang w:val="en-RO" w:eastAsia="en-GB"/>
             </w:rPr>
           </w:pPr>
-          <w:hyperlink w:anchor="_Toc107177183" w:history="1">
+          <w:hyperlink w:anchor="_Toc107221241" w:history="1">
             <w:r>
               <w:rPr>
                 <w:rStyle w:val="Hyperlink"/>
@@ -2338,7 +2338,7 @@
                 <w:noProof/>
                 <w:webHidden/>
               </w:rPr>
-              <w:instrText xml:space="preserve"> PAGEREF _Toc107177183 \h </w:instrText>
+              <w:instrText xml:space="preserve"> PAGEREF _Toc107221241 \h </w:instrText>
             </w:r>
             <w:r>
               <w:rPr>
@@ -2383,7 +2383,7 @@
               <w:lang w:val="en-RO" w:eastAsia="en-GB"/>
             </w:rPr>
           </w:pPr>
-          <w:hyperlink w:anchor="_Toc107177184" w:history="1">
+          <w:hyperlink w:anchor="_Toc107221242" w:history="1">
             <w:r>
               <w:rPr>
                 <w:rStyle w:val="Hyperlink"/>
@@ -2410,7 +2410,7 @@
                 <w:noProof/>
                 <w:webHidden/>
               </w:rPr>
-              <w:instrText xml:space="preserve"> PAGEREF _Toc107177184 \h </w:instrText>
+              <w:instrText xml:space="preserve"> PAGEREF _Toc107221242 \h </w:instrText>
             </w:r>
             <w:r>
               <w:rPr>
@@ -2455,7 +2455,7 @@
               <w:lang w:val="en-RO" w:eastAsia="en-GB"/>
             </w:rPr>
           </w:pPr>
-          <w:hyperlink w:anchor="_Toc107177185" w:history="1">
+          <w:hyperlink w:anchor="_Toc107221243" w:history="1">
             <w:r>
               <w:rPr>
                 <w:rStyle w:val="Hyperlink"/>
@@ -2482,7 +2482,7 @@
                 <w:noProof/>
                 <w:webHidden/>
               </w:rPr>
-              <w:instrText xml:space="preserve"> PAGEREF _Toc107177185 \h </w:instrText>
+              <w:instrText xml:space="preserve"> PAGEREF _Toc107221243 \h </w:instrText>
             </w:r>
             <w:r>
               <w:rPr>
@@ -2527,7 +2527,7 @@
               <w:lang w:val="en-RO" w:eastAsia="en-GB"/>
             </w:rPr>
           </w:pPr>
-          <w:hyperlink w:anchor="_Toc107177186" w:history="1">
+          <w:hyperlink w:anchor="_Toc107221244" w:history="1">
             <w:r>
               <w:rPr>
                 <w:rStyle w:val="Hyperlink"/>
@@ -2554,7 +2554,7 @@
                 <w:noProof/>
                 <w:webHidden/>
               </w:rPr>
-              <w:instrText xml:space="preserve"> PAGEREF _Toc107177186 \h </w:instrText>
+              <w:instrText xml:space="preserve"> PAGEREF _Toc107221244 \h </w:instrText>
             </w:r>
             <w:r>
               <w:rPr>
@@ -2599,7 +2599,7 @@
               <w:lang w:val="en-RO" w:eastAsia="en-GB"/>
             </w:rPr>
           </w:pPr>
-          <w:hyperlink w:anchor="_Toc107177187" w:history="1">
+          <w:hyperlink w:anchor="_Toc107221245" w:history="1">
             <w:r>
               <w:rPr>
                 <w:rStyle w:val="Hyperlink"/>
@@ -2626,7 +2626,7 @@
                 <w:noProof/>
                 <w:webHidden/>
               </w:rPr>
-              <w:instrText xml:space="preserve"> PAGEREF _Toc107177187 \h </w:instrText>
+              <w:instrText xml:space="preserve"> PAGEREF _Toc107221245 \h </w:instrText>
             </w:r>
             <w:r>
               <w:rPr>
@@ -2671,7 +2671,7 @@
               <w:lang w:val="en-RO" w:eastAsia="en-GB"/>
             </w:rPr>
           </w:pPr>
-          <w:hyperlink w:anchor="_Toc107177188" w:history="1">
+          <w:hyperlink w:anchor="_Toc107221246" w:history="1">
             <w:r>
               <w:rPr>
                 <w:rStyle w:val="Hyperlink"/>
@@ -2698,7 +2698,7 @@
                 <w:noProof/>
                 <w:webHidden/>
               </w:rPr>
-              <w:instrText xml:space="preserve"> PAGEREF _Toc107177188 \h </w:instrText>
+              <w:instrText xml:space="preserve"> PAGEREF _Toc107221246 \h </w:instrText>
             </w:r>
             <w:r>
               <w:rPr>
@@ -2745,7 +2745,7 @@
               <w:lang w:val="en-RO" w:eastAsia="en-GB"/>
             </w:rPr>
           </w:pPr>
-          <w:hyperlink w:anchor="_Toc107177189" w:history="1">
+          <w:hyperlink w:anchor="_Toc107221247" w:history="1">
             <w:r>
               <w:rPr>
                 <w:rStyle w:val="Hyperlink"/>
@@ -2772,7 +2772,7 @@
                 <w:noProof/>
                 <w:webHidden/>
               </w:rPr>
-              <w:instrText xml:space="preserve"> PAGEREF _Toc107177189 \h </w:instrText>
+              <w:instrText xml:space="preserve"> PAGEREF _Toc107221247 \h </w:instrText>
             </w:r>
             <w:r>
               <w:rPr>
@@ -2819,7 +2819,7 @@
               <w:lang w:val="en-RO" w:eastAsia="en-GB"/>
             </w:rPr>
           </w:pPr>
-          <w:hyperlink w:anchor="_Toc107177190" w:history="1">
+          <w:hyperlink w:anchor="_Toc107221248" w:history="1">
             <w:r>
               <w:rPr>
                 <w:rStyle w:val="Hyperlink"/>
@@ -2846,7 +2846,7 @@
                 <w:noProof/>
                 <w:webHidden/>
               </w:rPr>
-              <w:instrText xml:space="preserve"> PAGEREF _Toc107177190 \h </w:instrText>
+              <w:instrText xml:space="preserve"> PAGEREF _Toc107221248 \h </w:instrText>
             </w:r>
             <w:r>
               <w:rPr>
@@ -2893,7 +2893,7 @@
               <w:lang w:val="en-RO" w:eastAsia="en-GB"/>
             </w:rPr>
           </w:pPr>
-          <w:hyperlink w:anchor="_Toc107177191" w:history="1">
+          <w:hyperlink w:anchor="_Toc107221249" w:history="1">
             <w:r>
               <w:rPr>
                 <w:rStyle w:val="Hyperlink"/>
@@ -2920,7 +2920,7 @@
                 <w:noProof/>
                 <w:webHidden/>
               </w:rPr>
-              <w:instrText xml:space="preserve"> PAGEREF _Toc107177191 \h </w:instrText>
+              <w:instrText xml:space="preserve"> PAGEREF _Toc107221249 \h </w:instrText>
             </w:r>
             <w:r>
               <w:rPr>
@@ -2967,7 +2967,7 @@
               <w:lang w:val="en-RO" w:eastAsia="en-GB"/>
             </w:rPr>
           </w:pPr>
-          <w:hyperlink w:anchor="_Toc107177192" w:history="1">
+          <w:hyperlink w:anchor="_Toc107221250" w:history="1">
             <w:r>
               <w:rPr>
                 <w:rStyle w:val="Hyperlink"/>
@@ -2994,7 +2994,7 @@
                 <w:noProof/>
                 <w:webHidden/>
               </w:rPr>
-              <w:instrText xml:space="preserve"> PAGEREF _Toc107177192 \h </w:instrText>
+              <w:instrText xml:space="preserve"> PAGEREF _Toc107221250 \h </w:instrText>
             </w:r>
             <w:r>
               <w:rPr>
@@ -3041,7 +3041,7 @@
               <w:lang w:val="en-RO" w:eastAsia="en-GB"/>
             </w:rPr>
           </w:pPr>
-          <w:hyperlink w:anchor="_Toc107177193" w:history="1">
+          <w:hyperlink w:anchor="_Toc107221251" w:history="1">
             <w:r>
               <w:rPr>
                 <w:rStyle w:val="Hyperlink"/>
@@ -3068,7 +3068,7 @@
                 <w:noProof/>
                 <w:webHidden/>
               </w:rPr>
-              <w:instrText xml:space="preserve"> PAGEREF _Toc107177193 \h </w:instrText>
+              <w:instrText xml:space="preserve"> PAGEREF _Toc107221251 \h </w:instrText>
             </w:r>
             <w:r>
               <w:rPr>
@@ -3115,7 +3115,7 @@
               <w:lang w:val="en-RO" w:eastAsia="en-GB"/>
             </w:rPr>
           </w:pPr>
-          <w:hyperlink w:anchor="_Toc107177194" w:history="1">
+          <w:hyperlink w:anchor="_Toc107221252" w:history="1">
             <w:r>
               <w:rPr>
                 <w:rStyle w:val="Hyperlink"/>
@@ -3142,7 +3142,7 @@
                 <w:noProof/>
                 <w:webHidden/>
               </w:rPr>
-              <w:instrText xml:space="preserve"> PAGEREF _Toc107177194 \h </w:instrText>
+              <w:instrText xml:space="preserve"> PAGEREF _Toc107221252 \h </w:instrText>
             </w:r>
             <w:r>
               <w:rPr>
@@ -3189,7 +3189,7 @@
               <w:lang w:val="en-RO" w:eastAsia="en-GB"/>
             </w:rPr>
           </w:pPr>
-          <w:hyperlink w:anchor="_Toc107177195" w:history="1">
+          <w:hyperlink w:anchor="_Toc107221253" w:history="1">
             <w:r>
               <w:rPr>
                 <w:rStyle w:val="Hyperlink"/>
@@ -3216,7 +3216,7 @@
                 <w:noProof/>
                 <w:webHidden/>
               </w:rPr>
-              <w:instrText xml:space="preserve"> PAGEREF _Toc107177195 \h </w:instrText>
+              <w:instrText xml:space="preserve"> PAGEREF _Toc107221253 \h </w:instrText>
             </w:r>
             <w:r>
               <w:rPr>
@@ -3304,7 +3304,7 @@
         <w:spacing w:before="0" w:after="0"/>
       </w:pPr>
       <w:bookmarkStart w:id="0" w:name="_Toc106451804"/>
-      <w:bookmarkStart w:id="1" w:name="_Toc107177167"/>
+      <w:bookmarkStart w:id="1" w:name="_Toc107221225"/>
       <w:r>
         <w:lastRenderedPageBreak/>
         <w:t>Introduction</w:t>
@@ -3341,7 +3341,7 @@
     <w:p>
       <w:pPr>
         <w:spacing w:after="0" w:line="360" w:lineRule="auto"/>
-        <w:ind w:firstLine="720"/>
+        <w:ind w:firstLine="567"/>
         <w:jc w:val="both"/>
         <w:rPr>
           <w:rFonts w:ascii="Times New Roman" w:hAnsi="Times New Roman" w:cs="Times New Roman"/>
@@ -3441,7 +3441,7 @@
     <w:p>
       <w:pPr>
         <w:spacing w:after="0" w:line="360" w:lineRule="auto"/>
-        <w:ind w:firstLine="720"/>
+        <w:ind w:firstLine="567"/>
         <w:jc w:val="both"/>
         <w:rPr>
           <w:rFonts w:ascii="Times New Roman" w:hAnsi="Times New Roman" w:cs="Times New Roman"/>
@@ -3493,7 +3493,7 @@
     <w:p>
       <w:pPr>
         <w:spacing w:after="0" w:line="360" w:lineRule="auto"/>
-        <w:ind w:firstLine="720"/>
+        <w:ind w:firstLine="567"/>
         <w:jc w:val="both"/>
         <w:rPr>
           <w:rFonts w:ascii="Times New Roman" w:hAnsi="Times New Roman" w:cs="Times New Roman"/>
@@ -3529,7 +3529,7 @@
     <w:p>
       <w:pPr>
         <w:spacing w:after="0" w:line="360" w:lineRule="auto"/>
-        <w:ind w:firstLine="720"/>
+        <w:ind w:firstLine="567"/>
         <w:jc w:val="both"/>
         <w:rPr>
           <w:rFonts w:ascii="Times New Roman" w:hAnsi="Times New Roman" w:cs="Times New Roman"/>
@@ -3669,7 +3669,7 @@
     <w:p>
       <w:pPr>
         <w:spacing w:after="0" w:line="360" w:lineRule="auto"/>
-        <w:ind w:firstLine="720"/>
+        <w:ind w:firstLine="567"/>
         <w:jc w:val="both"/>
         <w:rPr>
           <w:rFonts w:ascii="Times New Roman" w:hAnsi="Times New Roman" w:cs="Times New Roman"/>
@@ -3737,7 +3737,7 @@
     <w:p>
       <w:pPr>
         <w:spacing w:after="0" w:line="360" w:lineRule="auto"/>
-        <w:ind w:firstLine="720"/>
+        <w:ind w:firstLine="567"/>
         <w:jc w:val="both"/>
         <w:rPr>
           <w:rFonts w:ascii="Times New Roman" w:hAnsi="Times New Roman" w:cs="Times New Roman"/>
@@ -3767,7 +3767,25 @@
           <w:sz w:val="24"/>
           <w:szCs w:val="24"/>
         </w:rPr>
-        <w:t xml:space="preserve">which also had a </w:t>
+        <w:t xml:space="preserve">which also had </w:t>
+      </w:r>
+      <w:proofErr w:type="gramStart"/>
+      <w:r>
+        <w:rPr>
+          <w:rFonts w:ascii="Times New Roman" w:hAnsi="Times New Roman" w:cs="Times New Roman"/>
+          <w:sz w:val="24"/>
+          <w:szCs w:val="24"/>
+        </w:rPr>
+        <w:t>a</w:t>
+      </w:r>
+      <w:proofErr w:type="gramEnd"/>
+      <w:r>
+        <w:rPr>
+          <w:rFonts w:ascii="Times New Roman" w:hAnsi="Times New Roman" w:cs="Times New Roman"/>
+          <w:sz w:val="24"/>
+          <w:szCs w:val="24"/>
+        </w:rPr>
+        <w:t xml:space="preserve"> </w:t>
       </w:r>
       <w:r>
         <w:rPr>
@@ -3821,7 +3839,7 @@
     <w:p>
       <w:pPr>
         <w:spacing w:after="0" w:line="360" w:lineRule="auto"/>
-        <w:ind w:firstLine="720"/>
+        <w:ind w:firstLine="567"/>
         <w:jc w:val="both"/>
         <w:rPr>
           <w:rFonts w:ascii="Times New Roman" w:hAnsi="Times New Roman" w:cs="Times New Roman"/>
@@ -4025,7 +4043,7 @@
     <w:p>
       <w:pPr>
         <w:spacing w:after="0" w:line="360" w:lineRule="auto"/>
-        <w:ind w:firstLine="720"/>
+        <w:ind w:firstLine="567"/>
         <w:jc w:val="both"/>
         <w:rPr>
           <w:rFonts w:ascii="Times New Roman" w:hAnsi="Times New Roman" w:cs="Times New Roman"/>
@@ -4125,7 +4143,7 @@
     <w:p>
       <w:pPr>
         <w:spacing w:after="0" w:line="360" w:lineRule="auto"/>
-        <w:ind w:firstLine="720"/>
+        <w:ind w:firstLine="567"/>
         <w:jc w:val="both"/>
         <w:rPr>
           <w:rFonts w:ascii="Times New Roman" w:hAnsi="Times New Roman" w:cs="Times New Roman"/>
@@ -4186,7 +4204,7 @@
     <w:p>
       <w:pPr>
         <w:spacing w:after="0" w:line="360" w:lineRule="auto"/>
-        <w:ind w:firstLine="720"/>
+        <w:ind w:firstLine="567"/>
         <w:jc w:val="both"/>
         <w:rPr>
           <w:rFonts w:ascii="Times New Roman" w:hAnsi="Times New Roman" w:cs="Times New Roman"/>
@@ -4254,7 +4272,7 @@
     <w:p>
       <w:pPr>
         <w:spacing w:after="0" w:line="360" w:lineRule="auto"/>
-        <w:ind w:firstLine="720"/>
+        <w:ind w:firstLine="567"/>
         <w:jc w:val="both"/>
         <w:rPr>
           <w:rFonts w:ascii="Times New Roman" w:hAnsi="Times New Roman" w:cs="Times New Roman"/>
@@ -4274,7 +4292,7 @@
     <w:p>
       <w:pPr>
         <w:spacing w:after="0" w:line="360" w:lineRule="auto"/>
-        <w:ind w:firstLine="720"/>
+        <w:ind w:firstLine="567"/>
         <w:jc w:val="both"/>
         <w:rPr>
           <w:rFonts w:ascii="Times New Roman" w:hAnsi="Times New Roman" w:cs="Times New Roman"/>
@@ -4446,7 +4464,7 @@
     <w:p>
       <w:pPr>
         <w:spacing w:after="0" w:line="360" w:lineRule="auto"/>
-        <w:ind w:firstLine="720"/>
+        <w:ind w:firstLine="567"/>
         <w:jc w:val="both"/>
         <w:rPr>
           <w:rFonts w:ascii="Times New Roman" w:hAnsi="Times New Roman" w:cs="Times New Roman"/>
@@ -4498,7 +4516,7 @@
     <w:p>
       <w:pPr>
         <w:spacing w:after="0" w:line="360" w:lineRule="auto"/>
-        <w:ind w:firstLine="720"/>
+        <w:ind w:firstLine="567"/>
         <w:jc w:val="both"/>
         <w:rPr>
           <w:rFonts w:ascii="Times New Roman" w:hAnsi="Times New Roman" w:cs="Times New Roman"/>
@@ -4580,7 +4598,7 @@
     <w:p>
       <w:pPr>
         <w:spacing w:after="0" w:line="360" w:lineRule="auto"/>
-        <w:ind w:firstLine="720"/>
+        <w:ind w:firstLine="567"/>
         <w:jc w:val="both"/>
         <w:rPr>
           <w:rFonts w:ascii="Times New Roman" w:hAnsi="Times New Roman" w:cs="Times New Roman"/>
@@ -4752,20 +4770,20 @@
     <w:p>
       <w:pPr>
         <w:spacing w:after="0" w:line="360" w:lineRule="auto"/>
-        <w:jc w:val="both"/>
-        <w:rPr>
-          <w:rFonts w:ascii="Times New Roman" w:hAnsi="Times New Roman" w:cs="Times New Roman"/>
-          <w:sz w:val="24"/>
-          <w:szCs w:val="24"/>
-        </w:rPr>
-      </w:pPr>
-      <w:r>
-        <w:rPr>
-          <w:rFonts w:ascii="Times New Roman" w:hAnsi="Times New Roman" w:cs="Times New Roman"/>
-          <w:sz w:val="24"/>
-          <w:szCs w:val="24"/>
-        </w:rPr>
-        <w:tab/>
+        <w:ind w:firstLine="567"/>
+        <w:jc w:val="both"/>
+        <w:rPr>
+          <w:rFonts w:ascii="Times New Roman" w:hAnsi="Times New Roman" w:cs="Times New Roman"/>
+          <w:sz w:val="24"/>
+          <w:szCs w:val="24"/>
+        </w:rPr>
+      </w:pPr>
+      <w:r>
+        <w:rPr>
+          <w:rFonts w:ascii="Times New Roman" w:hAnsi="Times New Roman" w:cs="Times New Roman"/>
+          <w:sz w:val="24"/>
+          <w:szCs w:val="24"/>
+        </w:rPr>
         <w:t>The second chapter</w:t>
       </w:r>
       <w:r>
@@ -4828,20 +4846,20 @@
     <w:p>
       <w:pPr>
         <w:spacing w:after="0" w:line="360" w:lineRule="auto"/>
-        <w:jc w:val="both"/>
-        <w:rPr>
-          <w:rFonts w:ascii="Times New Roman" w:hAnsi="Times New Roman" w:cs="Times New Roman"/>
-          <w:sz w:val="24"/>
-          <w:szCs w:val="24"/>
-        </w:rPr>
-      </w:pPr>
-      <w:r>
-        <w:rPr>
-          <w:rFonts w:ascii="Times New Roman" w:hAnsi="Times New Roman" w:cs="Times New Roman"/>
-          <w:sz w:val="24"/>
-          <w:szCs w:val="24"/>
-        </w:rPr>
-        <w:tab/>
+        <w:ind w:firstLine="567"/>
+        <w:jc w:val="both"/>
+        <w:rPr>
+          <w:rFonts w:ascii="Times New Roman" w:hAnsi="Times New Roman" w:cs="Times New Roman"/>
+          <w:sz w:val="24"/>
+          <w:szCs w:val="24"/>
+        </w:rPr>
+      </w:pPr>
+      <w:r>
+        <w:rPr>
+          <w:rFonts w:ascii="Times New Roman" w:hAnsi="Times New Roman" w:cs="Times New Roman"/>
+          <w:sz w:val="24"/>
+          <w:szCs w:val="24"/>
+        </w:rPr>
         <w:t xml:space="preserve">The third chapter presents a selection of tools and technologies that can be leveraged to implement the design that was previously outlined, </w:t>
       </w:r>
       <w:r>
@@ -4856,6 +4874,7 @@
     <w:p>
       <w:pPr>
         <w:spacing w:after="0" w:line="360" w:lineRule="auto"/>
+        <w:ind w:firstLine="567"/>
         <w:jc w:val="both"/>
         <w:rPr>
           <w:rFonts w:ascii="Times New Roman" w:hAnsi="Times New Roman" w:cs="Times New Roman"/>
@@ -4870,14 +4889,6 @@
           <w:szCs w:val="24"/>
         </w:rPr>
         <w:lastRenderedPageBreak/>
-        <w:tab/>
-      </w:r>
-      <w:r>
-        <w:rPr>
-          <w:rFonts w:ascii="Times New Roman" w:hAnsi="Times New Roman" w:cs="Times New Roman"/>
-          <w:sz w:val="24"/>
-          <w:szCs w:val="24"/>
-        </w:rPr>
         <w:t>The</w:t>
       </w:r>
       <w:r>
@@ -4977,7 +4988,7 @@
         <w:spacing w:before="0" w:after="0"/>
       </w:pPr>
       <w:bookmarkStart w:id="2" w:name="_Toc106451805"/>
-      <w:bookmarkStart w:id="3" w:name="_Toc107177168"/>
+      <w:bookmarkStart w:id="3" w:name="_Toc107221226"/>
       <w:r>
         <w:lastRenderedPageBreak/>
         <w:t>Chapter 1</w:t>
@@ -5028,7 +5039,7 @@
         <w:ind w:left="420" w:hanging="420"/>
       </w:pPr>
       <w:bookmarkStart w:id="4" w:name="_Toc106451806"/>
-      <w:bookmarkStart w:id="5" w:name="_Toc107177169"/>
+      <w:bookmarkStart w:id="5" w:name="_Toc107221227"/>
       <w:r>
         <w:t xml:space="preserve">1.1 </w:t>
       </w:r>
@@ -5055,7 +5066,7 @@
     <w:p>
       <w:pPr>
         <w:spacing w:after="0" w:line="360" w:lineRule="auto"/>
-        <w:ind w:firstLine="420"/>
+        <w:ind w:firstLine="567"/>
         <w:jc w:val="both"/>
         <w:rPr>
           <w:rFonts w:ascii="Times New Roman" w:hAnsi="Times New Roman" w:cs="Times New Roman"/>
@@ -5107,7 +5118,7 @@
     <w:p>
       <w:pPr>
         <w:spacing w:after="0" w:line="360" w:lineRule="auto"/>
-        <w:ind w:firstLine="420"/>
+        <w:ind w:firstLine="567"/>
         <w:jc w:val="both"/>
         <w:rPr>
           <w:rFonts w:ascii="Times New Roman" w:hAnsi="Times New Roman" w:cs="Times New Roman"/>
@@ -5175,7 +5186,7 @@
     <w:p>
       <w:pPr>
         <w:spacing w:after="0" w:line="360" w:lineRule="auto"/>
-        <w:ind w:firstLine="420"/>
+        <w:ind w:firstLine="567"/>
         <w:jc w:val="both"/>
         <w:rPr>
           <w:rFonts w:ascii="Times New Roman" w:hAnsi="Times New Roman" w:cs="Times New Roman"/>
@@ -5277,7 +5288,7 @@
     <w:p>
       <w:pPr>
         <w:spacing w:after="0" w:line="360" w:lineRule="auto"/>
-        <w:ind w:firstLine="420"/>
+        <w:ind w:firstLine="567"/>
         <w:jc w:val="both"/>
         <w:rPr>
           <w:rFonts w:ascii="Times New Roman" w:hAnsi="Times New Roman" w:cs="Times New Roman"/>
@@ -5345,7 +5356,7 @@
     <w:p>
       <w:pPr>
         <w:spacing w:after="0" w:line="360" w:lineRule="auto"/>
-        <w:ind w:firstLine="420"/>
+        <w:ind w:firstLine="567"/>
         <w:jc w:val="both"/>
         <w:rPr>
           <w:rFonts w:ascii="Times New Roman" w:hAnsi="Times New Roman" w:cs="Times New Roman"/>
@@ -5578,20 +5589,20 @@
     <w:p>
       <w:pPr>
         <w:spacing w:after="0" w:line="360" w:lineRule="auto"/>
-        <w:jc w:val="both"/>
-        <w:rPr>
-          <w:rFonts w:ascii="Times New Roman" w:hAnsi="Times New Roman" w:cs="Times New Roman"/>
-          <w:sz w:val="24"/>
-          <w:szCs w:val="24"/>
-        </w:rPr>
-      </w:pPr>
-      <w:r>
-        <w:rPr>
-          <w:rFonts w:ascii="Times New Roman" w:hAnsi="Times New Roman" w:cs="Times New Roman"/>
-          <w:sz w:val="24"/>
-          <w:szCs w:val="24"/>
-        </w:rPr>
-        <w:tab/>
+        <w:ind w:firstLine="567"/>
+        <w:jc w:val="both"/>
+        <w:rPr>
+          <w:rFonts w:ascii="Times New Roman" w:hAnsi="Times New Roman" w:cs="Times New Roman"/>
+          <w:sz w:val="24"/>
+          <w:szCs w:val="24"/>
+        </w:rPr>
+      </w:pPr>
+      <w:r>
+        <w:rPr>
+          <w:rFonts w:ascii="Times New Roman" w:hAnsi="Times New Roman" w:cs="Times New Roman"/>
+          <w:sz w:val="24"/>
+          <w:szCs w:val="24"/>
+        </w:rPr>
         <w:t>What</w:t>
       </w:r>
       <w:r>
@@ -5812,7 +5823,7 @@
     <w:p>
       <w:pPr>
         <w:spacing w:after="0" w:line="360" w:lineRule="auto"/>
-        <w:ind w:firstLine="720"/>
+        <w:ind w:firstLine="567"/>
         <w:jc w:val="both"/>
         <w:rPr>
           <w:rFonts w:ascii="Times New Roman" w:hAnsi="Times New Roman" w:cs="Times New Roman"/>
@@ -5971,7 +5982,7 @@
     <w:p>
       <w:pPr>
         <w:spacing w:after="0" w:line="360" w:lineRule="auto"/>
-        <w:ind w:firstLine="720"/>
+        <w:ind w:firstLine="567"/>
         <w:jc w:val="both"/>
         <w:rPr>
           <w:rFonts w:ascii="Times New Roman" w:hAnsi="Times New Roman" w:cs="Times New Roman"/>
@@ -6151,7 +6162,7 @@
     <w:p>
       <w:pPr>
         <w:spacing w:after="0" w:line="360" w:lineRule="auto"/>
-        <w:ind w:firstLine="720"/>
+        <w:ind w:firstLine="567"/>
         <w:jc w:val="both"/>
         <w:rPr>
           <w:rFonts w:ascii="Times New Roman" w:hAnsi="Times New Roman" w:cs="Times New Roman"/>
@@ -6223,7 +6234,7 @@
     <w:p>
       <w:pPr>
         <w:spacing w:after="0" w:line="360" w:lineRule="auto"/>
-        <w:ind w:firstLine="720"/>
+        <w:ind w:firstLine="567"/>
         <w:jc w:val="both"/>
         <w:rPr>
           <w:rFonts w:ascii="Times New Roman" w:hAnsi="Times New Roman" w:cs="Times New Roman"/>
@@ -6302,7 +6313,7 @@
         <w:spacing w:after="0"/>
       </w:pPr>
       <w:bookmarkStart w:id="6" w:name="_Toc106451807"/>
-      <w:bookmarkStart w:id="7" w:name="_Toc107177170"/>
+      <w:bookmarkStart w:id="7" w:name="_Toc107221228"/>
       <w:r>
         <w:t>1.2</w:t>
       </w:r>
@@ -6331,7 +6342,7 @@
     <w:p>
       <w:pPr>
         <w:spacing w:after="0" w:line="360" w:lineRule="auto"/>
-        <w:ind w:firstLine="720"/>
+        <w:ind w:firstLine="567"/>
         <w:jc w:val="both"/>
         <w:rPr>
           <w:rFonts w:ascii="Times New Roman" w:hAnsi="Times New Roman" w:cs="Times New Roman"/>
@@ -6423,7 +6434,7 @@
     <w:p>
       <w:pPr>
         <w:spacing w:after="0" w:line="360" w:lineRule="auto"/>
-        <w:ind w:firstLine="720"/>
+        <w:ind w:firstLine="567"/>
         <w:jc w:val="both"/>
         <w:rPr>
           <w:rFonts w:ascii="Times New Roman" w:hAnsi="Times New Roman" w:cs="Times New Roman"/>
@@ -6467,7 +6478,7 @@
     <w:p>
       <w:pPr>
         <w:spacing w:after="0" w:line="360" w:lineRule="auto"/>
-        <w:ind w:firstLine="720"/>
+        <w:ind w:firstLine="567"/>
         <w:jc w:val="both"/>
         <w:rPr>
           <w:rFonts w:ascii="Times New Roman" w:eastAsia="Times New Roman" w:hAnsi="Times New Roman" w:cs="Times New Roman"/>
@@ -6551,7 +6562,7 @@
     <w:p>
       <w:pPr>
         <w:spacing w:after="0" w:line="360" w:lineRule="auto"/>
-        <w:ind w:firstLine="720"/>
+        <w:ind w:firstLine="567"/>
         <w:jc w:val="both"/>
         <w:rPr>
           <w:rFonts w:ascii="Times New Roman" w:eastAsia="Times New Roman" w:hAnsi="Times New Roman" w:cs="Times New Roman"/>
@@ -6573,7 +6584,7 @@
     <w:p>
       <w:pPr>
         <w:spacing w:after="0" w:line="360" w:lineRule="auto"/>
-        <w:ind w:firstLine="720"/>
+        <w:ind w:firstLine="567"/>
         <w:jc w:val="both"/>
         <w:rPr>
           <w:rFonts w:ascii="Times New Roman" w:eastAsia="Times New Roman" w:hAnsi="Times New Roman" w:cs="Times New Roman"/>
@@ -6631,7 +6642,7 @@
     <w:p>
       <w:pPr>
         <w:spacing w:after="0" w:line="360" w:lineRule="auto"/>
-        <w:ind w:firstLine="720"/>
+        <w:ind w:firstLine="567"/>
         <w:jc w:val="both"/>
         <w:rPr>
           <w:rFonts w:ascii="Times New Roman" w:eastAsia="Times New Roman" w:hAnsi="Times New Roman" w:cs="Times New Roman"/>
@@ -6753,7 +6764,7 @@
     <w:p>
       <w:pPr>
         <w:spacing w:after="0" w:line="360" w:lineRule="auto"/>
-        <w:ind w:firstLine="720"/>
+        <w:ind w:firstLine="567"/>
         <w:jc w:val="both"/>
         <w:rPr>
           <w:rFonts w:ascii="Times New Roman" w:eastAsia="Times New Roman" w:hAnsi="Times New Roman" w:cs="Times New Roman"/>
@@ -6865,7 +6876,7 @@
     <w:p>
       <w:pPr>
         <w:spacing w:after="0" w:line="360" w:lineRule="auto"/>
-        <w:ind w:firstLine="720"/>
+        <w:ind w:firstLine="567"/>
         <w:jc w:val="both"/>
         <w:rPr>
           <w:rFonts w:ascii="Times New Roman" w:eastAsia="Times New Roman" w:hAnsi="Times New Roman" w:cs="Times New Roman"/>
@@ -6899,8 +6910,9 @@
           <w:sz w:val="24"/>
           <w:szCs w:val="24"/>
         </w:rPr>
-        <w:t>se options, which dominate the market share with an undeniable margin, there are a few known outliers, such as pCloud, Tresorit</w:t>
-      </w:r>
+        <w:t xml:space="preserve">se options, which dominate the market share with an undeniable margin, there are a few known outliers, such as </w:t>
+      </w:r>
+      <w:proofErr w:type="spellStart"/>
       <w:r>
         <w:rPr>
           <w:rFonts w:ascii="Times New Roman" w:eastAsia="Times New Roman" w:hAnsi="Times New Roman" w:cs="Times New Roman"/>
@@ -6908,8 +6920,9 @@
           <w:sz w:val="24"/>
           <w:szCs w:val="24"/>
         </w:rPr>
-        <w:t xml:space="preserve">, </w:t>
-      </w:r>
+        <w:t>pCloud</w:t>
+      </w:r>
+      <w:proofErr w:type="spellEnd"/>
       <w:r>
         <w:rPr>
           <w:rFonts w:ascii="Times New Roman" w:eastAsia="Times New Roman" w:hAnsi="Times New Roman" w:cs="Times New Roman"/>
@@ -6917,7 +6930,7 @@
           <w:sz w:val="24"/>
           <w:szCs w:val="24"/>
         </w:rPr>
-        <w:t xml:space="preserve">and MEGA, which offer some form of zero-knowledge end-to-end encryption, but their adoption among the public is </w:t>
+        <w:t>, Tresorit</w:t>
       </w:r>
       <w:r>
         <w:rPr>
@@ -6926,7 +6939,7 @@
           <w:sz w:val="24"/>
           <w:szCs w:val="24"/>
         </w:rPr>
-        <w:t xml:space="preserve">very </w:t>
+        <w:t xml:space="preserve">, </w:t>
       </w:r>
       <w:r>
         <w:rPr>
@@ -6935,21 +6948,17 @@
           <w:sz w:val="24"/>
           <w:szCs w:val="24"/>
         </w:rPr>
-        <w:t xml:space="preserve">low.  </w:t>
-      </w:r>
-    </w:p>
-    <w:p>
-      <w:pPr>
-        <w:spacing w:after="0" w:line="360" w:lineRule="auto"/>
-        <w:ind w:firstLine="567"/>
-        <w:jc w:val="both"/>
+        <w:t xml:space="preserve">and MEGA, which offer some form of zero-knowledge end-to-end encryption, but their adoption among the public is </w:t>
+      </w:r>
+      <w:r>
         <w:rPr>
           <w:rFonts w:ascii="Times New Roman" w:eastAsia="Times New Roman" w:hAnsi="Times New Roman" w:cs="Times New Roman"/>
           <w:color w:val="0E101A"/>
           <w:sz w:val="24"/>
           <w:szCs w:val="24"/>
         </w:rPr>
-      </w:pPr>
+        <w:t xml:space="preserve">very </w:t>
+      </w:r>
       <w:r>
         <w:rPr>
           <w:rFonts w:ascii="Times New Roman" w:eastAsia="Times New Roman" w:hAnsi="Times New Roman" w:cs="Times New Roman"/>
@@ -6957,17 +6966,21 @@
           <w:sz w:val="24"/>
           <w:szCs w:val="24"/>
         </w:rPr>
-        <w:t xml:space="preserve">Another worth mentioning category dedicated </w:t>
-      </w:r>
-      <w:r>
+        <w:t xml:space="preserve">low.  </w:t>
+      </w:r>
+    </w:p>
+    <w:p>
+      <w:pPr>
+        <w:spacing w:after="0" w:line="360" w:lineRule="auto"/>
+        <w:ind w:firstLine="567"/>
+        <w:jc w:val="both"/>
         <w:rPr>
           <w:rFonts w:ascii="Times New Roman" w:eastAsia="Times New Roman" w:hAnsi="Times New Roman" w:cs="Times New Roman"/>
           <w:color w:val="0E101A"/>
           <w:sz w:val="24"/>
           <w:szCs w:val="24"/>
         </w:rPr>
-        <w:t xml:space="preserve">especially to </w:t>
-      </w:r>
+      </w:pPr>
       <w:r>
         <w:rPr>
           <w:rFonts w:ascii="Times New Roman" w:eastAsia="Times New Roman" w:hAnsi="Times New Roman" w:cs="Times New Roman"/>
@@ -6975,7 +6988,7 @@
           <w:sz w:val="24"/>
           <w:szCs w:val="24"/>
         </w:rPr>
-        <w:t xml:space="preserve">technical </w:t>
+        <w:t xml:space="preserve">Another worth mentioning category dedicated </w:t>
       </w:r>
       <w:r>
         <w:rPr>
@@ -6984,7 +6997,7 @@
           <w:sz w:val="24"/>
           <w:szCs w:val="24"/>
         </w:rPr>
-        <w:t xml:space="preserve">users is </w:t>
+        <w:t xml:space="preserve">especially to </w:t>
       </w:r>
       <w:r>
         <w:rPr>
@@ -6993,7 +7006,7 @@
           <w:sz w:val="24"/>
           <w:szCs w:val="24"/>
         </w:rPr>
-        <w:t>composed of</w:t>
+        <w:t xml:space="preserve">technical </w:t>
       </w:r>
       <w:r>
         <w:rPr>
@@ -7002,7 +7015,7 @@
           <w:sz w:val="24"/>
           <w:szCs w:val="24"/>
         </w:rPr>
-        <w:t xml:space="preserve"> </w:t>
+        <w:t xml:space="preserve">users is </w:t>
       </w:r>
       <w:r>
         <w:rPr>
@@ -7011,7 +7024,7 @@
           <w:sz w:val="24"/>
           <w:szCs w:val="24"/>
         </w:rPr>
-        <w:t xml:space="preserve">open-source file-storing solutions, like Nextcloud and ownCloud, which are built on the promise of off-the-shelf privacy and security, and targets on-premises deployments to keep the data on a private server, closer to </w:t>
+        <w:t>composed of</w:t>
       </w:r>
       <w:r>
         <w:rPr>
@@ -7020,7 +7033,7 @@
           <w:sz w:val="24"/>
           <w:szCs w:val="24"/>
         </w:rPr>
-        <w:t xml:space="preserve">its </w:t>
+        <w:t xml:space="preserve"> </w:t>
       </w:r>
       <w:r>
         <w:rPr>
@@ -7029,8 +7042,9 @@
           <w:sz w:val="24"/>
           <w:szCs w:val="24"/>
         </w:rPr>
-        <w:t xml:space="preserve">owner. </w:t>
-      </w:r>
+        <w:t xml:space="preserve">open-source file-storing solutions, like </w:t>
+      </w:r>
+      <w:proofErr w:type="spellStart"/>
       <w:r>
         <w:rPr>
           <w:rFonts w:ascii="Times New Roman" w:eastAsia="Times New Roman" w:hAnsi="Times New Roman" w:cs="Times New Roman"/>
@@ -7038,8 +7052,9 @@
           <w:sz w:val="24"/>
           <w:szCs w:val="24"/>
         </w:rPr>
-        <w:t>E</w:t>
-      </w:r>
+        <w:t>Nextcloud</w:t>
+      </w:r>
+      <w:proofErr w:type="spellEnd"/>
       <w:r>
         <w:rPr>
           <w:rFonts w:ascii="Times New Roman" w:eastAsia="Times New Roman" w:hAnsi="Times New Roman" w:cs="Times New Roman"/>
@@ -7047,7 +7062,7 @@
           <w:sz w:val="24"/>
           <w:szCs w:val="24"/>
         </w:rPr>
-        <w:t xml:space="preserve">ven though it features server-side encryption to protect files from unwanted </w:t>
+        <w:t xml:space="preserve"> and ownCloud, which are built on the promise of off-the-shelf privacy and security, and targets on-premises deployments to keep the data on a private server, closer to </w:t>
       </w:r>
       <w:r>
         <w:rPr>
@@ -7056,7 +7071,7 @@
           <w:sz w:val="24"/>
           <w:szCs w:val="24"/>
         </w:rPr>
-        <w:t>access</w:t>
+        <w:t xml:space="preserve">its </w:t>
       </w:r>
       <w:r>
         <w:rPr>
@@ -7065,7 +7080,7 @@
           <w:sz w:val="24"/>
           <w:szCs w:val="24"/>
         </w:rPr>
-        <w:t xml:space="preserve">, Nextcloud doesn’t enforce default end-to-end file encryption, leaving users who are not interested in the </w:t>
+        <w:t xml:space="preserve">owner. </w:t>
       </w:r>
       <w:r>
         <w:rPr>
@@ -7074,7 +7089,7 @@
           <w:sz w:val="24"/>
           <w:szCs w:val="24"/>
         </w:rPr>
-        <w:t>security details</w:t>
+        <w:t>E</w:t>
       </w:r>
       <w:r>
         <w:rPr>
@@ -7083,13 +7098,69 @@
           <w:sz w:val="24"/>
           <w:szCs w:val="24"/>
         </w:rPr>
+        <w:t xml:space="preserve">ven though it features server-side encryption to protect files from unwanted </w:t>
+      </w:r>
+      <w:r>
+        <w:rPr>
+          <w:rFonts w:ascii="Times New Roman" w:eastAsia="Times New Roman" w:hAnsi="Times New Roman" w:cs="Times New Roman"/>
+          <w:color w:val="0E101A"/>
+          <w:sz w:val="24"/>
+          <w:szCs w:val="24"/>
+        </w:rPr>
+        <w:t>access</w:t>
+      </w:r>
+      <w:r>
+        <w:rPr>
+          <w:rFonts w:ascii="Times New Roman" w:eastAsia="Times New Roman" w:hAnsi="Times New Roman" w:cs="Times New Roman"/>
+          <w:color w:val="0E101A"/>
+          <w:sz w:val="24"/>
+          <w:szCs w:val="24"/>
+        </w:rPr>
+        <w:t xml:space="preserve">, </w:t>
+      </w:r>
+      <w:proofErr w:type="spellStart"/>
+      <w:r>
+        <w:rPr>
+          <w:rFonts w:ascii="Times New Roman" w:eastAsia="Times New Roman" w:hAnsi="Times New Roman" w:cs="Times New Roman"/>
+          <w:color w:val="0E101A"/>
+          <w:sz w:val="24"/>
+          <w:szCs w:val="24"/>
+        </w:rPr>
+        <w:t>Nextcloud</w:t>
+      </w:r>
+      <w:proofErr w:type="spellEnd"/>
+      <w:r>
+        <w:rPr>
+          <w:rFonts w:ascii="Times New Roman" w:eastAsia="Times New Roman" w:hAnsi="Times New Roman" w:cs="Times New Roman"/>
+          <w:color w:val="0E101A"/>
+          <w:sz w:val="24"/>
+          <w:szCs w:val="24"/>
+        </w:rPr>
+        <w:t xml:space="preserve"> doesn’t enforce default end-to-end file encryption, leaving users who are not interested in the </w:t>
+      </w:r>
+      <w:r>
+        <w:rPr>
+          <w:rFonts w:ascii="Times New Roman" w:eastAsia="Times New Roman" w:hAnsi="Times New Roman" w:cs="Times New Roman"/>
+          <w:color w:val="0E101A"/>
+          <w:sz w:val="24"/>
+          <w:szCs w:val="24"/>
+        </w:rPr>
+        <w:t>security details</w:t>
+      </w:r>
+      <w:r>
+        <w:rPr>
+          <w:rFonts w:ascii="Times New Roman" w:eastAsia="Times New Roman" w:hAnsi="Times New Roman" w:cs="Times New Roman"/>
+          <w:color w:val="0E101A"/>
+          <w:sz w:val="24"/>
+          <w:szCs w:val="24"/>
+        </w:rPr>
         <w:t xml:space="preserve"> behind their preferred software to be in the wrong and believe that their files are accessible only to themselves.  </w:t>
       </w:r>
     </w:p>
     <w:p>
       <w:pPr>
         <w:spacing w:after="0" w:line="360" w:lineRule="auto"/>
-        <w:ind w:firstLine="720"/>
+        <w:ind w:firstLine="567"/>
         <w:jc w:val="both"/>
         <w:rPr>
           <w:rFonts w:ascii="Times New Roman" w:eastAsia="Times New Roman" w:hAnsi="Times New Roman" w:cs="Times New Roman"/>
@@ -7296,10 +7367,11 @@
           <w:ilvl w:val="0"/>
           <w:numId w:val="0"/>
         </w:numPr>
+        <w:spacing w:after="0"/>
         <w:ind w:left="420" w:hanging="420"/>
       </w:pPr>
       <w:bookmarkStart w:id="8" w:name="_Toc106451808"/>
-      <w:bookmarkStart w:id="9" w:name="_Toc107177171"/>
+      <w:bookmarkStart w:id="9" w:name="_Toc107221229"/>
       <w:r>
         <w:t>1.3</w:t>
       </w:r>
@@ -7325,7 +7397,7 @@
     <w:p>
       <w:pPr>
         <w:spacing w:after="0" w:line="360" w:lineRule="auto"/>
-        <w:ind w:firstLine="720"/>
+        <w:ind w:firstLine="567"/>
         <w:jc w:val="both"/>
         <w:rPr>
           <w:rFonts w:ascii="Times New Roman" w:eastAsia="Times New Roman" w:hAnsi="Times New Roman" w:cs="Times New Roman"/>
@@ -7455,7 +7527,7 @@
     <w:p>
       <w:pPr>
         <w:spacing w:after="0" w:line="360" w:lineRule="auto"/>
-        <w:ind w:firstLine="720"/>
+        <w:ind w:firstLine="567"/>
         <w:jc w:val="both"/>
         <w:rPr>
           <w:rFonts w:ascii="Times New Roman" w:eastAsia="Times New Roman" w:hAnsi="Times New Roman" w:cs="Times New Roman"/>
@@ -7513,7 +7585,7 @@
     <w:p>
       <w:pPr>
         <w:spacing w:after="0" w:line="360" w:lineRule="auto"/>
-        <w:ind w:firstLine="720"/>
+        <w:ind w:firstLine="567"/>
         <w:jc w:val="both"/>
         <w:rPr>
           <w:rFonts w:ascii="Times New Roman" w:eastAsia="Times New Roman" w:hAnsi="Times New Roman" w:cs="Times New Roman"/>
@@ -7590,7 +7662,7 @@
     <w:p>
       <w:pPr>
         <w:spacing w:after="0" w:line="360" w:lineRule="auto"/>
-        <w:ind w:firstLine="720"/>
+        <w:ind w:firstLine="567"/>
         <w:jc w:val="both"/>
         <w:rPr>
           <w:rFonts w:ascii="Times New Roman" w:eastAsia="Times New Roman" w:hAnsi="Times New Roman" w:cs="Times New Roman"/>
@@ -7657,7 +7729,7 @@
     <w:p>
       <w:pPr>
         <w:spacing w:after="0" w:line="360" w:lineRule="auto"/>
-        <w:ind w:firstLine="720"/>
+        <w:ind w:firstLine="567"/>
         <w:jc w:val="both"/>
         <w:rPr>
           <w:rFonts w:ascii="Times New Roman" w:eastAsia="Times New Roman" w:hAnsi="Times New Roman" w:cs="Times New Roman"/>
@@ -7787,7 +7859,7 @@
     <w:p>
       <w:pPr>
         <w:spacing w:after="0" w:line="360" w:lineRule="auto"/>
-        <w:ind w:firstLine="720"/>
+        <w:ind w:firstLine="567"/>
         <w:jc w:val="both"/>
         <w:rPr>
           <w:rFonts w:ascii="Times New Roman" w:eastAsia="Times New Roman" w:hAnsi="Times New Roman" w:cs="Times New Roman"/>
@@ -7890,7 +7962,7 @@
     <w:p>
       <w:pPr>
         <w:spacing w:after="0" w:line="360" w:lineRule="auto"/>
-        <w:ind w:firstLine="720"/>
+        <w:ind w:firstLine="567"/>
         <w:jc w:val="both"/>
         <w:rPr>
           <w:rFonts w:ascii="Times New Roman" w:eastAsia="Times New Roman" w:hAnsi="Times New Roman" w:cs="Times New Roman"/>
@@ -7930,7 +8002,7 @@
     <w:p>
       <w:pPr>
         <w:spacing w:after="0" w:line="360" w:lineRule="auto"/>
-        <w:ind w:firstLine="720"/>
+        <w:ind w:firstLine="567"/>
         <w:jc w:val="both"/>
         <w:rPr>
           <w:rFonts w:ascii="Times New Roman" w:eastAsia="Times New Roman" w:hAnsi="Times New Roman" w:cs="Times New Roman"/>
@@ -8015,7 +8087,7 @@
     <w:p>
       <w:pPr>
         <w:spacing w:after="0" w:line="360" w:lineRule="auto"/>
-        <w:ind w:firstLine="720"/>
+        <w:ind w:firstLine="567"/>
         <w:jc w:val="both"/>
         <w:rPr>
           <w:rFonts w:ascii="Times New Roman" w:eastAsia="Times New Roman" w:hAnsi="Times New Roman" w:cs="Times New Roman"/>
@@ -8084,7 +8156,7 @@
     <w:p>
       <w:pPr>
         <w:spacing w:after="0" w:line="360" w:lineRule="auto"/>
-        <w:ind w:firstLine="720"/>
+        <w:ind w:firstLine="567"/>
         <w:jc w:val="both"/>
         <w:rPr>
           <w:rFonts w:ascii="Times New Roman" w:eastAsia="Times New Roman" w:hAnsi="Times New Roman" w:cs="Times New Roman"/>
@@ -8106,7 +8178,7 @@
     <w:p>
       <w:pPr>
         <w:spacing w:after="0" w:line="360" w:lineRule="auto"/>
-        <w:ind w:firstLine="720"/>
+        <w:ind w:firstLine="567"/>
         <w:jc w:val="both"/>
         <w:rPr>
           <w:rFonts w:ascii="Times New Roman" w:eastAsia="Times New Roman" w:hAnsi="Times New Roman" w:cs="Times New Roman"/>
@@ -8142,7 +8214,7 @@
         <w:spacing w:before="0" w:after="0"/>
       </w:pPr>
       <w:bookmarkStart w:id="10" w:name="_Toc106451809"/>
-      <w:bookmarkStart w:id="11" w:name="_Toc107177172"/>
+      <w:bookmarkStart w:id="11" w:name="_Toc107221230"/>
       <w:r>
         <w:lastRenderedPageBreak/>
         <w:t>Chapter 2</w:t>
@@ -8275,6 +8347,11 @@
         </w:rPr>
         <w:t xml:space="preserve"> for the implementation. </w:t>
       </w:r>
+    </w:p>
+    <w:p>
+      <w:pPr>
+        <w:spacing w:after="0"/>
+      </w:pPr>
     </w:p>
     <w:p>
       <w:pPr>
@@ -8291,7 +8368,7 @@
         <w:spacing w:after="0"/>
       </w:pPr>
       <w:bookmarkStart w:id="12" w:name="_Toc106451810"/>
-      <w:bookmarkStart w:id="13" w:name="_Toc107177173"/>
+      <w:bookmarkStart w:id="13" w:name="_Toc107221231"/>
       <w:r>
         <w:t>2.1 – The mandatory principles</w:t>
       </w:r>
@@ -8311,7 +8388,7 @@
     <w:p>
       <w:pPr>
         <w:spacing w:after="0" w:line="360" w:lineRule="auto"/>
-        <w:ind w:firstLine="360"/>
+        <w:ind w:firstLine="567"/>
         <w:jc w:val="both"/>
         <w:rPr>
           <w:rFonts w:ascii="Times New Roman" w:hAnsi="Times New Roman" w:cs="Times New Roman"/>
@@ -8474,7 +8551,7 @@
     <w:p>
       <w:pPr>
         <w:spacing w:after="0" w:line="360" w:lineRule="auto"/>
-        <w:ind w:firstLine="360"/>
+        <w:ind w:firstLine="567"/>
         <w:jc w:val="both"/>
         <w:rPr>
           <w:rFonts w:ascii="Times New Roman" w:hAnsi="Times New Roman" w:cs="Times New Roman"/>
@@ -8630,7 +8707,7 @@
     <w:p>
       <w:pPr>
         <w:spacing w:after="0" w:line="360" w:lineRule="auto"/>
-        <w:ind w:firstLine="360"/>
+        <w:ind w:firstLine="567"/>
         <w:jc w:val="both"/>
         <w:rPr>
           <w:rFonts w:ascii="Times New Roman" w:hAnsi="Times New Roman" w:cs="Times New Roman"/>
@@ -8682,7 +8759,7 @@
     <w:p>
       <w:pPr>
         <w:spacing w:after="0" w:line="360" w:lineRule="auto"/>
-        <w:ind w:firstLine="360"/>
+        <w:ind w:firstLine="567"/>
         <w:jc w:val="both"/>
         <w:rPr>
           <w:rFonts w:ascii="Times New Roman" w:hAnsi="Times New Roman" w:cs="Times New Roman"/>
@@ -8814,7 +8891,7 @@
     <w:p>
       <w:pPr>
         <w:spacing w:after="0" w:line="360" w:lineRule="auto"/>
-        <w:ind w:firstLine="360"/>
+        <w:ind w:firstLine="567"/>
         <w:jc w:val="both"/>
         <w:rPr>
           <w:rFonts w:ascii="Times New Roman" w:hAnsi="Times New Roman" w:cs="Times New Roman"/>
@@ -8850,7 +8927,7 @@
     <w:p>
       <w:pPr>
         <w:spacing w:after="0" w:line="360" w:lineRule="auto"/>
-        <w:ind w:firstLine="360"/>
+        <w:ind w:firstLine="567"/>
         <w:jc w:val="both"/>
         <w:rPr>
           <w:rFonts w:ascii="Times New Roman" w:hAnsi="Times New Roman" w:cs="Times New Roman"/>
@@ -8866,6 +8943,18 @@
         </w:rPr>
         <w:t xml:space="preserve">Any system that has access to all the private keys involved in the cryptography process does not achieve end-to-end encryption and violates the privacy of the user, even if it does not read or modify any of the files. </w:t>
       </w:r>
+    </w:p>
+    <w:p>
+      <w:pPr>
+        <w:spacing w:after="0" w:line="360" w:lineRule="auto"/>
+        <w:ind w:firstLine="720"/>
+        <w:jc w:val="both"/>
+        <w:rPr>
+          <w:rFonts w:ascii="Times New Roman" w:hAnsi="Times New Roman" w:cs="Times New Roman"/>
+          <w:sz w:val="24"/>
+          <w:szCs w:val="24"/>
+        </w:rPr>
+      </w:pPr>
     </w:p>
     <w:p>
       <w:pPr>
@@ -8904,13 +8993,14 @@
           <w:sz w:val="24"/>
           <w:szCs w:val="24"/>
         </w:rPr>
+        <w:lastRenderedPageBreak/>
         <w:t>Responsiveness</w:t>
       </w:r>
     </w:p>
     <w:p>
       <w:pPr>
         <w:spacing w:after="0" w:line="360" w:lineRule="auto"/>
-        <w:ind w:firstLine="360"/>
+        <w:ind w:firstLine="567"/>
         <w:jc w:val="both"/>
         <w:rPr>
           <w:rFonts w:ascii="Times New Roman" w:hAnsi="Times New Roman" w:cs="Times New Roman"/>
@@ -8931,21 +9021,20 @@
       <w:pPr>
         <w:pStyle w:val="ListParagraph"/>
         <w:spacing w:after="0" w:line="360" w:lineRule="auto"/>
-        <w:ind w:left="0" w:firstLine="360"/>
-        <w:jc w:val="both"/>
-        <w:rPr>
-          <w:rFonts w:ascii="Times New Roman" w:hAnsi="Times New Roman" w:cs="Times New Roman"/>
-          <w:sz w:val="24"/>
-          <w:szCs w:val="24"/>
-        </w:rPr>
-      </w:pPr>
-      <w:r>
-        <w:rPr>
-          <w:rFonts w:ascii="Times New Roman" w:hAnsi="Times New Roman" w:cs="Times New Roman"/>
-          <w:sz w:val="24"/>
-          <w:szCs w:val="24"/>
-        </w:rPr>
-        <w:lastRenderedPageBreak/>
+        <w:ind w:left="0" w:firstLine="567"/>
+        <w:jc w:val="both"/>
+        <w:rPr>
+          <w:rFonts w:ascii="Times New Roman" w:hAnsi="Times New Roman" w:cs="Times New Roman"/>
+          <w:sz w:val="24"/>
+          <w:szCs w:val="24"/>
+        </w:rPr>
+      </w:pPr>
+      <w:r>
+        <w:rPr>
+          <w:rFonts w:ascii="Times New Roman" w:hAnsi="Times New Roman" w:cs="Times New Roman"/>
+          <w:sz w:val="24"/>
+          <w:szCs w:val="24"/>
+        </w:rPr>
         <w:t>During file transactions</w:t>
       </w:r>
       <w:r>
@@ -8969,7 +9058,7 @@
       <w:pPr>
         <w:pStyle w:val="ListParagraph"/>
         <w:spacing w:after="0" w:line="360" w:lineRule="auto"/>
-        <w:ind w:left="0" w:firstLine="360"/>
+        <w:ind w:left="0" w:firstLine="567"/>
         <w:jc w:val="both"/>
         <w:rPr>
           <w:rFonts w:ascii="Times New Roman" w:hAnsi="Times New Roman" w:cs="Times New Roman"/>
@@ -9062,7 +9151,7 @@
       <w:pPr>
         <w:pStyle w:val="ListParagraph"/>
         <w:spacing w:after="0" w:line="360" w:lineRule="auto"/>
-        <w:ind w:left="0" w:firstLine="360"/>
+        <w:ind w:left="0" w:firstLine="567"/>
         <w:jc w:val="both"/>
         <w:rPr>
           <w:rFonts w:ascii="Times New Roman" w:hAnsi="Times New Roman" w:cs="Times New Roman"/>
@@ -9083,7 +9172,7 @@
       <w:pPr>
         <w:pStyle w:val="ListParagraph"/>
         <w:spacing w:after="0" w:line="360" w:lineRule="auto"/>
-        <w:ind w:left="0" w:firstLine="360"/>
+        <w:ind w:left="0" w:firstLine="567"/>
         <w:jc w:val="both"/>
         <w:rPr>
           <w:rFonts w:ascii="Times New Roman" w:hAnsi="Times New Roman" w:cs="Times New Roman"/>
@@ -9120,7 +9209,7 @@
       <w:pPr>
         <w:pStyle w:val="ListParagraph"/>
         <w:spacing w:after="0" w:line="360" w:lineRule="auto"/>
-        <w:ind w:left="0" w:firstLine="360"/>
+        <w:ind w:left="0" w:firstLine="567"/>
         <w:jc w:val="both"/>
         <w:rPr>
           <w:rFonts w:ascii="Times New Roman" w:hAnsi="Times New Roman" w:cs="Times New Roman"/>
@@ -9181,7 +9270,7 @@
       <w:pPr>
         <w:pStyle w:val="ListParagraph"/>
         <w:spacing w:after="0" w:line="360" w:lineRule="auto"/>
-        <w:ind w:left="0" w:firstLine="360"/>
+        <w:ind w:left="0" w:firstLine="567"/>
         <w:jc w:val="both"/>
         <w:rPr>
           <w:rFonts w:ascii="Times New Roman" w:hAnsi="Times New Roman" w:cs="Times New Roman"/>
@@ -9218,7 +9307,7 @@
       <w:pPr>
         <w:pStyle w:val="ListParagraph"/>
         <w:spacing w:after="0" w:line="360" w:lineRule="auto"/>
-        <w:ind w:left="0" w:firstLine="360"/>
+        <w:ind w:left="0" w:firstLine="567"/>
         <w:jc w:val="both"/>
         <w:rPr>
           <w:rFonts w:ascii="Times New Roman" w:hAnsi="Times New Roman" w:cs="Times New Roman"/>
@@ -9287,7 +9376,7 @@
       <w:pPr>
         <w:pStyle w:val="ListParagraph"/>
         <w:spacing w:after="0" w:line="360" w:lineRule="auto"/>
-        <w:ind w:left="0" w:firstLine="360"/>
+        <w:ind w:left="0" w:firstLine="567"/>
         <w:jc w:val="both"/>
         <w:rPr>
           <w:rFonts w:ascii="Times New Roman" w:hAnsi="Times New Roman" w:cs="Times New Roman"/>
@@ -9380,7 +9469,7 @@
       <w:pPr>
         <w:pStyle w:val="ListParagraph"/>
         <w:spacing w:after="0" w:line="360" w:lineRule="auto"/>
-        <w:ind w:left="0" w:firstLine="360"/>
+        <w:ind w:left="0" w:firstLine="567"/>
         <w:jc w:val="both"/>
         <w:rPr>
           <w:rFonts w:ascii="Times New Roman" w:hAnsi="Times New Roman" w:cs="Times New Roman"/>
@@ -9416,7 +9505,7 @@
     <w:p>
       <w:pPr>
         <w:spacing w:after="0" w:line="360" w:lineRule="auto"/>
-        <w:ind w:firstLine="360"/>
+        <w:ind w:firstLine="567"/>
         <w:jc w:val="both"/>
         <w:rPr>
           <w:rFonts w:ascii="Times New Roman" w:hAnsi="Times New Roman" w:cs="Times New Roman"/>
@@ -9437,7 +9526,7 @@
       <w:pPr>
         <w:pStyle w:val="ListParagraph"/>
         <w:spacing w:after="0" w:line="360" w:lineRule="auto"/>
-        <w:ind w:left="0" w:firstLine="360"/>
+        <w:ind w:left="0" w:firstLine="567"/>
         <w:jc w:val="both"/>
         <w:rPr>
           <w:rFonts w:ascii="Times New Roman" w:hAnsi="Times New Roman" w:cs="Times New Roman"/>
@@ -9474,20 +9563,21 @@
       <w:pPr>
         <w:pStyle w:val="ListParagraph"/>
         <w:spacing w:after="0" w:line="360" w:lineRule="auto"/>
-        <w:ind w:left="0" w:firstLine="360"/>
-        <w:jc w:val="both"/>
-        <w:rPr>
-          <w:rFonts w:ascii="Times New Roman" w:hAnsi="Times New Roman" w:cs="Times New Roman"/>
-          <w:sz w:val="24"/>
-          <w:szCs w:val="24"/>
-        </w:rPr>
-      </w:pPr>
-      <w:r>
-        <w:rPr>
-          <w:rFonts w:ascii="Times New Roman" w:hAnsi="Times New Roman" w:cs="Times New Roman"/>
-          <w:sz w:val="24"/>
-          <w:szCs w:val="24"/>
-        </w:rPr>
+        <w:ind w:left="0" w:firstLine="567"/>
+        <w:jc w:val="both"/>
+        <w:rPr>
+          <w:rFonts w:ascii="Times New Roman" w:hAnsi="Times New Roman" w:cs="Times New Roman"/>
+          <w:sz w:val="24"/>
+          <w:szCs w:val="24"/>
+        </w:rPr>
+      </w:pPr>
+      <w:r>
+        <w:rPr>
+          <w:rFonts w:ascii="Times New Roman" w:hAnsi="Times New Roman" w:cs="Times New Roman"/>
+          <w:sz w:val="24"/>
+          <w:szCs w:val="24"/>
+        </w:rPr>
+        <w:lastRenderedPageBreak/>
         <w:t>When multiple internal services are involved in a transaction, the transaction progress should be traceable</w:t>
       </w:r>
       <w:r>
@@ -9506,19 +9596,6 @@
         </w:rPr>
         <w:t xml:space="preserve">. </w:t>
       </w:r>
-    </w:p>
-    <w:p>
-      <w:pPr>
-        <w:pStyle w:val="ListParagraph"/>
-        <w:spacing w:after="0" w:line="360" w:lineRule="auto"/>
-        <w:ind w:firstLine="720"/>
-        <w:jc w:val="both"/>
-        <w:rPr>
-          <w:rFonts w:ascii="Times New Roman" w:hAnsi="Times New Roman" w:cs="Times New Roman"/>
-          <w:sz w:val="24"/>
-          <w:szCs w:val="24"/>
-        </w:rPr>
-      </w:pPr>
     </w:p>
     <w:p>
       <w:pPr>
@@ -9565,7 +9642,7 @@
       <w:pPr>
         <w:pStyle w:val="ListParagraph"/>
         <w:spacing w:after="0" w:line="360" w:lineRule="auto"/>
-        <w:ind w:left="0" w:firstLine="360"/>
+        <w:ind w:left="0" w:firstLine="567"/>
         <w:jc w:val="both"/>
         <w:rPr>
           <w:rFonts w:ascii="Times New Roman" w:hAnsi="Times New Roman" w:cs="Times New Roman"/>
@@ -9602,7 +9679,7 @@
       <w:pPr>
         <w:pStyle w:val="ListParagraph"/>
         <w:spacing w:after="0" w:line="360" w:lineRule="auto"/>
-        <w:ind w:left="0" w:firstLine="360"/>
+        <w:ind w:left="0" w:firstLine="567"/>
         <w:jc w:val="both"/>
         <w:rPr>
           <w:rFonts w:ascii="Times New Roman" w:hAnsi="Times New Roman" w:cs="Times New Roman"/>
@@ -9638,7 +9715,7 @@
     <w:p>
       <w:pPr>
         <w:spacing w:after="0" w:line="360" w:lineRule="auto"/>
-        <w:ind w:firstLine="360"/>
+        <w:ind w:firstLine="567"/>
         <w:jc w:val="both"/>
         <w:rPr>
           <w:rFonts w:ascii="Times New Roman" w:hAnsi="Times New Roman" w:cs="Times New Roman"/>
@@ -9747,7 +9824,7 @@
       <w:pPr>
         <w:pStyle w:val="ListParagraph"/>
         <w:spacing w:after="0" w:line="360" w:lineRule="auto"/>
-        <w:ind w:left="0" w:firstLine="360"/>
+        <w:ind w:left="0" w:firstLine="567"/>
         <w:jc w:val="both"/>
         <w:rPr>
           <w:rFonts w:ascii="Times New Roman" w:hAnsi="Times New Roman" w:cs="Times New Roman"/>
@@ -9784,7 +9861,7 @@
       <w:pPr>
         <w:pStyle w:val="ListParagraph"/>
         <w:spacing w:after="0" w:line="360" w:lineRule="auto"/>
-        <w:ind w:left="0" w:firstLine="360"/>
+        <w:ind w:left="0" w:firstLine="567"/>
         <w:jc w:val="both"/>
         <w:rPr>
           <w:rFonts w:ascii="Times New Roman" w:hAnsi="Times New Roman" w:cs="Times New Roman"/>
@@ -9853,7 +9930,7 @@
       <w:pPr>
         <w:pStyle w:val="ListParagraph"/>
         <w:spacing w:after="0" w:line="360" w:lineRule="auto"/>
-        <w:ind w:left="0" w:firstLine="360"/>
+        <w:ind w:left="0" w:firstLine="567"/>
         <w:jc w:val="both"/>
         <w:rPr>
           <w:rFonts w:ascii="Times New Roman" w:hAnsi="Times New Roman" w:cs="Times New Roman"/>
@@ -9913,7 +9990,7 @@
     <w:p>
       <w:pPr>
         <w:spacing w:after="0" w:line="360" w:lineRule="auto"/>
-        <w:ind w:firstLine="360"/>
+        <w:ind w:firstLine="567"/>
         <w:jc w:val="both"/>
         <w:rPr>
           <w:rFonts w:ascii="Times New Roman" w:hAnsi="Times New Roman" w:cs="Times New Roman"/>
@@ -9934,7 +10011,7 @@
       <w:pPr>
         <w:pStyle w:val="ListParagraph"/>
         <w:spacing w:after="0" w:line="360" w:lineRule="auto"/>
-        <w:ind w:left="0" w:firstLine="360"/>
+        <w:ind w:left="0" w:firstLine="567"/>
         <w:jc w:val="both"/>
         <w:rPr>
           <w:rFonts w:ascii="Times New Roman" w:hAnsi="Times New Roman" w:cs="Times New Roman"/>
@@ -10020,7 +10097,7 @@
     <w:p>
       <w:pPr>
         <w:spacing w:after="0" w:line="360" w:lineRule="auto"/>
-        <w:ind w:firstLine="360"/>
+        <w:ind w:firstLine="567"/>
         <w:jc w:val="both"/>
         <w:rPr>
           <w:rFonts w:ascii="Times New Roman" w:hAnsi="Times New Roman" w:cs="Times New Roman"/>
@@ -10123,7 +10200,7 @@
       <w:pPr>
         <w:pStyle w:val="ListParagraph"/>
         <w:spacing w:after="0" w:line="360" w:lineRule="auto"/>
-        <w:ind w:left="0" w:firstLine="360"/>
+        <w:ind w:left="0" w:firstLine="567"/>
         <w:jc w:val="both"/>
         <w:rPr>
           <w:rFonts w:ascii="Times New Roman" w:hAnsi="Times New Roman" w:cs="Times New Roman"/>
@@ -10200,20 +10277,21 @@
       <w:pPr>
         <w:pStyle w:val="ListParagraph"/>
         <w:spacing w:after="0" w:line="360" w:lineRule="auto"/>
-        <w:ind w:left="0" w:firstLine="420"/>
-        <w:jc w:val="both"/>
-        <w:rPr>
-          <w:rFonts w:ascii="Times New Roman" w:hAnsi="Times New Roman" w:cs="Times New Roman"/>
-          <w:sz w:val="24"/>
-          <w:szCs w:val="24"/>
-        </w:rPr>
-      </w:pPr>
-      <w:r>
-        <w:rPr>
-          <w:rFonts w:ascii="Times New Roman" w:hAnsi="Times New Roman" w:cs="Times New Roman"/>
-          <w:sz w:val="24"/>
-          <w:szCs w:val="24"/>
-        </w:rPr>
+        <w:ind w:left="0" w:firstLine="567"/>
+        <w:jc w:val="both"/>
+        <w:rPr>
+          <w:rFonts w:ascii="Times New Roman" w:hAnsi="Times New Roman" w:cs="Times New Roman"/>
+          <w:sz w:val="24"/>
+          <w:szCs w:val="24"/>
+        </w:rPr>
+      </w:pPr>
+      <w:r>
+        <w:rPr>
+          <w:rFonts w:ascii="Times New Roman" w:hAnsi="Times New Roman" w:cs="Times New Roman"/>
+          <w:sz w:val="24"/>
+          <w:szCs w:val="24"/>
+        </w:rPr>
+        <w:lastRenderedPageBreak/>
         <w:t>The federated access should be available at the will of the user, but should also be controllable on a system level, in order to reduce the interaction with external instances, which, depending on the use</w:t>
       </w:r>
       <w:r>
@@ -10254,7 +10332,37 @@
           <w:sz w:val="24"/>
           <w:szCs w:val="24"/>
         </w:rPr>
-        <w:t xml:space="preserve">. </w:t>
+        <w:t>.</w:t>
+      </w:r>
+    </w:p>
+    <w:p>
+      <w:pPr>
+        <w:spacing w:after="0" w:line="360" w:lineRule="auto"/>
+        <w:jc w:val="both"/>
+        <w:rPr>
+          <w:rFonts w:ascii="Times New Roman" w:hAnsi="Times New Roman" w:cs="Times New Roman"/>
+          <w:sz w:val="24"/>
+          <w:szCs w:val="24"/>
+        </w:rPr>
+      </w:pPr>
+    </w:p>
+    <w:p>
+      <w:pPr>
+        <w:spacing w:after="0" w:line="360" w:lineRule="auto"/>
+        <w:jc w:val="both"/>
+        <w:rPr>
+          <w:rFonts w:ascii="Times New Roman" w:hAnsi="Times New Roman" w:cs="Times New Roman"/>
+          <w:sz w:val="24"/>
+          <w:szCs w:val="24"/>
+        </w:rPr>
+      </w:pPr>
+      <w:r>
+        <w:rPr>
+          <w:rFonts w:ascii="Times New Roman" w:hAnsi="Times New Roman" w:cs="Times New Roman"/>
+          <w:sz w:val="24"/>
+          <w:szCs w:val="24"/>
+        </w:rPr>
+        <w:t xml:space="preserve"> </w:t>
       </w:r>
     </w:p>
     <w:p>
@@ -10268,9 +10376,8 @@
         <w:ind w:left="420" w:hanging="420"/>
       </w:pPr>
       <w:bookmarkStart w:id="14" w:name="_Toc106451811"/>
-      <w:bookmarkStart w:id="15" w:name="_Toc107177174"/>
-      <w:r>
-        <w:lastRenderedPageBreak/>
+      <w:bookmarkStart w:id="15" w:name="_Toc107221232"/>
+      <w:r>
         <w:t>2.2 – The core</w:t>
       </w:r>
       <w:bookmarkEnd w:id="14"/>
@@ -10293,7 +10400,7 @@
     <w:p>
       <w:pPr>
         <w:spacing w:after="0" w:line="360" w:lineRule="auto"/>
-        <w:ind w:firstLine="420"/>
+        <w:ind w:firstLine="567"/>
         <w:jc w:val="both"/>
         <w:rPr>
           <w:rFonts w:ascii="Times New Roman" w:hAnsi="Times New Roman" w:cs="Times New Roman"/>
@@ -10395,21 +10502,10 @@
     </w:p>
     <w:p>
       <w:pPr>
-        <w:spacing w:after="0" w:line="360" w:lineRule="auto"/>
-        <w:jc w:val="both"/>
-        <w:rPr>
-          <w:rFonts w:ascii="Times New Roman" w:hAnsi="Times New Roman" w:cs="Times New Roman"/>
-          <w:sz w:val="24"/>
-          <w:szCs w:val="24"/>
-        </w:rPr>
-      </w:pPr>
-    </w:p>
-    <w:p>
-      <w:pPr>
         <w:pStyle w:val="Heading3"/>
       </w:pPr>
       <w:bookmarkStart w:id="16" w:name="_Toc106451812"/>
-      <w:bookmarkStart w:id="17" w:name="_Toc107177175"/>
+      <w:bookmarkStart w:id="17" w:name="_Toc107221233"/>
       <w:r>
         <w:t xml:space="preserve">2.2.1 – Thinking at scale – The </w:t>
       </w:r>
@@ -10428,13 +10524,13 @@
     <w:p>
       <w:pPr>
         <w:pStyle w:val="Heading3"/>
-        <w:ind w:firstLine="360"/>
+        <w:ind w:firstLine="567"/>
         <w:rPr>
           <w:i w:val="0"/>
           <w:iCs w:val="0"/>
         </w:rPr>
       </w:pPr>
-      <w:bookmarkStart w:id="18" w:name="_Toc107177176"/>
+      <w:bookmarkStart w:id="18" w:name="_Toc107221234"/>
       <w:r>
         <w:rPr>
           <w:i w:val="0"/>
@@ -10570,7 +10666,7 @@
     <w:p>
       <w:pPr>
         <w:spacing w:after="0" w:line="360" w:lineRule="auto"/>
-        <w:ind w:firstLine="360"/>
+        <w:ind w:firstLine="567"/>
         <w:jc w:val="both"/>
         <w:rPr>
           <w:rFonts w:ascii="Times New Roman" w:hAnsi="Times New Roman" w:cs="Times New Roman"/>
@@ -10622,7 +10718,7 @@
     <w:p>
       <w:pPr>
         <w:spacing w:after="0" w:line="360" w:lineRule="auto"/>
-        <w:ind w:firstLine="360"/>
+        <w:ind w:firstLine="567"/>
         <w:jc w:val="both"/>
         <w:rPr>
           <w:rFonts w:ascii="Times New Roman" w:hAnsi="Times New Roman" w:cs="Times New Roman"/>
@@ -10714,7 +10810,7 @@
     <w:p>
       <w:pPr>
         <w:spacing w:after="0" w:line="360" w:lineRule="auto"/>
-        <w:ind w:firstLine="360"/>
+        <w:ind w:firstLine="567"/>
         <w:jc w:val="both"/>
         <w:rPr>
           <w:rFonts w:ascii="Times New Roman" w:hAnsi="Times New Roman" w:cs="Times New Roman"/>
@@ -10750,7 +10846,7 @@
     <w:p>
       <w:pPr>
         <w:spacing w:after="0" w:line="360" w:lineRule="auto"/>
-        <w:ind w:firstLine="360"/>
+        <w:ind w:firstLine="567"/>
         <w:jc w:val="both"/>
         <w:rPr>
           <w:rFonts w:ascii="Times New Roman" w:hAnsi="Times New Roman" w:cs="Times New Roman"/>
@@ -10820,13 +10916,22 @@
           <w:sz w:val="24"/>
           <w:szCs w:val="24"/>
         </w:rPr>
-        <w:t xml:space="preserve">. Besides that, microservices allow each independent unit to be developed with a different set of tools and practices, making the project easier to develop when multiple programmers are involved. </w:t>
-      </w:r>
-    </w:p>
-    <w:p>
-      <w:pPr>
-        <w:spacing w:after="0" w:line="360" w:lineRule="auto"/>
-        <w:ind w:firstLine="360"/>
+        <w:t xml:space="preserve">. Besides that, microservices allow each independent unit to be developed with a </w:t>
+      </w:r>
+      <w:r>
+        <w:rPr>
+          <w:rFonts w:ascii="Times New Roman" w:hAnsi="Times New Roman" w:cs="Times New Roman"/>
+          <w:sz w:val="24"/>
+          <w:szCs w:val="24"/>
+        </w:rPr>
+        <w:lastRenderedPageBreak/>
+        <w:t xml:space="preserve">different set of tools and practices, making the project easier to develop when multiple programmers are involved. </w:t>
+      </w:r>
+    </w:p>
+    <w:p>
+      <w:pPr>
+        <w:spacing w:after="0" w:line="360" w:lineRule="auto"/>
+        <w:ind w:firstLine="567"/>
         <w:jc w:val="both"/>
         <w:rPr>
           <w:rFonts w:ascii="Times New Roman" w:hAnsi="Times New Roman" w:cs="Times New Roman"/>
@@ -10910,21 +11015,20 @@
     <w:p>
       <w:pPr>
         <w:spacing w:after="0" w:line="360" w:lineRule="auto"/>
-        <w:ind w:firstLine="360"/>
-        <w:jc w:val="both"/>
-        <w:rPr>
-          <w:rFonts w:ascii="Times New Roman" w:hAnsi="Times New Roman" w:cs="Times New Roman"/>
-          <w:sz w:val="24"/>
-          <w:szCs w:val="24"/>
-        </w:rPr>
-      </w:pPr>
-      <w:r>
-        <w:rPr>
-          <w:rFonts w:ascii="Times New Roman" w:hAnsi="Times New Roman" w:cs="Times New Roman"/>
-          <w:sz w:val="24"/>
-          <w:szCs w:val="24"/>
-        </w:rPr>
-        <w:lastRenderedPageBreak/>
+        <w:ind w:firstLine="567"/>
+        <w:jc w:val="both"/>
+        <w:rPr>
+          <w:rFonts w:ascii="Times New Roman" w:hAnsi="Times New Roman" w:cs="Times New Roman"/>
+          <w:sz w:val="24"/>
+          <w:szCs w:val="24"/>
+        </w:rPr>
+      </w:pPr>
+      <w:r>
+        <w:rPr>
+          <w:rFonts w:ascii="Times New Roman" w:hAnsi="Times New Roman" w:cs="Times New Roman"/>
+          <w:sz w:val="24"/>
+          <w:szCs w:val="24"/>
+        </w:rPr>
         <w:t>More so, with microservices, the concept of data ownership can be leveraged, each component having its o</w:t>
       </w:r>
       <w:r>
@@ -10955,7 +11059,7 @@
     <w:p>
       <w:pPr>
         <w:spacing w:after="0" w:line="360" w:lineRule="auto"/>
-        <w:ind w:firstLine="360"/>
+        <w:ind w:firstLine="567"/>
         <w:jc w:val="both"/>
         <w:rPr>
           <w:rFonts w:ascii="Times New Roman" w:hAnsi="Times New Roman" w:cs="Times New Roman"/>
@@ -11079,7 +11183,7 @@
     <w:p>
       <w:pPr>
         <w:spacing w:after="0" w:line="360" w:lineRule="auto"/>
-        <w:ind w:firstLine="360"/>
+        <w:ind w:firstLine="567"/>
         <w:jc w:val="both"/>
         <w:rPr>
           <w:rFonts w:ascii="Times New Roman" w:hAnsi="Times New Roman" w:cs="Times New Roman"/>
@@ -11169,7 +11273,7 @@
                                 <w:noProof/>
                               </w:rPr>
                             </w:pPr>
-                            <w:bookmarkStart w:id="19" w:name="_Toc107177196"/>
+                            <w:bookmarkStart w:id="19" w:name="_Toc107221254"/>
                             <w:r>
                               <w:t xml:space="preserve">Figure </w:t>
                             </w:r>
@@ -11216,7 +11320,7 @@
                           <w:noProof/>
                         </w:rPr>
                       </w:pPr>
-                      <w:bookmarkStart w:id="20" w:name="_Toc107177196"/>
+                      <w:bookmarkStart w:id="20" w:name="_Toc107221254"/>
                       <w:r>
                         <w:t xml:space="preserve">Figure </w:t>
                       </w:r>
@@ -11311,6 +11415,7 @@
           <w:ilvl w:val="0"/>
           <w:numId w:val="7"/>
         </w:numPr>
+        <w:ind w:left="360"/>
         <w:rPr>
           <w:rFonts w:ascii="Times New Roman" w:hAnsi="Times New Roman" w:cs="Times New Roman"/>
           <w:sz w:val="24"/>
@@ -11338,7 +11443,9 @@
     </w:p>
     <w:p>
       <w:pPr>
-        <w:ind w:firstLine="360"/>
+        <w:spacing w:after="0" w:line="360" w:lineRule="auto"/>
+        <w:ind w:firstLine="567"/>
+        <w:jc w:val="both"/>
         <w:rPr>
           <w:rFonts w:ascii="Times New Roman" w:hAnsi="Times New Roman" w:cs="Times New Roman"/>
           <w:sz w:val="24"/>
@@ -11357,7 +11464,7 @@
     <w:p>
       <w:pPr>
         <w:spacing w:after="0" w:line="360" w:lineRule="auto"/>
-        <w:ind w:firstLine="360"/>
+        <w:ind w:firstLine="567"/>
         <w:jc w:val="both"/>
         <w:rPr>
           <w:rFonts w:ascii="Times New Roman" w:hAnsi="Times New Roman" w:cs="Times New Roman"/>
@@ -11393,7 +11500,7 @@
     <w:p>
       <w:pPr>
         <w:spacing w:after="0" w:line="360" w:lineRule="auto"/>
-        <w:ind w:firstLine="360"/>
+        <w:ind w:firstLine="567"/>
         <w:jc w:val="both"/>
         <w:rPr>
           <w:rFonts w:ascii="Times New Roman" w:hAnsi="Times New Roman" w:cs="Times New Roman"/>
@@ -11413,7 +11520,7 @@
     <w:p>
       <w:pPr>
         <w:spacing w:after="0" w:line="360" w:lineRule="auto"/>
-        <w:ind w:firstLine="360"/>
+        <w:ind w:firstLine="567"/>
         <w:jc w:val="both"/>
         <w:rPr>
           <w:rFonts w:ascii="Times New Roman" w:hAnsi="Times New Roman" w:cs="Times New Roman"/>
@@ -11449,7 +11556,7 @@
     <w:p>
       <w:pPr>
         <w:spacing w:after="0" w:line="360" w:lineRule="auto"/>
-        <w:ind w:firstLine="360"/>
+        <w:ind w:firstLine="567"/>
         <w:jc w:val="both"/>
         <w:rPr>
           <w:rFonts w:ascii="Times New Roman" w:hAnsi="Times New Roman" w:cs="Times New Roman"/>
@@ -11469,7 +11576,7 @@
     <w:p>
       <w:pPr>
         <w:spacing w:after="0" w:line="360" w:lineRule="auto"/>
-        <w:ind w:firstLine="360"/>
+        <w:ind w:firstLine="567"/>
         <w:jc w:val="both"/>
         <w:rPr>
           <w:rFonts w:ascii="Times New Roman" w:hAnsi="Times New Roman" w:cs="Times New Roman"/>
@@ -11505,7 +11612,7 @@
     <w:p>
       <w:pPr>
         <w:spacing w:after="0" w:line="360" w:lineRule="auto"/>
-        <w:ind w:firstLine="360"/>
+        <w:ind w:firstLine="567"/>
         <w:jc w:val="both"/>
         <w:rPr>
           <w:rFonts w:ascii="Times New Roman" w:hAnsi="Times New Roman" w:cs="Times New Roman"/>
@@ -11567,6 +11674,7 @@
           <w:numId w:val="7"/>
         </w:numPr>
         <w:spacing w:after="0" w:line="360" w:lineRule="auto"/>
+        <w:ind w:left="360"/>
         <w:jc w:val="both"/>
         <w:rPr>
           <w:rFonts w:ascii="Times New Roman" w:hAnsi="Times New Roman" w:cs="Times New Roman"/>
@@ -11588,7 +11696,7 @@
     <w:p>
       <w:pPr>
         <w:spacing w:after="0" w:line="360" w:lineRule="auto"/>
-        <w:ind w:firstLine="360"/>
+        <w:ind w:firstLine="567"/>
         <w:jc w:val="both"/>
         <w:rPr>
           <w:rFonts w:ascii="Times New Roman" w:hAnsi="Times New Roman" w:cs="Times New Roman"/>
@@ -11640,7 +11748,7 @@
     <w:p>
       <w:pPr>
         <w:spacing w:after="0" w:line="360" w:lineRule="auto"/>
-        <w:ind w:firstLine="360"/>
+        <w:ind w:firstLine="567"/>
         <w:jc w:val="both"/>
         <w:rPr>
           <w:rFonts w:ascii="Times New Roman" w:hAnsi="Times New Roman" w:cs="Times New Roman"/>
@@ -11660,7 +11768,7 @@
     <w:p>
       <w:pPr>
         <w:spacing w:after="0" w:line="360" w:lineRule="auto"/>
-        <w:ind w:firstLine="360"/>
+        <w:ind w:firstLine="567"/>
         <w:jc w:val="both"/>
         <w:rPr>
           <w:rFonts w:ascii="Times New Roman" w:hAnsi="Times New Roman" w:cs="Times New Roman"/>
@@ -11680,7 +11788,7 @@
     <w:p>
       <w:pPr>
         <w:spacing w:after="0" w:line="360" w:lineRule="auto"/>
-        <w:ind w:firstLine="360"/>
+        <w:ind w:firstLine="567"/>
         <w:jc w:val="both"/>
         <w:rPr>
           <w:rFonts w:ascii="Times New Roman" w:hAnsi="Times New Roman" w:cs="Times New Roman"/>
@@ -11700,21 +11808,20 @@
     <w:p>
       <w:pPr>
         <w:spacing w:after="0" w:line="360" w:lineRule="auto"/>
-        <w:ind w:firstLine="360"/>
-        <w:jc w:val="both"/>
-        <w:rPr>
-          <w:rFonts w:ascii="Times New Roman" w:hAnsi="Times New Roman" w:cs="Times New Roman"/>
-          <w:sz w:val="24"/>
-          <w:szCs w:val="24"/>
-        </w:rPr>
-      </w:pPr>
-      <w:r>
-        <w:rPr>
-          <w:rFonts w:ascii="Times New Roman" w:hAnsi="Times New Roman" w:cs="Times New Roman"/>
-          <w:sz w:val="24"/>
-          <w:szCs w:val="24"/>
-        </w:rPr>
-        <w:lastRenderedPageBreak/>
+        <w:ind w:firstLine="567"/>
+        <w:jc w:val="both"/>
+        <w:rPr>
+          <w:rFonts w:ascii="Times New Roman" w:hAnsi="Times New Roman" w:cs="Times New Roman"/>
+          <w:sz w:val="24"/>
+          <w:szCs w:val="24"/>
+        </w:rPr>
+      </w:pPr>
+      <w:r>
+        <w:rPr>
+          <w:rFonts w:ascii="Times New Roman" w:hAnsi="Times New Roman" w:cs="Times New Roman"/>
+          <w:sz w:val="24"/>
+          <w:szCs w:val="24"/>
+        </w:rPr>
         <w:t xml:space="preserve">An important notice is that the </w:t>
       </w:r>
       <w:r>
@@ -11789,6 +11896,7 @@
           <w:numId w:val="7"/>
         </w:numPr>
         <w:spacing w:after="0" w:line="360" w:lineRule="auto"/>
+        <w:ind w:left="360"/>
         <w:jc w:val="both"/>
         <w:rPr>
           <w:rFonts w:ascii="Times New Roman" w:hAnsi="Times New Roman" w:cs="Times New Roman"/>
@@ -11812,7 +11920,7 @@
     <w:p>
       <w:pPr>
         <w:spacing w:after="0" w:line="360" w:lineRule="auto"/>
-        <w:ind w:firstLine="360"/>
+        <w:ind w:firstLine="567"/>
         <w:jc w:val="both"/>
         <w:rPr>
           <w:rFonts w:ascii="Times New Roman" w:hAnsi="Times New Roman" w:cs="Times New Roman"/>
@@ -11832,7 +11940,7 @@
     <w:p>
       <w:pPr>
         <w:spacing w:after="0" w:line="360" w:lineRule="auto"/>
-        <w:ind w:firstLine="360"/>
+        <w:ind w:firstLine="567"/>
         <w:jc w:val="both"/>
         <w:rPr>
           <w:rFonts w:ascii="Times New Roman" w:hAnsi="Times New Roman" w:cs="Times New Roman"/>
@@ -11920,7 +12028,7 @@
     <w:p>
       <w:pPr>
         <w:spacing w:after="0" w:line="360" w:lineRule="auto"/>
-        <w:ind w:firstLine="360"/>
+        <w:ind w:firstLine="567"/>
         <w:jc w:val="both"/>
         <w:rPr>
           <w:rFonts w:ascii="Times New Roman" w:hAnsi="Times New Roman" w:cs="Times New Roman"/>
@@ -11958,7 +12066,7 @@
     <w:p>
       <w:pPr>
         <w:spacing w:after="0" w:line="360" w:lineRule="auto"/>
-        <w:ind w:firstLine="360"/>
+        <w:ind w:firstLine="567"/>
         <w:jc w:val="both"/>
         <w:rPr>
           <w:rFonts w:ascii="Times New Roman" w:hAnsi="Times New Roman" w:cs="Times New Roman"/>
@@ -12010,7 +12118,7 @@
     <w:p>
       <w:pPr>
         <w:spacing w:after="0" w:line="360" w:lineRule="auto"/>
-        <w:ind w:firstLine="360"/>
+        <w:ind w:firstLine="567"/>
         <w:jc w:val="both"/>
         <w:rPr>
           <w:rFonts w:ascii="Times New Roman" w:hAnsi="Times New Roman" w:cs="Times New Roman"/>
@@ -12046,7 +12154,7 @@
     <w:p>
       <w:pPr>
         <w:spacing w:after="0" w:line="360" w:lineRule="auto"/>
-        <w:ind w:firstLine="360"/>
+        <w:ind w:firstLine="567"/>
         <w:jc w:val="both"/>
         <w:rPr>
           <w:rFonts w:ascii="Times New Roman" w:hAnsi="Times New Roman" w:cs="Times New Roman"/>
@@ -12098,7 +12206,7 @@
     <w:p>
       <w:pPr>
         <w:spacing w:after="0" w:line="360" w:lineRule="auto"/>
-        <w:ind w:firstLine="360"/>
+        <w:ind w:firstLine="567"/>
         <w:jc w:val="both"/>
         <w:rPr>
           <w:rFonts w:ascii="Times New Roman" w:hAnsi="Times New Roman" w:cs="Times New Roman"/>
@@ -12168,7 +12276,7 @@
     <w:p>
       <w:pPr>
         <w:spacing w:after="0" w:line="360" w:lineRule="auto"/>
-        <w:ind w:firstLine="360"/>
+        <w:ind w:firstLine="567"/>
         <w:jc w:val="both"/>
         <w:rPr>
           <w:rFonts w:ascii="Times New Roman" w:hAnsi="Times New Roman" w:cs="Times New Roman"/>
@@ -12342,6 +12450,7 @@
           <w:numId w:val="7"/>
         </w:numPr>
         <w:spacing w:after="0" w:line="360" w:lineRule="auto"/>
+        <w:ind w:left="360"/>
         <w:jc w:val="both"/>
         <w:rPr>
           <w:rFonts w:ascii="Times New Roman" w:hAnsi="Times New Roman" w:cs="Times New Roman"/>
@@ -12365,7 +12474,7 @@
     <w:p>
       <w:pPr>
         <w:spacing w:after="0" w:line="360" w:lineRule="auto"/>
-        <w:ind w:firstLine="360"/>
+        <w:ind w:firstLine="567"/>
         <w:jc w:val="both"/>
         <w:rPr>
           <w:rFonts w:ascii="Times New Roman" w:hAnsi="Times New Roman" w:cs="Times New Roman"/>
@@ -12385,7 +12494,7 @@
     <w:p>
       <w:pPr>
         <w:spacing w:after="0" w:line="360" w:lineRule="auto"/>
-        <w:ind w:firstLine="360"/>
+        <w:ind w:firstLine="567"/>
         <w:jc w:val="both"/>
         <w:rPr>
           <w:rFonts w:ascii="Times New Roman" w:hAnsi="Times New Roman" w:cs="Times New Roman"/>
@@ -12406,7 +12515,7 @@
     <w:p>
       <w:pPr>
         <w:spacing w:after="0" w:line="360" w:lineRule="auto"/>
-        <w:ind w:firstLine="360"/>
+        <w:ind w:firstLine="567"/>
         <w:jc w:val="both"/>
         <w:rPr>
           <w:rFonts w:ascii="Times New Roman" w:hAnsi="Times New Roman" w:cs="Times New Roman"/>
@@ -12426,7 +12535,7 @@
     <w:p>
       <w:pPr>
         <w:spacing w:after="0" w:line="360" w:lineRule="auto"/>
-        <w:ind w:firstLine="360"/>
+        <w:ind w:firstLine="567"/>
         <w:jc w:val="both"/>
         <w:rPr>
           <w:rFonts w:ascii="Times New Roman" w:hAnsi="Times New Roman" w:cs="Times New Roman"/>
@@ -12494,7 +12603,7 @@
     <w:p>
       <w:pPr>
         <w:spacing w:after="0" w:line="360" w:lineRule="auto"/>
-        <w:ind w:firstLine="360"/>
+        <w:ind w:firstLine="567"/>
         <w:jc w:val="both"/>
         <w:rPr>
           <w:rFonts w:ascii="Times New Roman" w:hAnsi="Times New Roman" w:cs="Times New Roman"/>
@@ -12564,6 +12673,7 @@
           <w:numId w:val="7"/>
         </w:numPr>
         <w:spacing w:after="0" w:line="360" w:lineRule="auto"/>
+        <w:ind w:left="360"/>
         <w:jc w:val="both"/>
         <w:rPr>
           <w:rFonts w:ascii="Times New Roman" w:hAnsi="Times New Roman" w:cs="Times New Roman"/>
@@ -12587,7 +12697,7 @@
     <w:p>
       <w:pPr>
         <w:spacing w:after="0" w:line="360" w:lineRule="auto"/>
-        <w:ind w:firstLine="360"/>
+        <w:ind w:firstLine="567"/>
         <w:jc w:val="both"/>
         <w:rPr>
           <w:rFonts w:ascii="Times New Roman" w:hAnsi="Times New Roman" w:cs="Times New Roman"/>
@@ -12623,7 +12733,7 @@
     <w:p>
       <w:pPr>
         <w:spacing w:after="0" w:line="360" w:lineRule="auto"/>
-        <w:ind w:firstLine="360"/>
+        <w:ind w:firstLine="567"/>
         <w:jc w:val="both"/>
         <w:rPr>
           <w:rFonts w:ascii="Times New Roman" w:hAnsi="Times New Roman" w:cs="Times New Roman"/>
@@ -12643,7 +12753,7 @@
     <w:p>
       <w:pPr>
         <w:spacing w:after="0" w:line="360" w:lineRule="auto"/>
-        <w:ind w:firstLine="360"/>
+        <w:ind w:firstLine="567"/>
         <w:jc w:val="both"/>
         <w:rPr>
           <w:rFonts w:ascii="Times New Roman" w:hAnsi="Times New Roman" w:cs="Times New Roman"/>
@@ -12695,7 +12805,7 @@
     <w:p>
       <w:pPr>
         <w:spacing w:after="0" w:line="360" w:lineRule="auto"/>
-        <w:ind w:firstLine="360"/>
+        <w:ind w:firstLine="567"/>
         <w:jc w:val="both"/>
         <w:rPr>
           <w:rFonts w:ascii="Times New Roman" w:hAnsi="Times New Roman" w:cs="Times New Roman"/>
@@ -12747,7 +12857,7 @@
     <w:p>
       <w:pPr>
         <w:spacing w:after="0" w:line="360" w:lineRule="auto"/>
-        <w:ind w:firstLine="360"/>
+        <w:ind w:firstLine="567"/>
         <w:jc w:val="both"/>
         <w:rPr>
           <w:rFonts w:ascii="Times New Roman" w:hAnsi="Times New Roman" w:cs="Times New Roman"/>
@@ -12799,7 +12909,7 @@
     <w:p>
       <w:pPr>
         <w:spacing w:after="0" w:line="360" w:lineRule="auto"/>
-        <w:ind w:firstLine="360"/>
+        <w:ind w:firstLine="567"/>
         <w:jc w:val="both"/>
         <w:rPr>
           <w:rFonts w:ascii="Times New Roman" w:hAnsi="Times New Roman" w:cs="Times New Roman"/>
@@ -12836,7 +12946,7 @@
     <w:p>
       <w:pPr>
         <w:spacing w:after="0" w:line="360" w:lineRule="auto"/>
-        <w:ind w:firstLine="360"/>
+        <w:ind w:firstLine="567"/>
         <w:jc w:val="both"/>
         <w:rPr>
           <w:rFonts w:ascii="Times New Roman" w:hAnsi="Times New Roman" w:cs="Times New Roman"/>
@@ -12904,7 +13014,7 @@
     <w:p>
       <w:pPr>
         <w:spacing w:after="0" w:line="360" w:lineRule="auto"/>
-        <w:ind w:firstLine="360"/>
+        <w:ind w:firstLine="567"/>
         <w:jc w:val="both"/>
         <w:rPr>
           <w:rFonts w:ascii="Times New Roman" w:hAnsi="Times New Roman" w:cs="Times New Roman"/>
@@ -13052,7 +13162,7 @@
     <w:p>
       <w:pPr>
         <w:spacing w:after="0" w:line="360" w:lineRule="auto"/>
-        <w:ind w:firstLine="360"/>
+        <w:ind w:firstLine="567"/>
         <w:jc w:val="both"/>
         <w:rPr>
           <w:rFonts w:ascii="Times New Roman" w:hAnsi="Times New Roman" w:cs="Times New Roman"/>
@@ -13088,6 +13198,7 @@
           <w:numId w:val="7"/>
         </w:numPr>
         <w:spacing w:after="0" w:line="360" w:lineRule="auto"/>
+        <w:ind w:left="360"/>
         <w:jc w:val="both"/>
         <w:rPr>
           <w:rFonts w:ascii="Times New Roman" w:hAnsi="Times New Roman" w:cs="Times New Roman"/>
@@ -13111,7 +13222,7 @@
     <w:p>
       <w:pPr>
         <w:spacing w:after="0" w:line="360" w:lineRule="auto"/>
-        <w:ind w:firstLine="360"/>
+        <w:ind w:firstLine="567"/>
         <w:jc w:val="both"/>
         <w:rPr>
           <w:rFonts w:ascii="Times New Roman" w:hAnsi="Times New Roman" w:cs="Times New Roman"/>
@@ -13163,7 +13274,7 @@
     <w:p>
       <w:pPr>
         <w:spacing w:after="0" w:line="360" w:lineRule="auto"/>
-        <w:ind w:firstLine="360"/>
+        <w:ind w:firstLine="567"/>
         <w:jc w:val="both"/>
         <w:rPr>
           <w:rFonts w:ascii="Times New Roman" w:hAnsi="Times New Roman" w:cs="Times New Roman"/>
@@ -13359,7 +13470,7 @@
     <w:p>
       <w:pPr>
         <w:spacing w:after="0" w:line="360" w:lineRule="auto"/>
-        <w:ind w:firstLine="360"/>
+        <w:ind w:firstLine="567"/>
         <w:jc w:val="both"/>
         <w:rPr>
           <w:rFonts w:ascii="Times New Roman" w:hAnsi="Times New Roman" w:cs="Times New Roman"/>
@@ -13427,7 +13538,7 @@
     <w:p>
       <w:pPr>
         <w:spacing w:after="0" w:line="360" w:lineRule="auto"/>
-        <w:ind w:firstLine="360"/>
+        <w:ind w:firstLine="567"/>
         <w:jc w:val="both"/>
         <w:rPr>
           <w:rFonts w:ascii="Times New Roman" w:hAnsi="Times New Roman" w:cs="Times New Roman"/>
@@ -13479,7 +13590,7 @@
     <w:p>
       <w:pPr>
         <w:spacing w:after="0" w:line="360" w:lineRule="auto"/>
-        <w:ind w:firstLine="360"/>
+        <w:ind w:firstLine="567"/>
         <w:jc w:val="both"/>
         <w:rPr>
           <w:rFonts w:ascii="Times New Roman" w:hAnsi="Times New Roman" w:cs="Times New Roman"/>
@@ -13644,7 +13755,7 @@
     <w:p>
       <w:pPr>
         <w:spacing w:after="0" w:line="360" w:lineRule="auto"/>
-        <w:ind w:firstLine="360"/>
+        <w:ind w:firstLine="567"/>
         <w:jc w:val="both"/>
         <w:rPr>
           <w:rFonts w:ascii="Times New Roman" w:hAnsi="Times New Roman" w:cs="Times New Roman"/>
@@ -13680,7 +13791,7 @@
     <w:p>
       <w:pPr>
         <w:spacing w:after="0" w:line="360" w:lineRule="auto"/>
-        <w:ind w:firstLine="360"/>
+        <w:ind w:firstLine="567"/>
         <w:jc w:val="both"/>
         <w:rPr>
           <w:rFonts w:ascii="Times New Roman" w:hAnsi="Times New Roman" w:cs="Times New Roman"/>
@@ -13700,7 +13811,7 @@
     <w:p>
       <w:pPr>
         <w:spacing w:after="0" w:line="360" w:lineRule="auto"/>
-        <w:ind w:firstLine="360"/>
+        <w:ind w:firstLine="567"/>
         <w:jc w:val="both"/>
         <w:rPr>
           <w:rFonts w:ascii="Times New Roman" w:hAnsi="Times New Roman" w:cs="Times New Roman"/>
@@ -13768,7 +13879,7 @@
     <w:p>
       <w:pPr>
         <w:spacing w:after="0" w:line="360" w:lineRule="auto"/>
-        <w:ind w:firstLine="360"/>
+        <w:ind w:firstLine="567"/>
         <w:jc w:val="both"/>
         <w:rPr>
           <w:rFonts w:ascii="Times New Roman" w:hAnsi="Times New Roman" w:cs="Times New Roman"/>
@@ -13836,7 +13947,7 @@
     <w:p>
       <w:pPr>
         <w:spacing w:after="0" w:line="360" w:lineRule="auto"/>
-        <w:ind w:firstLine="360"/>
+        <w:ind w:firstLine="567"/>
         <w:jc w:val="both"/>
         <w:rPr>
           <w:rFonts w:ascii="Times New Roman" w:hAnsi="Times New Roman" w:cs="Times New Roman"/>
@@ -13856,7 +13967,7 @@
     <w:p>
       <w:pPr>
         <w:spacing w:after="0" w:line="360" w:lineRule="auto"/>
-        <w:ind w:firstLine="360"/>
+        <w:ind w:firstLine="567"/>
         <w:jc w:val="both"/>
         <w:rPr>
           <w:rFonts w:ascii="Times New Roman" w:hAnsi="Times New Roman" w:cs="Times New Roman"/>
@@ -13892,7 +14003,7 @@
     <w:p>
       <w:pPr>
         <w:spacing w:after="0" w:line="360" w:lineRule="auto"/>
-        <w:ind w:firstLine="360"/>
+        <w:ind w:firstLine="567"/>
         <w:jc w:val="both"/>
         <w:rPr>
           <w:rFonts w:ascii="Times New Roman" w:hAnsi="Times New Roman" w:cs="Times New Roman"/>
@@ -13960,7 +14071,7 @@
     <w:p>
       <w:pPr>
         <w:spacing w:after="0" w:line="360" w:lineRule="auto"/>
-        <w:ind w:firstLine="360"/>
+        <w:ind w:firstLine="567"/>
         <w:jc w:val="both"/>
         <w:rPr>
           <w:rFonts w:ascii="Times New Roman" w:hAnsi="Times New Roman" w:cs="Times New Roman"/>
@@ -14076,6 +14187,7 @@
           <w:numId w:val="7"/>
         </w:numPr>
         <w:spacing w:after="0" w:line="360" w:lineRule="auto"/>
+        <w:ind w:left="360"/>
         <w:jc w:val="both"/>
         <w:rPr>
           <w:rFonts w:ascii="Times New Roman" w:hAnsi="Times New Roman" w:cs="Times New Roman"/>
@@ -14099,7 +14211,7 @@
     <w:p>
       <w:pPr>
         <w:spacing w:after="0" w:line="360" w:lineRule="auto"/>
-        <w:ind w:firstLine="360"/>
+        <w:ind w:firstLine="567"/>
         <w:jc w:val="both"/>
         <w:rPr>
           <w:rFonts w:ascii="Times New Roman" w:hAnsi="Times New Roman" w:cs="Times New Roman"/>
@@ -14135,7 +14247,7 @@
     <w:p>
       <w:pPr>
         <w:spacing w:after="0" w:line="360" w:lineRule="auto"/>
-        <w:ind w:firstLine="360"/>
+        <w:ind w:firstLine="567"/>
         <w:jc w:val="both"/>
         <w:rPr>
           <w:rFonts w:ascii="Times New Roman" w:hAnsi="Times New Roman" w:cs="Times New Roman"/>
@@ -14155,7 +14267,7 @@
     <w:p>
       <w:pPr>
         <w:spacing w:after="0" w:line="360" w:lineRule="auto"/>
-        <w:ind w:firstLine="360"/>
+        <w:ind w:firstLine="567"/>
         <w:jc w:val="both"/>
         <w:rPr>
           <w:rFonts w:ascii="Times New Roman" w:hAnsi="Times New Roman" w:cs="Times New Roman"/>
@@ -14271,7 +14383,7 @@
     <w:p>
       <w:pPr>
         <w:spacing w:after="0" w:line="360" w:lineRule="auto"/>
-        <w:ind w:firstLine="360"/>
+        <w:ind w:firstLine="567"/>
         <w:jc w:val="both"/>
         <w:rPr>
           <w:rFonts w:ascii="Times New Roman" w:hAnsi="Times New Roman" w:cs="Times New Roman"/>
@@ -14291,31 +14403,21 @@
     <w:p>
       <w:pPr>
         <w:spacing w:after="0" w:line="360" w:lineRule="auto"/>
-        <w:jc w:val="both"/>
-        <w:rPr>
-          <w:rFonts w:ascii="Times New Roman" w:hAnsi="Times New Roman" w:cs="Times New Roman"/>
-          <w:sz w:val="24"/>
-          <w:szCs w:val="24"/>
-        </w:rPr>
-      </w:pPr>
-    </w:p>
-    <w:p>
-      <w:pPr>
-        <w:spacing w:after="0" w:line="360" w:lineRule="auto"/>
-        <w:ind w:firstLine="360"/>
-        <w:jc w:val="both"/>
-        <w:rPr>
-          <w:rFonts w:ascii="Times New Roman" w:hAnsi="Times New Roman" w:cs="Times New Roman"/>
-          <w:sz w:val="24"/>
-          <w:szCs w:val="24"/>
-        </w:rPr>
-      </w:pPr>
-      <w:r>
-        <w:rPr>
-          <w:rFonts w:ascii="Times New Roman" w:hAnsi="Times New Roman" w:cs="Times New Roman"/>
-          <w:sz w:val="24"/>
-          <w:szCs w:val="24"/>
-        </w:rPr>
+        <w:ind w:firstLine="567"/>
+        <w:jc w:val="both"/>
+        <w:rPr>
+          <w:rFonts w:ascii="Times New Roman" w:hAnsi="Times New Roman" w:cs="Times New Roman"/>
+          <w:sz w:val="24"/>
+          <w:szCs w:val="24"/>
+        </w:rPr>
+      </w:pPr>
+      <w:r>
+        <w:rPr>
+          <w:rFonts w:ascii="Times New Roman" w:hAnsi="Times New Roman" w:cs="Times New Roman"/>
+          <w:sz w:val="24"/>
+          <w:szCs w:val="24"/>
+        </w:rPr>
+        <w:lastRenderedPageBreak/>
         <w:t xml:space="preserve">These blueprints can be used to implement a system that checks out the principles that were previously mentioned, being a solution that, powered by a great suite of tools, </w:t>
       </w:r>
       <w:r>
@@ -14370,7 +14472,7 @@
     <w:p>
       <w:pPr>
         <w:spacing w:after="0" w:line="360" w:lineRule="auto"/>
-        <w:ind w:firstLine="360"/>
+        <w:ind w:firstLine="567"/>
         <w:jc w:val="both"/>
         <w:rPr>
           <w:rFonts w:ascii="Times New Roman" w:hAnsi="Times New Roman" w:cs="Times New Roman"/>
@@ -14408,7 +14510,7 @@
     <w:p>
       <w:pPr>
         <w:spacing w:after="0" w:line="360" w:lineRule="auto"/>
-        <w:ind w:firstLine="360"/>
+        <w:ind w:firstLine="567"/>
         <w:jc w:val="both"/>
         <w:rPr>
           <w:rFonts w:ascii="Times New Roman" w:hAnsi="Times New Roman" w:cs="Times New Roman"/>
@@ -14428,7 +14530,7 @@
     <w:p>
       <w:pPr>
         <w:spacing w:after="0" w:line="360" w:lineRule="auto"/>
-        <w:ind w:firstLine="360"/>
+        <w:ind w:firstLine="567"/>
         <w:jc w:val="both"/>
         <w:rPr>
           <w:rFonts w:ascii="Times New Roman" w:hAnsi="Times New Roman" w:cs="Times New Roman"/>
@@ -14536,7 +14638,7 @@
         <w:pStyle w:val="Heading3"/>
       </w:pPr>
       <w:bookmarkStart w:id="21" w:name="_Toc106451813"/>
-      <w:bookmarkStart w:id="22" w:name="_Toc107177177"/>
+      <w:bookmarkStart w:id="22" w:name="_Toc107221235"/>
       <w:r>
         <w:t>2.2.2 – A private cloud – The Home deployment mode</w:t>
       </w:r>
@@ -14588,18 +14690,125 @@
       <w:r>
         <w:rPr>
           <w:rFonts w:ascii="Times New Roman" w:hAnsi="Times New Roman" w:cs="Times New Roman"/>
+          <w:sz w:val="24"/>
+          <w:szCs w:val="24"/>
+        </w:rPr>
+        <w:t>For most use-cases</w:t>
+      </w:r>
+      <w:r>
+        <w:rPr>
+          <w:rFonts w:ascii="Times New Roman" w:hAnsi="Times New Roman" w:cs="Times New Roman"/>
+          <w:sz w:val="24"/>
+          <w:szCs w:val="24"/>
+        </w:rPr>
+        <w:t xml:space="preserve">, </w:t>
+      </w:r>
+      <w:r>
+        <w:rPr>
+          <w:rFonts w:ascii="Times New Roman" w:hAnsi="Times New Roman" w:cs="Times New Roman"/>
+          <w:sz w:val="24"/>
+          <w:szCs w:val="24"/>
+        </w:rPr>
+        <w:t xml:space="preserve">a monolith </w:t>
+      </w:r>
+      <w:r>
+        <w:rPr>
+          <w:rFonts w:ascii="Times New Roman" w:hAnsi="Times New Roman" w:cs="Times New Roman"/>
+          <w:sz w:val="24"/>
+          <w:szCs w:val="24"/>
+        </w:rPr>
+        <w:t>is</w:t>
+      </w:r>
+      <w:r>
+        <w:rPr>
+          <w:rFonts w:ascii="Times New Roman" w:hAnsi="Times New Roman" w:cs="Times New Roman"/>
+          <w:sz w:val="24"/>
+          <w:szCs w:val="24"/>
+        </w:rPr>
+        <w:t xml:space="preserve"> more than enough to fulfill the requirements of </w:t>
+      </w:r>
+      <w:r>
+        <w:rPr>
+          <w:rFonts w:ascii="Times New Roman" w:hAnsi="Times New Roman" w:cs="Times New Roman"/>
+          <w:sz w:val="24"/>
+          <w:szCs w:val="24"/>
+        </w:rPr>
+        <w:t>a</w:t>
+      </w:r>
+      <w:r>
+        <w:rPr>
+          <w:rFonts w:ascii="Times New Roman" w:hAnsi="Times New Roman" w:cs="Times New Roman"/>
+          <w:sz w:val="24"/>
+          <w:szCs w:val="24"/>
+        </w:rPr>
+        <w:t xml:space="preserve"> user</w:t>
+      </w:r>
+      <w:r>
+        <w:rPr>
+          <w:rFonts w:ascii="Times New Roman" w:hAnsi="Times New Roman" w:cs="Times New Roman"/>
+          <w:sz w:val="24"/>
+          <w:szCs w:val="24"/>
+        </w:rPr>
+        <w:t xml:space="preserve"> </w:t>
+      </w:r>
+      <w:r>
+        <w:rPr>
+          <w:rFonts w:ascii="Times New Roman" w:hAnsi="Times New Roman" w:cs="Times New Roman"/>
+          <w:sz w:val="24"/>
+          <w:szCs w:val="24"/>
+        </w:rPr>
+        <w:t xml:space="preserve">base, but it should be modular enough </w:t>
+      </w:r>
+      <w:r>
+        <w:rPr>
+          <w:rFonts w:ascii="Times New Roman" w:hAnsi="Times New Roman" w:cs="Times New Roman"/>
+          <w:sz w:val="24"/>
+          <w:szCs w:val="24"/>
+        </w:rPr>
+        <w:t xml:space="preserve">that </w:t>
+      </w:r>
+      <w:r>
+        <w:rPr>
+          <w:rFonts w:ascii="Times New Roman" w:hAnsi="Times New Roman" w:cs="Times New Roman"/>
+          <w:sz w:val="24"/>
+          <w:szCs w:val="24"/>
+        </w:rPr>
+        <w:t xml:space="preserve">scaling can be achieved, if needed, without </w:t>
+      </w:r>
+      <w:r>
+        <w:rPr>
+          <w:rFonts w:ascii="Times New Roman" w:hAnsi="Times New Roman" w:cs="Times New Roman"/>
+          <w:sz w:val="24"/>
+          <w:szCs w:val="24"/>
+        </w:rPr>
+        <w:t>a full-fledged replication.</w:t>
+      </w:r>
+    </w:p>
+    <w:p>
+      <w:pPr>
+        <w:spacing w:after="0" w:line="360" w:lineRule="auto"/>
+        <w:jc w:val="both"/>
+        <w:rPr>
+          <w:rFonts w:ascii="Times New Roman" w:hAnsi="Times New Roman" w:cs="Times New Roman"/>
+          <w:sz w:val="24"/>
+          <w:szCs w:val="24"/>
+        </w:rPr>
+      </w:pPr>
+      <w:r>
+        <w:rPr>
+          <w:rFonts w:ascii="Times New Roman" w:hAnsi="Times New Roman" w:cs="Times New Roman"/>
           <w:noProof/>
           <w:sz w:val="24"/>
           <w:szCs w:val="24"/>
         </w:rPr>
         <w:drawing>
-          <wp:anchor distT="0" distB="0" distL="114300" distR="114300" simplePos="0" relativeHeight="251666432" behindDoc="1" locked="0" layoutInCell="1" allowOverlap="1" wp14:anchorId="4215C553" wp14:editId="7E52A9A9">
+          <wp:anchor distT="0" distB="0" distL="114300" distR="114300" simplePos="0" relativeHeight="251666432" behindDoc="1" locked="0" layoutInCell="1" allowOverlap="1" wp14:anchorId="4215C553" wp14:editId="61D6F5F9">
             <wp:simplePos x="0" y="0"/>
             <wp:positionH relativeFrom="margin">
               <wp:posOffset>1583690</wp:posOffset>
             </wp:positionH>
             <wp:positionV relativeFrom="margin">
-              <wp:posOffset>5233891</wp:posOffset>
+              <wp:posOffset>5106349</wp:posOffset>
             </wp:positionV>
             <wp:extent cx="2980055" cy="2858135"/>
             <wp:effectExtent l="0" t="0" r="4445" b="0"/>
@@ -14650,113 +14859,6 @@
       </w:r>
       <w:r>
         <w:rPr>
-          <w:rFonts w:ascii="Times New Roman" w:hAnsi="Times New Roman" w:cs="Times New Roman"/>
-          <w:sz w:val="24"/>
-          <w:szCs w:val="24"/>
-        </w:rPr>
-        <w:t>For most use-cases</w:t>
-      </w:r>
-      <w:r>
-        <w:rPr>
-          <w:rFonts w:ascii="Times New Roman" w:hAnsi="Times New Roman" w:cs="Times New Roman"/>
-          <w:sz w:val="24"/>
-          <w:szCs w:val="24"/>
-        </w:rPr>
-        <w:t xml:space="preserve">, </w:t>
-      </w:r>
-      <w:r>
-        <w:rPr>
-          <w:rFonts w:ascii="Times New Roman" w:hAnsi="Times New Roman" w:cs="Times New Roman"/>
-          <w:sz w:val="24"/>
-          <w:szCs w:val="24"/>
-        </w:rPr>
-        <w:t xml:space="preserve">a monolith </w:t>
-      </w:r>
-      <w:r>
-        <w:rPr>
-          <w:rFonts w:ascii="Times New Roman" w:hAnsi="Times New Roman" w:cs="Times New Roman"/>
-          <w:sz w:val="24"/>
-          <w:szCs w:val="24"/>
-        </w:rPr>
-        <w:t>is</w:t>
-      </w:r>
-      <w:r>
-        <w:rPr>
-          <w:rFonts w:ascii="Times New Roman" w:hAnsi="Times New Roman" w:cs="Times New Roman"/>
-          <w:sz w:val="24"/>
-          <w:szCs w:val="24"/>
-        </w:rPr>
-        <w:t xml:space="preserve"> more than enough to fulfill the requirements of </w:t>
-      </w:r>
-      <w:r>
-        <w:rPr>
-          <w:rFonts w:ascii="Times New Roman" w:hAnsi="Times New Roman" w:cs="Times New Roman"/>
-          <w:sz w:val="24"/>
-          <w:szCs w:val="24"/>
-        </w:rPr>
-        <w:t>a</w:t>
-      </w:r>
-      <w:r>
-        <w:rPr>
-          <w:rFonts w:ascii="Times New Roman" w:hAnsi="Times New Roman" w:cs="Times New Roman"/>
-          <w:sz w:val="24"/>
-          <w:szCs w:val="24"/>
-        </w:rPr>
-        <w:t xml:space="preserve"> user</w:t>
-      </w:r>
-      <w:r>
-        <w:rPr>
-          <w:rFonts w:ascii="Times New Roman" w:hAnsi="Times New Roman" w:cs="Times New Roman"/>
-          <w:sz w:val="24"/>
-          <w:szCs w:val="24"/>
-        </w:rPr>
-        <w:t xml:space="preserve"> </w:t>
-      </w:r>
-      <w:r>
-        <w:rPr>
-          <w:rFonts w:ascii="Times New Roman" w:hAnsi="Times New Roman" w:cs="Times New Roman"/>
-          <w:sz w:val="24"/>
-          <w:szCs w:val="24"/>
-        </w:rPr>
-        <w:t xml:space="preserve">base, but it should be modular enough </w:t>
-      </w:r>
-      <w:r>
-        <w:rPr>
-          <w:rFonts w:ascii="Times New Roman" w:hAnsi="Times New Roman" w:cs="Times New Roman"/>
-          <w:sz w:val="24"/>
-          <w:szCs w:val="24"/>
-        </w:rPr>
-        <w:t xml:space="preserve">that </w:t>
-      </w:r>
-      <w:r>
-        <w:rPr>
-          <w:rFonts w:ascii="Times New Roman" w:hAnsi="Times New Roman" w:cs="Times New Roman"/>
-          <w:sz w:val="24"/>
-          <w:szCs w:val="24"/>
-        </w:rPr>
-        <w:t xml:space="preserve">scaling can be achieved, if needed, without </w:t>
-      </w:r>
-      <w:r>
-        <w:rPr>
-          <w:rFonts w:ascii="Times New Roman" w:hAnsi="Times New Roman" w:cs="Times New Roman"/>
-          <w:sz w:val="24"/>
-          <w:szCs w:val="24"/>
-        </w:rPr>
-        <w:t>a full-fledged replication.</w:t>
-      </w:r>
-    </w:p>
-    <w:p>
-      <w:pPr>
-        <w:spacing w:after="0" w:line="360" w:lineRule="auto"/>
-        <w:jc w:val="both"/>
-        <w:rPr>
-          <w:rFonts w:ascii="Times New Roman" w:hAnsi="Times New Roman" w:cs="Times New Roman"/>
-          <w:sz w:val="24"/>
-          <w:szCs w:val="24"/>
-        </w:rPr>
-      </w:pPr>
-      <w:r>
-        <w:rPr>
           <w:noProof/>
         </w:rPr>
         <mc:AlternateContent>
@@ -14803,7 +14905,7 @@
                                 <w:noProof/>
                               </w:rPr>
                             </w:pPr>
-                            <w:bookmarkStart w:id="23" w:name="_Toc107177197"/>
+                            <w:bookmarkStart w:id="23" w:name="_Toc107221255"/>
                             <w:r>
                               <w:t xml:space="preserve">Figure </w:t>
                             </w:r>
@@ -14835,7 +14937,7 @@
                                 <w:noProof/>
                               </w:rPr>
                             </w:pPr>
-                            <w:bookmarkStart w:id="24" w:name="_Toc107177198"/>
+                            <w:bookmarkStart w:id="24" w:name="_Toc107221256"/>
                             <w:r>
                               <w:t xml:space="preserve">Figure </w:t>
                             </w:r>
@@ -14884,7 +14986,7 @@
                           <w:noProof/>
                         </w:rPr>
                       </w:pPr>
-                      <w:bookmarkStart w:id="25" w:name="_Toc107177197"/>
+                      <w:bookmarkStart w:id="25" w:name="_Toc107221255"/>
                       <w:r>
                         <w:t xml:space="preserve">Figure </w:t>
                       </w:r>
@@ -14916,7 +15018,7 @@
                           <w:noProof/>
                         </w:rPr>
                       </w:pPr>
-                      <w:bookmarkStart w:id="26" w:name="_Toc107177198"/>
+                      <w:bookmarkStart w:id="26" w:name="_Toc107221256"/>
                       <w:r>
                         <w:t xml:space="preserve">Figure </w:t>
                       </w:r>
@@ -15098,7 +15200,7 @@
                                 <w:noProof/>
                               </w:rPr>
                             </w:pPr>
-                            <w:bookmarkStart w:id="27" w:name="_Toc107177199"/>
+                            <w:bookmarkStart w:id="27" w:name="_Toc107221257"/>
                             <w:r>
                               <w:t xml:space="preserve">Figure </w:t>
                             </w:r>
@@ -15144,7 +15246,7 @@
                           <w:noProof/>
                         </w:rPr>
                       </w:pPr>
-                      <w:bookmarkStart w:id="28" w:name="_Toc107177199"/>
+                      <w:bookmarkStart w:id="28" w:name="_Toc107221257"/>
                       <w:r>
                         <w:t xml:space="preserve">Figure </w:t>
                       </w:r>
@@ -15379,7 +15481,7 @@
     <w:p>
       <w:pPr>
         <w:spacing w:after="0" w:line="360" w:lineRule="auto"/>
-        <w:ind w:firstLine="720"/>
+        <w:ind w:firstLine="567"/>
         <w:jc w:val="both"/>
         <w:rPr>
           <w:rFonts w:ascii="Times New Roman" w:hAnsi="Times New Roman" w:cs="Times New Roman"/>
@@ -15447,7 +15549,7 @@
     <w:p>
       <w:pPr>
         <w:spacing w:after="0" w:line="360" w:lineRule="auto"/>
-        <w:ind w:firstLine="720"/>
+        <w:ind w:firstLine="567"/>
         <w:jc w:val="both"/>
         <w:rPr>
           <w:rFonts w:ascii="Times New Roman" w:hAnsi="Times New Roman" w:cs="Times New Roman"/>
@@ -15672,7 +15774,7 @@
     <w:p>
       <w:pPr>
         <w:spacing w:after="0" w:line="360" w:lineRule="auto"/>
-        <w:ind w:firstLine="720"/>
+        <w:ind w:firstLine="567"/>
         <w:jc w:val="both"/>
         <w:rPr>
           <w:rFonts w:ascii="Times New Roman" w:hAnsi="Times New Roman" w:cs="Times New Roman"/>
@@ -15708,7 +15810,7 @@
     <w:p>
       <w:pPr>
         <w:spacing w:after="0" w:line="360" w:lineRule="auto"/>
-        <w:ind w:firstLine="720"/>
+        <w:ind w:firstLine="567"/>
         <w:jc w:val="both"/>
         <w:rPr>
           <w:rFonts w:ascii="Times New Roman" w:hAnsi="Times New Roman" w:cs="Times New Roman"/>
@@ -15792,7 +15894,7 @@
     <w:p>
       <w:pPr>
         <w:spacing w:after="0" w:line="360" w:lineRule="auto"/>
-        <w:ind w:firstLine="720"/>
+        <w:ind w:firstLine="567"/>
         <w:jc w:val="both"/>
         <w:rPr>
           <w:rFonts w:ascii="Times New Roman" w:hAnsi="Times New Roman" w:cs="Times New Roman"/>
@@ -15900,7 +16002,7 @@
     <w:p>
       <w:pPr>
         <w:spacing w:after="0" w:line="360" w:lineRule="auto"/>
-        <w:ind w:firstLine="720"/>
+        <w:ind w:firstLine="567"/>
         <w:jc w:val="both"/>
         <w:rPr>
           <w:rFonts w:ascii="Times New Roman" w:hAnsi="Times New Roman" w:cs="Times New Roman"/>
@@ -15952,7 +16054,7 @@
     <w:p>
       <w:pPr>
         <w:spacing w:after="0" w:line="360" w:lineRule="auto"/>
-        <w:ind w:firstLine="720"/>
+        <w:ind w:firstLine="567"/>
         <w:jc w:val="both"/>
         <w:rPr>
           <w:rFonts w:ascii="Times New Roman" w:hAnsi="Times New Roman" w:cs="Times New Roman"/>
@@ -16028,7 +16130,7 @@
         <w:pStyle w:val="Heading3"/>
       </w:pPr>
       <w:bookmarkStart w:id="29" w:name="_Toc106451814"/>
-      <w:bookmarkStart w:id="30" w:name="_Toc107177178"/>
+      <w:bookmarkStart w:id="30" w:name="_Toc107221236"/>
       <w:r>
         <w:t>2.2.3 – Organizing data</w:t>
       </w:r>
@@ -16038,20 +16140,20 @@
     <w:p>
       <w:pPr>
         <w:spacing w:after="0" w:line="360" w:lineRule="auto"/>
-        <w:jc w:val="both"/>
-        <w:rPr>
-          <w:rFonts w:ascii="Times New Roman" w:hAnsi="Times New Roman" w:cs="Times New Roman"/>
-          <w:sz w:val="24"/>
-          <w:szCs w:val="24"/>
-        </w:rPr>
-      </w:pPr>
-      <w:r>
-        <w:rPr>
-          <w:rFonts w:ascii="Times New Roman" w:hAnsi="Times New Roman" w:cs="Times New Roman"/>
-          <w:sz w:val="24"/>
-          <w:szCs w:val="24"/>
-        </w:rPr>
-        <w:tab/>
+        <w:ind w:firstLine="567"/>
+        <w:jc w:val="both"/>
+        <w:rPr>
+          <w:rFonts w:ascii="Times New Roman" w:hAnsi="Times New Roman" w:cs="Times New Roman"/>
+          <w:sz w:val="24"/>
+          <w:szCs w:val="24"/>
+        </w:rPr>
+      </w:pPr>
+      <w:r>
+        <w:rPr>
+          <w:rFonts w:ascii="Times New Roman" w:hAnsi="Times New Roman" w:cs="Times New Roman"/>
+          <w:sz w:val="24"/>
+          <w:szCs w:val="24"/>
+        </w:rPr>
         <w:t>Each module should provide a way to insert, retrieve and query the metadata required to handle its task</w:t>
       </w:r>
       <w:r>
@@ -16210,20 +16312,20 @@
     <w:p>
       <w:pPr>
         <w:spacing w:after="0" w:line="360" w:lineRule="auto"/>
-        <w:jc w:val="both"/>
-        <w:rPr>
-          <w:rFonts w:ascii="Times New Roman" w:hAnsi="Times New Roman" w:cs="Times New Roman"/>
-          <w:sz w:val="24"/>
-          <w:szCs w:val="24"/>
-        </w:rPr>
-      </w:pPr>
-      <w:r>
-        <w:rPr>
-          <w:rFonts w:ascii="Times New Roman" w:hAnsi="Times New Roman" w:cs="Times New Roman"/>
-          <w:sz w:val="24"/>
-          <w:szCs w:val="24"/>
-        </w:rPr>
-        <w:tab/>
+        <w:ind w:firstLine="567"/>
+        <w:jc w:val="both"/>
+        <w:rPr>
+          <w:rFonts w:ascii="Times New Roman" w:hAnsi="Times New Roman" w:cs="Times New Roman"/>
+          <w:sz w:val="24"/>
+          <w:szCs w:val="24"/>
+        </w:rPr>
+      </w:pPr>
+      <w:r>
+        <w:rPr>
+          <w:rFonts w:ascii="Times New Roman" w:hAnsi="Times New Roman" w:cs="Times New Roman"/>
+          <w:sz w:val="24"/>
+          <w:szCs w:val="24"/>
+        </w:rPr>
         <w:t xml:space="preserve">In the monolith scenario, the physical encapsulation of data, represented by each service having its own database, is not required, but the logical encapsulation should be preserved in order to facilitate the plug-off </w:t>
       </w:r>
       <w:r>
@@ -16246,20 +16348,20 @@
     <w:p>
       <w:pPr>
         <w:spacing w:after="0" w:line="360" w:lineRule="auto"/>
-        <w:jc w:val="both"/>
-        <w:rPr>
-          <w:rFonts w:ascii="Times New Roman" w:hAnsi="Times New Roman" w:cs="Times New Roman"/>
-          <w:sz w:val="24"/>
-          <w:szCs w:val="24"/>
-        </w:rPr>
-      </w:pPr>
-      <w:r>
-        <w:rPr>
-          <w:rFonts w:ascii="Times New Roman" w:hAnsi="Times New Roman" w:cs="Times New Roman"/>
-          <w:sz w:val="24"/>
-          <w:szCs w:val="24"/>
-        </w:rPr>
-        <w:tab/>
+        <w:ind w:firstLine="567"/>
+        <w:jc w:val="both"/>
+        <w:rPr>
+          <w:rFonts w:ascii="Times New Roman" w:hAnsi="Times New Roman" w:cs="Times New Roman"/>
+          <w:sz w:val="24"/>
+          <w:szCs w:val="24"/>
+        </w:rPr>
+      </w:pPr>
+      <w:r>
+        <w:rPr>
+          <w:rFonts w:ascii="Times New Roman" w:hAnsi="Times New Roman" w:cs="Times New Roman"/>
+          <w:sz w:val="24"/>
+          <w:szCs w:val="24"/>
+        </w:rPr>
         <w:t xml:space="preserve">The schemas will be described as part of a relational model, but, in practice, non-relational databases can be used as well, as long as the relationship between the entities is preserved. Thus, the logical representation of the relationships, which is outlined using references, can be implemented </w:t>
       </w:r>
       <w:r>
@@ -16275,20 +16377,20 @@
     <w:p>
       <w:pPr>
         <w:spacing w:after="0" w:line="360" w:lineRule="auto"/>
-        <w:jc w:val="both"/>
-        <w:rPr>
-          <w:rFonts w:ascii="Times New Roman" w:hAnsi="Times New Roman" w:cs="Times New Roman"/>
-          <w:sz w:val="24"/>
-          <w:szCs w:val="24"/>
-        </w:rPr>
-      </w:pPr>
-      <w:r>
-        <w:rPr>
-          <w:rFonts w:ascii="Times New Roman" w:hAnsi="Times New Roman" w:cs="Times New Roman"/>
-          <w:sz w:val="24"/>
-          <w:szCs w:val="24"/>
-        </w:rPr>
-        <w:tab/>
+        <w:ind w:firstLine="567"/>
+        <w:jc w:val="both"/>
+        <w:rPr>
+          <w:rFonts w:ascii="Times New Roman" w:hAnsi="Times New Roman" w:cs="Times New Roman"/>
+          <w:sz w:val="24"/>
+          <w:szCs w:val="24"/>
+        </w:rPr>
+      </w:pPr>
+      <w:r>
+        <w:rPr>
+          <w:rFonts w:ascii="Times New Roman" w:hAnsi="Times New Roman" w:cs="Times New Roman"/>
+          <w:sz w:val="24"/>
+          <w:szCs w:val="24"/>
+        </w:rPr>
         <w:t xml:space="preserve">The order in which the data structures are presented will mirror the order from the previous chapters, when possible. </w:t>
       </w:r>
     </w:p>
@@ -16365,7 +16467,7 @@
                             <w:pPr>
                               <w:pStyle w:val="Caption"/>
                             </w:pPr>
-                            <w:bookmarkStart w:id="31" w:name="_Toc107177200"/>
+                            <w:bookmarkStart w:id="31" w:name="_Toc107221258"/>
                             <w:r>
                               <w:t xml:space="preserve">Figure </w:t>
                             </w:r>
@@ -16405,7 +16507,7 @@
                       <w:pPr>
                         <w:pStyle w:val="Caption"/>
                       </w:pPr>
-                      <w:bookmarkStart w:id="32" w:name="_Toc107177200"/>
+                      <w:bookmarkStart w:id="32" w:name="_Toc107221258"/>
                       <w:r>
                         <w:t xml:space="preserve">Figure </w:t>
                       </w:r>
@@ -16504,7 +16606,7 @@
     <w:p>
       <w:pPr>
         <w:spacing w:after="0" w:line="360" w:lineRule="auto"/>
-        <w:ind w:firstLine="360"/>
+        <w:ind w:firstLine="567"/>
         <w:jc w:val="both"/>
         <w:rPr>
           <w:rFonts w:ascii="Times New Roman" w:hAnsi="Times New Roman" w:cs="Times New Roman"/>
@@ -16608,7 +16710,7 @@
                                 <w:noProof/>
                               </w:rPr>
                             </w:pPr>
-                            <w:bookmarkStart w:id="33" w:name="_Toc107177201"/>
+                            <w:bookmarkStart w:id="33" w:name="_Toc107221259"/>
                             <w:r>
                               <w:t xml:space="preserve">Figure </w:t>
                             </w:r>
@@ -16651,7 +16753,7 @@
                           <w:noProof/>
                         </w:rPr>
                       </w:pPr>
-                      <w:bookmarkStart w:id="34" w:name="_Toc107177201"/>
+                      <w:bookmarkStart w:id="34" w:name="_Toc107221259"/>
                       <w:r>
                         <w:t xml:space="preserve">Figure </w:t>
                       </w:r>
@@ -16758,7 +16860,7 @@
     <w:p>
       <w:pPr>
         <w:spacing w:after="0" w:line="360" w:lineRule="auto"/>
-        <w:ind w:firstLine="360"/>
+        <w:ind w:firstLine="567"/>
         <w:jc w:val="both"/>
         <w:rPr>
           <w:rFonts w:ascii="Times New Roman" w:hAnsi="Times New Roman" w:cs="Times New Roman"/>
@@ -16842,7 +16944,7 @@
     <w:p>
       <w:pPr>
         <w:spacing w:after="0" w:line="360" w:lineRule="auto"/>
-        <w:ind w:firstLine="360"/>
+        <w:ind w:firstLine="567"/>
         <w:jc w:val="both"/>
         <w:rPr>
           <w:rFonts w:ascii="Times New Roman" w:hAnsi="Times New Roman" w:cs="Times New Roman"/>
@@ -17173,7 +17275,7 @@
                                 <w:noProof/>
                               </w:rPr>
                             </w:pPr>
-                            <w:bookmarkStart w:id="35" w:name="_Toc107177202"/>
+                            <w:bookmarkStart w:id="35" w:name="_Toc107221260"/>
                             <w:r>
                               <w:t xml:space="preserve">Figure </w:t>
                             </w:r>
@@ -17219,7 +17321,7 @@
                           <w:noProof/>
                         </w:rPr>
                       </w:pPr>
-                      <w:bookmarkStart w:id="36" w:name="_Toc107177202"/>
+                      <w:bookmarkStart w:id="36" w:name="_Toc107221260"/>
                       <w:r>
                         <w:t xml:space="preserve">Figure </w:t>
                       </w:r>
@@ -17259,7 +17361,7 @@
     <w:p>
       <w:pPr>
         <w:spacing w:after="0" w:line="360" w:lineRule="auto"/>
-        <w:ind w:firstLine="360"/>
+        <w:ind w:firstLine="567"/>
         <w:jc w:val="both"/>
         <w:rPr>
           <w:rFonts w:ascii="Times New Roman" w:hAnsi="Times New Roman" w:cs="Times New Roman"/>
@@ -17361,7 +17463,7 @@
                                 <w:noProof/>
                               </w:rPr>
                             </w:pPr>
-                            <w:bookmarkStart w:id="37" w:name="_Toc107177203"/>
+                            <w:bookmarkStart w:id="37" w:name="_Toc107221261"/>
                             <w:r>
                               <w:t xml:space="preserve">Figure </w:t>
                             </w:r>
@@ -17410,7 +17512,7 @@
                           <w:noProof/>
                         </w:rPr>
                       </w:pPr>
-                      <w:bookmarkStart w:id="38" w:name="_Toc107177203"/>
+                      <w:bookmarkStart w:id="38" w:name="_Toc107221261"/>
                       <w:r>
                         <w:t xml:space="preserve">Figure </w:t>
                       </w:r>
@@ -17512,7 +17614,7 @@
     <w:p>
       <w:pPr>
         <w:spacing w:after="0" w:line="360" w:lineRule="auto"/>
-        <w:ind w:firstLine="360"/>
+        <w:ind w:firstLine="567"/>
         <w:jc w:val="both"/>
         <w:rPr>
           <w:rFonts w:ascii="Times New Roman" w:hAnsi="Times New Roman" w:cs="Times New Roman"/>
@@ -17667,7 +17769,7 @@
                                 <w:noProof/>
                               </w:rPr>
                             </w:pPr>
-                            <w:bookmarkStart w:id="39" w:name="_Toc107177204"/>
+                            <w:bookmarkStart w:id="39" w:name="_Toc107221262"/>
                             <w:r>
                               <w:t xml:space="preserve">Figure </w:t>
                             </w:r>
@@ -17710,7 +17812,7 @@
                           <w:noProof/>
                         </w:rPr>
                       </w:pPr>
-                      <w:bookmarkStart w:id="40" w:name="_Toc107177204"/>
+                      <w:bookmarkStart w:id="40" w:name="_Toc107221262"/>
                       <w:r>
                         <w:t xml:space="preserve">Figure </w:t>
                       </w:r>
@@ -17811,7 +17913,7 @@
     <w:p>
       <w:pPr>
         <w:spacing w:after="0" w:line="360" w:lineRule="auto"/>
-        <w:ind w:firstLine="360"/>
+        <w:ind w:firstLine="567"/>
         <w:jc w:val="both"/>
         <w:rPr>
           <w:rFonts w:ascii="Times New Roman" w:hAnsi="Times New Roman" w:cs="Times New Roman"/>
@@ -17879,7 +17981,7 @@
     <w:p>
       <w:pPr>
         <w:spacing w:after="0" w:line="360" w:lineRule="auto"/>
-        <w:ind w:firstLine="360"/>
+        <w:ind w:firstLine="567"/>
         <w:jc w:val="both"/>
         <w:rPr>
           <w:rFonts w:ascii="Times New Roman" w:hAnsi="Times New Roman" w:cs="Times New Roman"/>
@@ -17910,7 +18012,7 @@
     <w:p>
       <w:pPr>
         <w:spacing w:after="0" w:line="360" w:lineRule="auto"/>
-        <w:ind w:firstLine="360"/>
+        <w:ind w:firstLine="567"/>
         <w:jc w:val="both"/>
         <w:rPr>
           <w:rFonts w:ascii="Times New Roman" w:hAnsi="Times New Roman" w:cs="Times New Roman"/>
@@ -17994,7 +18096,7 @@
         <w:ind w:left="420" w:hanging="420"/>
       </w:pPr>
       <w:bookmarkStart w:id="41" w:name="_Toc106451815"/>
-      <w:bookmarkStart w:id="42" w:name="_Toc107177179"/>
+      <w:bookmarkStart w:id="42" w:name="_Toc107221237"/>
       <w:r>
         <w:lastRenderedPageBreak/>
         <w:t>2.3 – The Client</w:t>
@@ -18016,7 +18118,7 @@
     <w:p>
       <w:pPr>
         <w:spacing w:after="0" w:line="360" w:lineRule="auto"/>
-        <w:ind w:firstLine="420"/>
+        <w:ind w:firstLine="567"/>
         <w:jc w:val="both"/>
         <w:rPr>
           <w:rFonts w:ascii="Times New Roman" w:hAnsi="Times New Roman" w:cs="Times New Roman"/>
@@ -18068,7 +18170,7 @@
     <w:p>
       <w:pPr>
         <w:spacing w:after="0" w:line="360" w:lineRule="auto"/>
-        <w:ind w:firstLine="420"/>
+        <w:ind w:firstLine="567"/>
         <w:jc w:val="both"/>
         <w:rPr>
           <w:rFonts w:ascii="Times New Roman" w:hAnsi="Times New Roman" w:cs="Times New Roman"/>
@@ -18120,7 +18222,7 @@
     <w:p>
       <w:pPr>
         <w:spacing w:after="0" w:line="360" w:lineRule="auto"/>
-        <w:ind w:firstLine="420"/>
+        <w:ind w:firstLine="567"/>
         <w:jc w:val="both"/>
         <w:rPr>
           <w:rFonts w:ascii="Times New Roman" w:hAnsi="Times New Roman" w:cs="Times New Roman"/>
@@ -18140,7 +18242,7 @@
     <w:p>
       <w:pPr>
         <w:spacing w:after="0" w:line="360" w:lineRule="auto"/>
-        <w:ind w:firstLine="420"/>
+        <w:ind w:firstLine="567"/>
         <w:jc w:val="both"/>
         <w:rPr>
           <w:rFonts w:ascii="Times New Roman" w:hAnsi="Times New Roman" w:cs="Times New Roman"/>
@@ -18208,7 +18310,7 @@
     <w:p>
       <w:pPr>
         <w:spacing w:after="0" w:line="360" w:lineRule="auto"/>
-        <w:ind w:firstLine="420"/>
+        <w:ind w:firstLine="567"/>
         <w:jc w:val="both"/>
         <w:rPr>
           <w:rFonts w:ascii="Times New Roman" w:hAnsi="Times New Roman" w:cs="Times New Roman"/>
@@ -18276,7 +18378,7 @@
     <w:p>
       <w:pPr>
         <w:spacing w:after="0" w:line="360" w:lineRule="auto"/>
-        <w:ind w:firstLine="420"/>
+        <w:ind w:firstLine="567"/>
         <w:jc w:val="both"/>
         <w:rPr>
           <w:rFonts w:ascii="Times New Roman" w:hAnsi="Times New Roman" w:cs="Times New Roman"/>
@@ -18296,7 +18398,7 @@
     <w:p>
       <w:pPr>
         <w:spacing w:after="0" w:line="360" w:lineRule="auto"/>
-        <w:ind w:firstLine="420"/>
+        <w:ind w:firstLine="567"/>
         <w:jc w:val="both"/>
         <w:rPr>
           <w:rFonts w:ascii="Times New Roman" w:hAnsi="Times New Roman" w:cs="Times New Roman"/>
@@ -18342,13 +18444,29 @@
           <w:sz w:val="24"/>
           <w:szCs w:val="24"/>
         </w:rPr>
-        <w:t xml:space="preserve"> a symmetric algorithm to encrypt the private key. Now, the key can be stored anywhere, because it cannot be used without the master password. </w:t>
-      </w:r>
-    </w:p>
-    <w:p>
-      <w:pPr>
-        <w:spacing w:after="0" w:line="360" w:lineRule="auto"/>
-        <w:ind w:firstLine="420"/>
+        <w:t xml:space="preserve"> a symmetric algorithm to encrypt the private key. Now, the key can be stored </w:t>
+      </w:r>
+      <w:r>
+        <w:rPr>
+          <w:rFonts w:ascii="Times New Roman" w:hAnsi="Times New Roman" w:cs="Times New Roman"/>
+          <w:sz w:val="24"/>
+          <w:szCs w:val="24"/>
+        </w:rPr>
+        <w:t>anywhere because</w:t>
+      </w:r>
+      <w:r>
+        <w:rPr>
+          <w:rFonts w:ascii="Times New Roman" w:hAnsi="Times New Roman" w:cs="Times New Roman"/>
+          <w:sz w:val="24"/>
+          <w:szCs w:val="24"/>
+        </w:rPr>
+        <w:t xml:space="preserve"> it cannot be used without the master password. </w:t>
+      </w:r>
+    </w:p>
+    <w:p>
+      <w:pPr>
+        <w:spacing w:after="0" w:line="360" w:lineRule="auto"/>
+        <w:ind w:firstLine="567"/>
         <w:jc w:val="both"/>
         <w:rPr>
           <w:rFonts w:ascii="Times New Roman" w:hAnsi="Times New Roman" w:cs="Times New Roman"/>
@@ -18376,7 +18494,7 @@
     <w:p>
       <w:pPr>
         <w:spacing w:after="0" w:line="360" w:lineRule="auto"/>
-        <w:ind w:firstLine="420"/>
+        <w:ind w:firstLine="567"/>
         <w:jc w:val="both"/>
         <w:rPr>
           <w:rFonts w:ascii="Times New Roman" w:hAnsi="Times New Roman" w:cs="Times New Roman"/>
@@ -18445,7 +18563,7 @@
     <w:p>
       <w:pPr>
         <w:spacing w:after="0" w:line="360" w:lineRule="auto"/>
-        <w:ind w:firstLine="420"/>
+        <w:ind w:firstLine="567"/>
         <w:jc w:val="both"/>
         <w:rPr>
           <w:rFonts w:ascii="Times New Roman" w:hAnsi="Times New Roman" w:cs="Times New Roman"/>
@@ -18545,7 +18663,7 @@
     <w:p>
       <w:pPr>
         <w:spacing w:after="0" w:line="360" w:lineRule="auto"/>
-        <w:ind w:firstLine="420"/>
+        <w:ind w:firstLine="567"/>
         <w:jc w:val="both"/>
         <w:rPr>
           <w:rFonts w:ascii="Times New Roman" w:hAnsi="Times New Roman" w:cs="Times New Roman"/>
@@ -18669,7 +18787,7 @@
     <w:p>
       <w:pPr>
         <w:spacing w:after="0" w:line="360" w:lineRule="auto"/>
-        <w:ind w:firstLine="420"/>
+        <w:ind w:firstLine="567"/>
         <w:jc w:val="both"/>
         <w:rPr>
           <w:rFonts w:ascii="Times New Roman" w:hAnsi="Times New Roman" w:cs="Times New Roman"/>
@@ -18769,7 +18887,7 @@
     <w:p>
       <w:pPr>
         <w:spacing w:after="0" w:line="360" w:lineRule="auto"/>
-        <w:ind w:firstLine="420"/>
+        <w:ind w:firstLine="567"/>
         <w:jc w:val="both"/>
         <w:rPr>
           <w:rFonts w:ascii="Times New Roman" w:hAnsi="Times New Roman" w:cs="Times New Roman"/>
@@ -18813,7 +18931,7 @@
     <w:p>
       <w:pPr>
         <w:spacing w:after="0" w:line="360" w:lineRule="auto"/>
-        <w:ind w:firstLine="360"/>
+        <w:ind w:firstLine="567"/>
         <w:jc w:val="both"/>
         <w:rPr>
           <w:rFonts w:ascii="Times New Roman" w:hAnsi="Times New Roman" w:cs="Times New Roman"/>
@@ -19067,7 +19185,7 @@
                                 <w:noProof/>
                               </w:rPr>
                             </w:pPr>
-                            <w:bookmarkStart w:id="43" w:name="_Toc107177205"/>
+                            <w:bookmarkStart w:id="43" w:name="_Toc107221263"/>
                             <w:r>
                               <w:t xml:space="preserve">Figure </w:t>
                             </w:r>
@@ -19110,7 +19228,7 @@
                           <w:noProof/>
                         </w:rPr>
                       </w:pPr>
-                      <w:bookmarkStart w:id="44" w:name="_Toc107177205"/>
+                      <w:bookmarkStart w:id="44" w:name="_Toc107221263"/>
                       <w:r>
                         <w:t xml:space="preserve">Figure </w:t>
                       </w:r>
@@ -19208,7 +19326,7 @@
     <w:p>
       <w:pPr>
         <w:spacing w:after="0" w:line="360" w:lineRule="auto"/>
-        <w:ind w:firstLine="360"/>
+        <w:ind w:firstLine="567"/>
         <w:jc w:val="both"/>
         <w:rPr>
           <w:rFonts w:ascii="Times New Roman" w:hAnsi="Times New Roman" w:cs="Times New Roman"/>
@@ -19278,7 +19396,7 @@
     <w:p>
       <w:pPr>
         <w:spacing w:after="0" w:line="360" w:lineRule="auto"/>
-        <w:ind w:firstLine="360"/>
+        <w:ind w:firstLine="567"/>
         <w:jc w:val="both"/>
         <w:rPr>
           <w:rFonts w:ascii="Times New Roman" w:hAnsi="Times New Roman" w:cs="Times New Roman"/>
@@ -19330,7 +19448,7 @@
     <w:p>
       <w:pPr>
         <w:spacing w:after="0" w:line="360" w:lineRule="auto"/>
-        <w:ind w:firstLine="360"/>
+        <w:ind w:firstLine="567"/>
         <w:jc w:val="both"/>
         <w:rPr>
           <w:rFonts w:ascii="Times New Roman" w:hAnsi="Times New Roman" w:cs="Times New Roman"/>
@@ -19367,7 +19485,7 @@
     <w:p>
       <w:pPr>
         <w:spacing w:after="0" w:line="360" w:lineRule="auto"/>
-        <w:ind w:firstLine="360"/>
+        <w:ind w:firstLine="567"/>
         <w:jc w:val="both"/>
         <w:rPr>
           <w:rFonts w:ascii="Times New Roman" w:hAnsi="Times New Roman" w:cs="Times New Roman"/>
@@ -19403,7 +19521,7 @@
     <w:p>
       <w:pPr>
         <w:spacing w:after="0" w:line="360" w:lineRule="auto"/>
-        <w:ind w:firstLine="360"/>
+        <w:ind w:firstLine="567"/>
         <w:jc w:val="both"/>
         <w:rPr>
           <w:rFonts w:ascii="Times New Roman" w:hAnsi="Times New Roman" w:cs="Times New Roman"/>
@@ -19544,7 +19662,7 @@
                                 <w:noProof/>
                               </w:rPr>
                             </w:pPr>
-                            <w:bookmarkStart w:id="45" w:name="_Toc107177206"/>
+                            <w:bookmarkStart w:id="45" w:name="_Toc107221264"/>
                             <w:r>
                               <w:t xml:space="preserve">Figure </w:t>
                             </w:r>
@@ -19590,7 +19708,7 @@
                           <w:noProof/>
                         </w:rPr>
                       </w:pPr>
-                      <w:bookmarkStart w:id="46" w:name="_Toc107177206"/>
+                      <w:bookmarkStart w:id="46" w:name="_Toc107221264"/>
                       <w:r>
                         <w:t xml:space="preserve">Figure </w:t>
                       </w:r>
@@ -19696,7 +19814,7 @@
     <w:p>
       <w:pPr>
         <w:spacing w:after="0" w:line="360" w:lineRule="auto"/>
-        <w:ind w:firstLine="360"/>
+        <w:ind w:firstLine="567"/>
         <w:jc w:val="both"/>
         <w:rPr>
           <w:rFonts w:ascii="Times New Roman" w:hAnsi="Times New Roman" w:cs="Times New Roman"/>
@@ -19750,7 +19868,7 @@
     <w:p>
       <w:pPr>
         <w:spacing w:after="0" w:line="360" w:lineRule="auto"/>
-        <w:ind w:firstLine="360"/>
+        <w:ind w:firstLine="567"/>
         <w:jc w:val="both"/>
         <w:rPr>
           <w:rFonts w:ascii="Times New Roman" w:hAnsi="Times New Roman" w:cs="Times New Roman"/>
@@ -19770,7 +19888,7 @@
     <w:p>
       <w:pPr>
         <w:spacing w:after="0" w:line="360" w:lineRule="auto"/>
-        <w:ind w:firstLine="360"/>
+        <w:ind w:firstLine="567"/>
         <w:jc w:val="both"/>
         <w:rPr>
           <w:rFonts w:ascii="Times New Roman" w:hAnsi="Times New Roman" w:cs="Times New Roman"/>
@@ -19814,7 +19932,7 @@
     <w:p>
       <w:pPr>
         <w:spacing w:after="0" w:line="360" w:lineRule="auto"/>
-        <w:ind w:firstLine="360"/>
+        <w:ind w:firstLine="567"/>
         <w:jc w:val="both"/>
         <w:rPr>
           <w:rFonts w:ascii="Times New Roman" w:hAnsi="Times New Roman" w:cs="Times New Roman"/>
@@ -19850,7 +19968,7 @@
     <w:p>
       <w:pPr>
         <w:spacing w:after="0" w:line="360" w:lineRule="auto"/>
-        <w:ind w:firstLine="360"/>
+        <w:ind w:firstLine="567"/>
         <w:jc w:val="both"/>
         <w:rPr>
           <w:rFonts w:ascii="Times New Roman" w:hAnsi="Times New Roman" w:cs="Times New Roman"/>
@@ -19918,7 +20036,7 @@
     <w:p>
       <w:pPr>
         <w:spacing w:after="0" w:line="360" w:lineRule="auto"/>
-        <w:ind w:firstLine="360"/>
+        <w:ind w:firstLine="567"/>
         <w:jc w:val="both"/>
         <w:rPr>
           <w:rFonts w:ascii="Times New Roman" w:hAnsi="Times New Roman" w:cs="Times New Roman"/>
@@ -19986,7 +20104,7 @@
     <w:p>
       <w:pPr>
         <w:spacing w:after="0" w:line="360" w:lineRule="auto"/>
-        <w:ind w:firstLine="360"/>
+        <w:ind w:firstLine="567"/>
         <w:jc w:val="both"/>
         <w:rPr>
           <w:rFonts w:ascii="Times New Roman" w:hAnsi="Times New Roman" w:cs="Times New Roman"/>
@@ -20007,7 +20125,7 @@
     <w:p>
       <w:pPr>
         <w:spacing w:after="0" w:line="360" w:lineRule="auto"/>
-        <w:ind w:firstLine="360"/>
+        <w:ind w:firstLine="567"/>
         <w:jc w:val="both"/>
         <w:rPr>
           <w:rFonts w:ascii="Times New Roman" w:hAnsi="Times New Roman" w:cs="Times New Roman"/>
@@ -20027,7 +20145,7 @@
     <w:p>
       <w:pPr>
         <w:spacing w:after="0" w:line="360" w:lineRule="auto"/>
-        <w:ind w:firstLine="360"/>
+        <w:ind w:firstLine="567"/>
         <w:jc w:val="both"/>
         <w:rPr>
           <w:rFonts w:ascii="Times New Roman" w:hAnsi="Times New Roman" w:cs="Times New Roman"/>
@@ -20103,7 +20221,7 @@
     <w:p>
       <w:pPr>
         <w:spacing w:after="0" w:line="360" w:lineRule="auto"/>
-        <w:ind w:firstLine="360"/>
+        <w:ind w:firstLine="567"/>
         <w:jc w:val="both"/>
         <w:rPr>
           <w:rFonts w:ascii="Times New Roman" w:hAnsi="Times New Roman" w:cs="Times New Roman"/>
@@ -20211,7 +20329,7 @@
     <w:p>
       <w:pPr>
         <w:spacing w:after="0" w:line="360" w:lineRule="auto"/>
-        <w:ind w:firstLine="360"/>
+        <w:ind w:firstLine="567"/>
         <w:jc w:val="both"/>
         <w:rPr>
           <w:rFonts w:ascii="Times New Roman" w:hAnsi="Times New Roman" w:cs="Times New Roman"/>
@@ -20261,7 +20379,7 @@
         <w:ind w:left="420" w:hanging="420"/>
       </w:pPr>
       <w:bookmarkStart w:id="47" w:name="_Toc106451816"/>
-      <w:bookmarkStart w:id="48" w:name="_Toc107177180"/>
+      <w:bookmarkStart w:id="48" w:name="_Toc107221238"/>
       <w:r>
         <w:t xml:space="preserve">2.4 – Security </w:t>
       </w:r>
@@ -20288,7 +20406,7 @@
     <w:p>
       <w:pPr>
         <w:spacing w:after="0" w:line="360" w:lineRule="auto"/>
-        <w:ind w:firstLine="420"/>
+        <w:ind w:firstLine="567"/>
         <w:jc w:val="both"/>
         <w:rPr>
           <w:rFonts w:ascii="Times New Roman" w:hAnsi="Times New Roman" w:cs="Times New Roman"/>
@@ -20308,7 +20426,7 @@
     <w:p>
       <w:pPr>
         <w:spacing w:after="0" w:line="360" w:lineRule="auto"/>
-        <w:ind w:firstLine="420"/>
+        <w:ind w:firstLine="567"/>
         <w:jc w:val="both"/>
         <w:rPr>
           <w:rFonts w:ascii="Times New Roman" w:hAnsi="Times New Roman" w:cs="Times New Roman"/>
@@ -20344,20 +20462,20 @@
     <w:p>
       <w:pPr>
         <w:spacing w:after="0" w:line="360" w:lineRule="auto"/>
-        <w:jc w:val="both"/>
-        <w:rPr>
-          <w:rFonts w:ascii="Times New Roman" w:hAnsi="Times New Roman" w:cs="Times New Roman"/>
-          <w:sz w:val="24"/>
-          <w:szCs w:val="24"/>
-        </w:rPr>
-      </w:pPr>
-      <w:r>
-        <w:rPr>
-          <w:rFonts w:ascii="Times New Roman" w:hAnsi="Times New Roman" w:cs="Times New Roman"/>
-          <w:sz w:val="24"/>
-          <w:szCs w:val="24"/>
-        </w:rPr>
-        <w:tab/>
+        <w:ind w:firstLine="567"/>
+        <w:jc w:val="both"/>
+        <w:rPr>
+          <w:rFonts w:ascii="Times New Roman" w:hAnsi="Times New Roman" w:cs="Times New Roman"/>
+          <w:sz w:val="24"/>
+          <w:szCs w:val="24"/>
+        </w:rPr>
+      </w:pPr>
+      <w:r>
+        <w:rPr>
+          <w:rFonts w:ascii="Times New Roman" w:hAnsi="Times New Roman" w:cs="Times New Roman"/>
+          <w:sz w:val="24"/>
+          <w:szCs w:val="24"/>
+        </w:rPr>
         <w:t>The system uses both symmetric and asymmetric cryptography to achieve different goals. Symmetric-key algorithms, which are very performant and secure, are used to encrypt all the files and the metadata generated by the user with a unique key, while algorithms based on asymmetric keys, also known as public-key cryptography, are used to secure the secret symmetric keys, ensuring that only the holder of the private key is able to access them</w:t>
       </w:r>
       <w:r>
@@ -20434,20 +20552,20 @@
     <w:p>
       <w:pPr>
         <w:spacing w:after="0" w:line="360" w:lineRule="auto"/>
-        <w:jc w:val="both"/>
-        <w:rPr>
-          <w:rFonts w:ascii="Times New Roman" w:hAnsi="Times New Roman" w:cs="Times New Roman"/>
-          <w:sz w:val="24"/>
-          <w:szCs w:val="24"/>
-        </w:rPr>
-      </w:pPr>
-      <w:r>
-        <w:rPr>
-          <w:rFonts w:ascii="Times New Roman" w:hAnsi="Times New Roman" w:cs="Times New Roman"/>
-          <w:sz w:val="24"/>
-          <w:szCs w:val="24"/>
-        </w:rPr>
-        <w:tab/>
+        <w:ind w:firstLine="567"/>
+        <w:jc w:val="both"/>
+        <w:rPr>
+          <w:rFonts w:ascii="Times New Roman" w:hAnsi="Times New Roman" w:cs="Times New Roman"/>
+          <w:sz w:val="24"/>
+          <w:szCs w:val="24"/>
+        </w:rPr>
+      </w:pPr>
+      <w:r>
+        <w:rPr>
+          <w:rFonts w:ascii="Times New Roman" w:hAnsi="Times New Roman" w:cs="Times New Roman"/>
+          <w:sz w:val="24"/>
+          <w:szCs w:val="24"/>
+        </w:rPr>
         <w:t xml:space="preserve">There are lots of algorithms, a lot of standards that are currently in use, and the cryptography world is in a perpetual change, driven by the threat represented by both faster, Von Neumann-like computers, which are still </w:t>
       </w:r>
       <w:r>
@@ -20540,21 +20658,21 @@
     <w:p>
       <w:pPr>
         <w:spacing w:after="0" w:line="360" w:lineRule="auto"/>
-        <w:jc w:val="both"/>
-        <w:rPr>
-          <w:rFonts w:ascii="Times New Roman" w:hAnsi="Times New Roman" w:cs="Times New Roman"/>
-          <w:sz w:val="24"/>
-          <w:szCs w:val="24"/>
-        </w:rPr>
-      </w:pPr>
-      <w:r>
-        <w:rPr>
-          <w:rFonts w:ascii="Times New Roman" w:hAnsi="Times New Roman" w:cs="Times New Roman"/>
-          <w:sz w:val="24"/>
-          <w:szCs w:val="24"/>
-        </w:rPr>
-        <w:tab/>
-        <w:t xml:space="preserve"> The recommendation is to use standard algorithms which are mathematically proven and well-tested by the industry. </w:t>
+        <w:ind w:firstLine="567"/>
+        <w:jc w:val="both"/>
+        <w:rPr>
+          <w:rFonts w:ascii="Times New Roman" w:hAnsi="Times New Roman" w:cs="Times New Roman"/>
+          <w:sz w:val="24"/>
+          <w:szCs w:val="24"/>
+        </w:rPr>
+      </w:pPr>
+      <w:r>
+        <w:rPr>
+          <w:rFonts w:ascii="Times New Roman" w:hAnsi="Times New Roman" w:cs="Times New Roman"/>
+          <w:sz w:val="24"/>
+          <w:szCs w:val="24"/>
+        </w:rPr>
+        <w:t xml:space="preserve">The recommendation is to use standard algorithms which are mathematically proven and well-tested by the industry. </w:t>
       </w:r>
     </w:p>
     <w:p>
@@ -20657,7 +20775,7 @@
         <w:pStyle w:val="Heading3"/>
       </w:pPr>
       <w:bookmarkStart w:id="49" w:name="_Toc106451817"/>
-      <w:bookmarkStart w:id="50" w:name="_Toc107177181"/>
+      <w:bookmarkStart w:id="50" w:name="_Toc107221239"/>
       <w:r>
         <w:t>2.4.1 – Security &amp; Integrity – ChaCha20-Poly1305</w:t>
       </w:r>
@@ -20837,7 +20955,25 @@
           <w:sz w:val="24"/>
           <w:szCs w:val="24"/>
         </w:rPr>
-        <w:t xml:space="preserve">, WireGuard </w:t>
+        <w:t xml:space="preserve">, </w:t>
+      </w:r>
+      <w:proofErr w:type="spellStart"/>
+      <w:r>
+        <w:rPr>
+          <w:rFonts w:ascii="Times New Roman" w:hAnsi="Times New Roman" w:cs="Times New Roman"/>
+          <w:sz w:val="24"/>
+          <w:szCs w:val="24"/>
+        </w:rPr>
+        <w:t>WireGuard</w:t>
+      </w:r>
+      <w:proofErr w:type="spellEnd"/>
+      <w:r>
+        <w:rPr>
+          <w:rFonts w:ascii="Times New Roman" w:hAnsi="Times New Roman" w:cs="Times New Roman"/>
+          <w:sz w:val="24"/>
+          <w:szCs w:val="24"/>
+        </w:rPr>
+        <w:t xml:space="preserve"> </w:t>
       </w:r>
       <w:sdt>
         <w:sdtPr>
@@ -21310,7 +21446,33 @@
           <w:sz w:val="24"/>
           <w:szCs w:val="24"/>
         </w:rPr>
-        <w:t>AD + pad(AD) + C + pad(C) + length(AD) + length(C)</w:t>
+        <w:t xml:space="preserve">AD + </w:t>
+      </w:r>
+      <w:proofErr w:type="gramStart"/>
+      <w:r>
+        <w:rPr>
+          <w:rFonts w:ascii="Times New Roman" w:hAnsi="Times New Roman" w:cs="Times New Roman"/>
+          <w:b/>
+          <w:bCs/>
+          <w:i/>
+          <w:iCs/>
+          <w:sz w:val="24"/>
+          <w:szCs w:val="24"/>
+        </w:rPr>
+        <w:t>pad(</w:t>
+      </w:r>
+      <w:proofErr w:type="gramEnd"/>
+      <w:r>
+        <w:rPr>
+          <w:rFonts w:ascii="Times New Roman" w:hAnsi="Times New Roman" w:cs="Times New Roman"/>
+          <w:b/>
+          <w:bCs/>
+          <w:i/>
+          <w:iCs/>
+          <w:sz w:val="24"/>
+          <w:szCs w:val="24"/>
+        </w:rPr>
+        <w:t>AD) + C + pad(C) + length(AD) + length(C)</w:t>
       </w:r>
     </w:p>
     <w:p>
@@ -21419,7 +21581,7 @@
                                 <w:noProof/>
                               </w:rPr>
                             </w:pPr>
-                            <w:bookmarkStart w:id="51" w:name="_Toc107177207"/>
+                            <w:bookmarkStart w:id="51" w:name="_Toc107221265"/>
                             <w:r>
                               <w:t xml:space="preserve">Figure </w:t>
                             </w:r>
@@ -21494,7 +21656,7 @@
                           <w:noProof/>
                         </w:rPr>
                       </w:pPr>
-                      <w:bookmarkStart w:id="52" w:name="_Toc107177207"/>
+                      <w:bookmarkStart w:id="52" w:name="_Toc107221265"/>
                       <w:r>
                         <w:t xml:space="preserve">Figure </w:t>
                       </w:r>
@@ -21863,7 +22025,7 @@
         <w:pStyle w:val="Heading3"/>
       </w:pPr>
       <w:bookmarkStart w:id="53" w:name="_Toc106451818"/>
-      <w:bookmarkStart w:id="54" w:name="_Toc107177182"/>
+      <w:bookmarkStart w:id="54" w:name="_Toc107221240"/>
       <w:r>
         <w:lastRenderedPageBreak/>
         <w:t>2.4.2 – Ownership – RSA</w:t>
@@ -22909,7 +23071,7 @@
     <w:p>
       <w:pPr>
         <w:spacing w:after="0" w:line="360" w:lineRule="auto"/>
-        <w:ind w:firstLine="420"/>
+        <w:ind w:firstLine="567"/>
         <w:jc w:val="both"/>
         <w:rPr>
           <w:rFonts w:ascii="Times New Roman" w:hAnsi="Times New Roman" w:cs="Times New Roman"/>
@@ -22957,7 +23119,7 @@
         <w:ind w:left="420" w:hanging="420"/>
       </w:pPr>
       <w:bookmarkStart w:id="55" w:name="_Toc106451819"/>
-      <w:bookmarkStart w:id="56" w:name="_Toc107177183"/>
+      <w:bookmarkStart w:id="56" w:name="_Toc107221241"/>
       <w:r>
         <w:t>2.5 – Technical highlights</w:t>
       </w:r>
@@ -22983,7 +23145,7 @@
     <w:p>
       <w:pPr>
         <w:spacing w:after="0" w:line="360" w:lineRule="auto"/>
-        <w:ind w:firstLine="420"/>
+        <w:ind w:firstLine="567"/>
         <w:jc w:val="both"/>
         <w:rPr>
           <w:rFonts w:ascii="Times New Roman" w:hAnsi="Times New Roman" w:cs="Times New Roman"/>
@@ -23019,7 +23181,7 @@
     <w:p>
       <w:pPr>
         <w:spacing w:after="0" w:line="360" w:lineRule="auto"/>
-        <w:ind w:firstLine="420"/>
+        <w:ind w:firstLine="567"/>
         <w:jc w:val="both"/>
         <w:rPr>
           <w:rFonts w:ascii="Times New Roman" w:hAnsi="Times New Roman" w:cs="Times New Roman"/>
@@ -23078,7 +23240,7 @@
         <w:pStyle w:val="Heading3"/>
       </w:pPr>
       <w:bookmarkStart w:id="57" w:name="_Toc106451820"/>
-      <w:bookmarkStart w:id="58" w:name="_Toc107177184"/>
+      <w:bookmarkStart w:id="58" w:name="_Toc107221242"/>
       <w:r>
         <w:t xml:space="preserve">2.5.1 </w:t>
       </w:r>
@@ -23534,7 +23696,7 @@
         <w:pStyle w:val="Heading3"/>
       </w:pPr>
       <w:bookmarkStart w:id="59" w:name="_Toc106451821"/>
-      <w:bookmarkStart w:id="60" w:name="_Toc107177185"/>
+      <w:bookmarkStart w:id="60" w:name="_Toc107221243"/>
       <w:r>
         <w:t>2.5.2 The Upload process</w:t>
       </w:r>
@@ -24029,7 +24191,23 @@
           <w:sz w:val="24"/>
           <w:szCs w:val="24"/>
         </w:rPr>
-        <w:t xml:space="preserve">The worker instance receives all the information needed to recreate the file, process it, execute any additional operations and store it in the back-end storage of choice. Meanwhile, it </w:t>
+        <w:t xml:space="preserve">The worker instance receives all the information needed to recreate the file, process it, execute any additional </w:t>
+      </w:r>
+      <w:r>
+        <w:rPr>
+          <w:rFonts w:ascii="Times New Roman" w:hAnsi="Times New Roman" w:cs="Times New Roman"/>
+          <w:sz w:val="24"/>
+          <w:szCs w:val="24"/>
+        </w:rPr>
+        <w:t>operations,</w:t>
+      </w:r>
+      <w:r>
+        <w:rPr>
+          <w:rFonts w:ascii="Times New Roman" w:hAnsi="Times New Roman" w:cs="Times New Roman"/>
+          <w:sz w:val="24"/>
+          <w:szCs w:val="24"/>
+        </w:rPr>
+        <w:t xml:space="preserve"> and store it in the back-end storage of choice. Meanwhile, it </w:t>
       </w:r>
       <w:r>
         <w:rPr>
@@ -24399,7 +24577,7 @@
         <w:pStyle w:val="Heading3"/>
       </w:pPr>
       <w:bookmarkStart w:id="61" w:name="_Toc106451822"/>
-      <w:bookmarkStart w:id="62" w:name="_Toc107177186"/>
+      <w:bookmarkStart w:id="62" w:name="_Toc107221244"/>
       <w:r>
         <w:t>2.5.3 The Download process</w:t>
       </w:r>
@@ -24616,7 +24794,7 @@
         <w:pStyle w:val="Heading3"/>
       </w:pPr>
       <w:bookmarkStart w:id="63" w:name="_Toc106451823"/>
-      <w:bookmarkStart w:id="64" w:name="_Toc107177187"/>
+      <w:bookmarkStart w:id="64" w:name="_Toc107221245"/>
       <w:r>
         <w:t>2.5.4 The Sharing process</w:t>
       </w:r>
@@ -24976,7 +25154,7 @@
         <w:t xml:space="preserve"> </w:t>
       </w:r>
       <w:bookmarkStart w:id="65" w:name="_Toc106451824"/>
-      <w:bookmarkStart w:id="66" w:name="_Toc107177188"/>
+      <w:bookmarkStart w:id="66" w:name="_Toc107221246"/>
       <w:r>
         <w:t>2.5.5 The Server-to-server connectivity</w:t>
       </w:r>
@@ -25104,7 +25282,25 @@
           <w:sz w:val="24"/>
           <w:szCs w:val="24"/>
         </w:rPr>
-        <w:t xml:space="preserve"> file-storing applications, which is also achieved by other systems, such as Nextcloud, but to connect different applications from various domains and allow them to exchange files in a seamless way. </w:t>
+        <w:t xml:space="preserve"> file-storing applications, which is also achieved by other systems, such as </w:t>
+      </w:r>
+      <w:proofErr w:type="spellStart"/>
+      <w:r>
+        <w:rPr>
+          <w:rFonts w:ascii="Times New Roman" w:hAnsi="Times New Roman" w:cs="Times New Roman"/>
+          <w:sz w:val="24"/>
+          <w:szCs w:val="24"/>
+        </w:rPr>
+        <w:t>Nextcloud</w:t>
+      </w:r>
+      <w:proofErr w:type="spellEnd"/>
+      <w:r>
+        <w:rPr>
+          <w:rFonts w:ascii="Times New Roman" w:hAnsi="Times New Roman" w:cs="Times New Roman"/>
+          <w:sz w:val="24"/>
+          <w:szCs w:val="24"/>
+        </w:rPr>
+        <w:t xml:space="preserve">, but to connect different applications from various domains and allow them to exchange files in a seamless way. </w:t>
       </w:r>
     </w:p>
     <w:p>
@@ -25561,7 +25757,7 @@
         <w:pStyle w:val="Heading1"/>
       </w:pPr>
       <w:bookmarkStart w:id="67" w:name="_Toc106451825"/>
-      <w:bookmarkStart w:id="68" w:name="_Toc107177189"/>
+      <w:bookmarkStart w:id="68" w:name="_Toc107221247"/>
       <w:r>
         <w:lastRenderedPageBreak/>
         <w:t>Chapter 3 – A selection of tools</w:t>
@@ -25680,7 +25876,7 @@
     <w:p>
       <w:pPr>
         <w:spacing w:after="0" w:line="360" w:lineRule="auto"/>
-        <w:ind w:firstLine="420"/>
+        <w:ind w:firstLine="567"/>
         <w:jc w:val="both"/>
         <w:rPr>
           <w:rFonts w:ascii="Times New Roman" w:hAnsi="Times New Roman" w:cs="Times New Roman"/>
@@ -25786,7 +25982,7 @@
     <w:p>
       <w:pPr>
         <w:spacing w:after="0" w:line="360" w:lineRule="auto"/>
-        <w:ind w:firstLine="420"/>
+        <w:ind w:firstLine="567"/>
         <w:jc w:val="both"/>
         <w:rPr>
           <w:rFonts w:ascii="Times New Roman" w:hAnsi="Times New Roman" w:cs="Times New Roman"/>
@@ -25838,7 +26034,7 @@
         <w:ind w:left="420" w:hanging="420"/>
       </w:pPr>
       <w:bookmarkStart w:id="69" w:name="_Toc106451826"/>
-      <w:bookmarkStart w:id="70" w:name="_Toc107177190"/>
+      <w:bookmarkStart w:id="70" w:name="_Toc107221248"/>
       <w:r>
         <w:t xml:space="preserve">3.1 </w:t>
       </w:r>
@@ -25873,7 +26069,7 @@
     <w:p>
       <w:pPr>
         <w:spacing w:after="0" w:line="360" w:lineRule="auto"/>
-        <w:ind w:firstLine="420"/>
+        <w:ind w:firstLine="567"/>
         <w:jc w:val="both"/>
         <w:rPr>
           <w:rFonts w:ascii="Times New Roman" w:hAnsi="Times New Roman" w:cs="Times New Roman"/>
@@ -25999,7 +26195,7 @@
     <w:p>
       <w:pPr>
         <w:spacing w:after="0" w:line="360" w:lineRule="auto"/>
-        <w:ind w:firstLine="420"/>
+        <w:ind w:firstLine="567"/>
         <w:jc w:val="both"/>
         <w:rPr>
           <w:rFonts w:ascii="Times New Roman" w:hAnsi="Times New Roman" w:cs="Times New Roman"/>
@@ -26019,7 +26215,7 @@
     <w:p>
       <w:pPr>
         <w:spacing w:after="0" w:line="360" w:lineRule="auto"/>
-        <w:ind w:firstLine="420"/>
+        <w:ind w:firstLine="567"/>
         <w:jc w:val="both"/>
         <w:rPr>
           <w:rFonts w:ascii="Times New Roman" w:hAnsi="Times New Roman" w:cs="Times New Roman"/>
@@ -26041,8 +26237,18 @@
           <w:sz w:val="24"/>
           <w:szCs w:val="24"/>
         </w:rPr>
-        <w:t xml:space="preserve"> or IaC</w:t>
-      </w:r>
+        <w:t xml:space="preserve"> or </w:t>
+      </w:r>
+      <w:proofErr w:type="spellStart"/>
+      <w:r>
+        <w:rPr>
+          <w:rFonts w:ascii="Times New Roman" w:hAnsi="Times New Roman" w:cs="Times New Roman"/>
+          <w:sz w:val="24"/>
+          <w:szCs w:val="24"/>
+        </w:rPr>
+        <w:t>IaC</w:t>
+      </w:r>
+      <w:proofErr w:type="spellEnd"/>
       <w:r>
         <w:rPr>
           <w:rFonts w:ascii="Times New Roman" w:hAnsi="Times New Roman" w:cs="Times New Roman"/>
@@ -26073,7 +26279,7 @@
     <w:p>
       <w:pPr>
         <w:spacing w:after="0" w:line="360" w:lineRule="auto"/>
-        <w:ind w:firstLine="420"/>
+        <w:ind w:firstLine="567"/>
         <w:jc w:val="both"/>
         <w:rPr>
           <w:rFonts w:ascii="Times New Roman" w:hAnsi="Times New Roman" w:cs="Times New Roman"/>
@@ -26136,7 +26342,7 @@
     <w:p>
       <w:pPr>
         <w:spacing w:after="0" w:line="360" w:lineRule="auto"/>
-        <w:ind w:firstLine="420"/>
+        <w:ind w:firstLine="567"/>
         <w:jc w:val="both"/>
         <w:rPr>
           <w:rFonts w:ascii="Times New Roman" w:hAnsi="Times New Roman" w:cs="Times New Roman"/>
@@ -26260,7 +26466,7 @@
     <w:p>
       <w:pPr>
         <w:spacing w:after="0" w:line="360" w:lineRule="auto"/>
-        <w:ind w:firstLine="420"/>
+        <w:ind w:firstLine="567"/>
         <w:jc w:val="both"/>
         <w:rPr>
           <w:rFonts w:ascii="Times New Roman" w:hAnsi="Times New Roman" w:cs="Times New Roman"/>
@@ -26362,7 +26568,7 @@
     <w:p>
       <w:pPr>
         <w:spacing w:after="0" w:line="360" w:lineRule="auto"/>
-        <w:ind w:firstLine="420"/>
+        <w:ind w:firstLine="567"/>
         <w:jc w:val="both"/>
         <w:rPr>
           <w:rFonts w:ascii="Times New Roman" w:hAnsi="Times New Roman" w:cs="Times New Roman"/>
@@ -26400,7 +26606,7 @@
     <w:p>
       <w:pPr>
         <w:spacing w:after="0" w:line="360" w:lineRule="auto"/>
-        <w:ind w:firstLine="420"/>
+        <w:ind w:firstLine="567"/>
         <w:jc w:val="both"/>
         <w:rPr>
           <w:rFonts w:ascii="Times New Roman" w:hAnsi="Times New Roman" w:cs="Times New Roman"/>
@@ -26420,7 +26626,7 @@
     <w:p>
       <w:pPr>
         <w:spacing w:after="0" w:line="360" w:lineRule="auto"/>
-        <w:ind w:firstLine="420"/>
+        <w:ind w:firstLine="567"/>
         <w:jc w:val="both"/>
         <w:rPr>
           <w:rFonts w:ascii="Times New Roman" w:hAnsi="Times New Roman" w:cs="Times New Roman"/>
@@ -26474,7 +26680,7 @@
     <w:p>
       <w:pPr>
         <w:spacing w:after="0" w:line="360" w:lineRule="auto"/>
-        <w:ind w:firstLine="420"/>
+        <w:ind w:firstLine="567"/>
         <w:jc w:val="both"/>
         <w:rPr>
           <w:rFonts w:ascii="Times New Roman" w:hAnsi="Times New Roman" w:cs="Times New Roman"/>
@@ -26514,15 +26720,45 @@
           <w:sz w:val="24"/>
           <w:szCs w:val="24"/>
         </w:rPr>
-        <w:t>Spring WebFlux</w:t>
-      </w:r>
-      <w:r>
-        <w:rPr>
-          <w:rFonts w:ascii="Times New Roman" w:hAnsi="Times New Roman" w:cs="Times New Roman"/>
-          <w:sz w:val="24"/>
-          <w:szCs w:val="24"/>
-        </w:rPr>
-        <w:t xml:space="preserve">, a framework that can be used to build fully reactive applications. WebFlux is backed by </w:t>
+        <w:t xml:space="preserve">Spring </w:t>
+      </w:r>
+      <w:proofErr w:type="spellStart"/>
+      <w:r>
+        <w:rPr>
+          <w:rFonts w:ascii="Times New Roman" w:hAnsi="Times New Roman" w:cs="Times New Roman"/>
+          <w:i/>
+          <w:iCs/>
+          <w:sz w:val="24"/>
+          <w:szCs w:val="24"/>
+        </w:rPr>
+        <w:t>WebFlux</w:t>
+      </w:r>
+      <w:proofErr w:type="spellEnd"/>
+      <w:r>
+        <w:rPr>
+          <w:rFonts w:ascii="Times New Roman" w:hAnsi="Times New Roman" w:cs="Times New Roman"/>
+          <w:sz w:val="24"/>
+          <w:szCs w:val="24"/>
+        </w:rPr>
+        <w:t xml:space="preserve">, a framework that can be used to build fully reactive applications. </w:t>
+      </w:r>
+      <w:proofErr w:type="spellStart"/>
+      <w:r>
+        <w:rPr>
+          <w:rFonts w:ascii="Times New Roman" w:hAnsi="Times New Roman" w:cs="Times New Roman"/>
+          <w:sz w:val="24"/>
+          <w:szCs w:val="24"/>
+        </w:rPr>
+        <w:t>WebFlux</w:t>
+      </w:r>
+      <w:proofErr w:type="spellEnd"/>
+      <w:r>
+        <w:rPr>
+          <w:rFonts w:ascii="Times New Roman" w:hAnsi="Times New Roman" w:cs="Times New Roman"/>
+          <w:sz w:val="24"/>
+          <w:szCs w:val="24"/>
+        </w:rPr>
+        <w:t xml:space="preserve"> is backed by </w:t>
       </w:r>
       <w:r>
         <w:rPr>
@@ -26740,7 +26976,7 @@
     <w:p>
       <w:pPr>
         <w:spacing w:after="0" w:line="360" w:lineRule="auto"/>
-        <w:ind w:firstLine="420"/>
+        <w:ind w:firstLine="567"/>
         <w:jc w:val="both"/>
         <w:rPr>
           <w:rFonts w:ascii="Times New Roman" w:hAnsi="Times New Roman" w:cs="Times New Roman"/>
@@ -26776,7 +27012,7 @@
     <w:p>
       <w:pPr>
         <w:spacing w:after="0" w:line="360" w:lineRule="auto"/>
-        <w:ind w:firstLine="420"/>
+        <w:ind w:firstLine="567"/>
         <w:jc w:val="both"/>
         <w:rPr>
           <w:rFonts w:ascii="Times New Roman" w:hAnsi="Times New Roman" w:cs="Times New Roman"/>
@@ -26814,7 +27050,7 @@
     <w:p>
       <w:pPr>
         <w:spacing w:after="0" w:line="360" w:lineRule="auto"/>
-        <w:ind w:firstLine="420"/>
+        <w:ind w:firstLine="567"/>
         <w:jc w:val="both"/>
         <w:rPr>
           <w:rFonts w:ascii="Times New Roman" w:hAnsi="Times New Roman" w:cs="Times New Roman"/>
@@ -26830,6 +27066,7 @@
         </w:rPr>
         <w:t xml:space="preserve">Besides the database, the system will interact, through the Worker module, with external storage back-ends. To comply with the reactive requirement, I settled for </w:t>
       </w:r>
+      <w:proofErr w:type="spellStart"/>
       <w:r>
         <w:rPr>
           <w:rFonts w:ascii="Times New Roman" w:hAnsi="Times New Roman" w:cs="Times New Roman"/>
@@ -26840,6 +27077,7 @@
         </w:rPr>
         <w:t>GridFS</w:t>
       </w:r>
+      <w:proofErr w:type="spellEnd"/>
       <w:r>
         <w:rPr>
           <w:rFonts w:ascii="Times New Roman" w:hAnsi="Times New Roman" w:cs="Times New Roman"/>
@@ -26911,7 +27149,7 @@
     <w:p>
       <w:pPr>
         <w:spacing w:after="0" w:line="360" w:lineRule="auto"/>
-        <w:ind w:firstLine="420"/>
+        <w:ind w:firstLine="567"/>
         <w:jc w:val="both"/>
         <w:rPr>
           <w:rFonts w:ascii="Times New Roman" w:hAnsi="Times New Roman" w:cs="Times New Roman"/>
@@ -26963,7 +27201,7 @@
     <w:p>
       <w:pPr>
         <w:spacing w:after="0" w:line="360" w:lineRule="auto"/>
-        <w:ind w:firstLine="420"/>
+        <w:ind w:firstLine="567"/>
         <w:jc w:val="both"/>
         <w:rPr>
           <w:rFonts w:ascii="Times New Roman" w:hAnsi="Times New Roman" w:cs="Times New Roman"/>
@@ -26999,7 +27237,7 @@
     <w:p>
       <w:pPr>
         <w:spacing w:after="0" w:line="360" w:lineRule="auto"/>
-        <w:ind w:firstLine="420"/>
+        <w:ind w:firstLine="567"/>
         <w:jc w:val="both"/>
         <w:rPr>
           <w:rFonts w:ascii="Times New Roman" w:hAnsi="Times New Roman" w:cs="Times New Roman"/>
@@ -27015,6 +27253,7 @@
         </w:rPr>
         <w:t xml:space="preserve">Depending on the use case, the system might need to integrate with an external Identity Access and Management provider, and an open-source solution that is commonly used with Java-based applications is </w:t>
       </w:r>
+      <w:proofErr w:type="spellStart"/>
       <w:r>
         <w:rPr>
           <w:rFonts w:ascii="Times New Roman" w:hAnsi="Times New Roman" w:cs="Times New Roman"/>
@@ -27025,6 +27264,7 @@
         </w:rPr>
         <w:t>Keycloak</w:t>
       </w:r>
+      <w:proofErr w:type="spellEnd"/>
       <w:r>
         <w:rPr>
           <w:rFonts w:ascii="Times New Roman" w:hAnsi="Times New Roman" w:cs="Times New Roman"/>
@@ -27073,21 +27313,39 @@
     <w:p>
       <w:pPr>
         <w:spacing w:after="0" w:line="360" w:lineRule="auto"/>
-        <w:ind w:firstLine="420"/>
-        <w:jc w:val="both"/>
-        <w:rPr>
-          <w:rFonts w:ascii="Times New Roman" w:hAnsi="Times New Roman" w:cs="Times New Roman"/>
-          <w:sz w:val="24"/>
-          <w:szCs w:val="24"/>
-        </w:rPr>
-      </w:pPr>
-      <w:r>
-        <w:rPr>
-          <w:rFonts w:ascii="Times New Roman" w:hAnsi="Times New Roman" w:cs="Times New Roman"/>
-          <w:sz w:val="24"/>
-          <w:szCs w:val="24"/>
-        </w:rPr>
-        <w:t>If the management of the Keycloak instance</w:t>
+        <w:ind w:firstLine="567"/>
+        <w:jc w:val="both"/>
+        <w:rPr>
+          <w:rFonts w:ascii="Times New Roman" w:hAnsi="Times New Roman" w:cs="Times New Roman"/>
+          <w:sz w:val="24"/>
+          <w:szCs w:val="24"/>
+        </w:rPr>
+      </w:pPr>
+      <w:r>
+        <w:rPr>
+          <w:rFonts w:ascii="Times New Roman" w:hAnsi="Times New Roman" w:cs="Times New Roman"/>
+          <w:sz w:val="24"/>
+          <w:szCs w:val="24"/>
+        </w:rPr>
+        <w:t xml:space="preserve">If the management of the </w:t>
+      </w:r>
+      <w:proofErr w:type="spellStart"/>
+      <w:r>
+        <w:rPr>
+          <w:rFonts w:ascii="Times New Roman" w:hAnsi="Times New Roman" w:cs="Times New Roman"/>
+          <w:sz w:val="24"/>
+          <w:szCs w:val="24"/>
+        </w:rPr>
+        <w:t>Keycloak</w:t>
+      </w:r>
+      <w:proofErr w:type="spellEnd"/>
+      <w:r>
+        <w:rPr>
+          <w:rFonts w:ascii="Times New Roman" w:hAnsi="Times New Roman" w:cs="Times New Roman"/>
+          <w:sz w:val="24"/>
+          <w:szCs w:val="24"/>
+        </w:rPr>
+        <w:t xml:space="preserve"> instance</w:t>
       </w:r>
       <w:r>
         <w:rPr>
@@ -27147,7 +27405,7 @@
     <w:p>
       <w:pPr>
         <w:spacing w:after="0" w:line="360" w:lineRule="auto"/>
-        <w:ind w:firstLine="420"/>
+        <w:ind w:firstLine="567"/>
         <w:jc w:val="both"/>
         <w:rPr>
           <w:rFonts w:ascii="Times New Roman" w:hAnsi="Times New Roman" w:cs="Times New Roman"/>
@@ -27167,7 +27425,7 @@
     <w:p>
       <w:pPr>
         <w:spacing w:after="0" w:line="360" w:lineRule="auto"/>
-        <w:ind w:firstLine="420"/>
+        <w:ind w:firstLine="567"/>
         <w:jc w:val="both"/>
         <w:rPr>
           <w:rFonts w:ascii="Times New Roman" w:hAnsi="Times New Roman" w:cs="Times New Roman"/>
@@ -27187,7 +27445,7 @@
     <w:p>
       <w:pPr>
         <w:spacing w:after="0" w:line="360" w:lineRule="auto"/>
-        <w:ind w:firstLine="420"/>
+        <w:ind w:firstLine="567"/>
         <w:jc w:val="both"/>
         <w:rPr>
           <w:rFonts w:ascii="Times New Roman" w:hAnsi="Times New Roman" w:cs="Times New Roman"/>
@@ -27295,7 +27553,7 @@
     <w:p>
       <w:pPr>
         <w:spacing w:after="0" w:line="360" w:lineRule="auto"/>
-        <w:ind w:firstLine="420"/>
+        <w:ind w:firstLine="567"/>
         <w:jc w:val="both"/>
         <w:rPr>
           <w:rFonts w:ascii="Times New Roman" w:hAnsi="Times New Roman" w:cs="Times New Roman"/>
@@ -27327,17 +27585,6 @@
         </w:rPr>
         <w:t xml:space="preserve">benefits. </w:t>
       </w:r>
-    </w:p>
-    <w:p>
-      <w:pPr>
-        <w:spacing w:after="0" w:line="360" w:lineRule="auto"/>
-        <w:jc w:val="both"/>
-        <w:rPr>
-          <w:rFonts w:ascii="Times New Roman" w:hAnsi="Times New Roman" w:cs="Times New Roman"/>
-          <w:sz w:val="24"/>
-          <w:szCs w:val="24"/>
-        </w:rPr>
-      </w:pPr>
     </w:p>
     <w:p>
       <w:pPr>
@@ -27405,7 +27652,7 @@
         <w:ind w:left="420" w:hanging="420"/>
       </w:pPr>
       <w:bookmarkStart w:id="71" w:name="_Toc106451827"/>
-      <w:bookmarkStart w:id="72" w:name="_Toc107177191"/>
+      <w:bookmarkStart w:id="72" w:name="_Toc107221249"/>
       <w:r>
         <w:lastRenderedPageBreak/>
         <w:t>3.2 – Implementing the client library</w:t>
@@ -27428,7 +27675,7 @@
     <w:p>
       <w:pPr>
         <w:spacing w:after="0" w:line="360" w:lineRule="auto"/>
-        <w:ind w:firstLine="420"/>
+        <w:ind w:firstLine="567"/>
         <w:jc w:val="both"/>
         <w:rPr>
           <w:rFonts w:ascii="Times New Roman" w:hAnsi="Times New Roman" w:cs="Times New Roman"/>
@@ -27464,7 +27711,7 @@
     <w:p>
       <w:pPr>
         <w:spacing w:after="0" w:line="360" w:lineRule="auto"/>
-        <w:ind w:firstLine="420"/>
+        <w:ind w:firstLine="567"/>
         <w:jc w:val="both"/>
         <w:rPr>
           <w:rFonts w:ascii="Times New Roman" w:hAnsi="Times New Roman" w:cs="Times New Roman"/>
@@ -27532,7 +27779,7 @@
     <w:p>
       <w:pPr>
         <w:spacing w:after="0" w:line="360" w:lineRule="auto"/>
-        <w:ind w:firstLine="420"/>
+        <w:ind w:firstLine="567"/>
         <w:jc w:val="both"/>
         <w:rPr>
           <w:rFonts w:ascii="Times New Roman" w:hAnsi="Times New Roman" w:cs="Times New Roman"/>
@@ -27600,7 +27847,7 @@
     <w:p>
       <w:pPr>
         <w:spacing w:after="0" w:line="360" w:lineRule="auto"/>
-        <w:ind w:firstLine="420"/>
+        <w:ind w:firstLine="567"/>
         <w:jc w:val="both"/>
         <w:rPr>
           <w:rFonts w:ascii="Times New Roman" w:hAnsi="Times New Roman" w:cs="Times New Roman"/>
@@ -27654,7 +27901,7 @@
     <w:p>
       <w:pPr>
         <w:spacing w:after="0" w:line="360" w:lineRule="auto"/>
-        <w:ind w:firstLine="420"/>
+        <w:ind w:firstLine="567"/>
         <w:jc w:val="both"/>
         <w:rPr>
           <w:rFonts w:ascii="Times New Roman" w:hAnsi="Times New Roman" w:cs="Times New Roman"/>
@@ -27674,7 +27921,7 @@
     <w:p>
       <w:pPr>
         <w:spacing w:after="0" w:line="360" w:lineRule="auto"/>
-        <w:ind w:firstLine="420"/>
+        <w:ind w:firstLine="567"/>
         <w:jc w:val="both"/>
         <w:rPr>
           <w:rFonts w:ascii="Times New Roman" w:hAnsi="Times New Roman" w:cs="Times New Roman"/>
@@ -27728,7 +27975,7 @@
     <w:p>
       <w:pPr>
         <w:spacing w:after="0" w:line="360" w:lineRule="auto"/>
-        <w:ind w:firstLine="420"/>
+        <w:ind w:firstLine="567"/>
         <w:jc w:val="both"/>
         <w:rPr>
           <w:rFonts w:ascii="Times New Roman" w:hAnsi="Times New Roman" w:cs="Times New Roman"/>
@@ -27764,7 +28011,7 @@
     <w:p>
       <w:pPr>
         <w:spacing w:after="0" w:line="360" w:lineRule="auto"/>
-        <w:ind w:firstLine="420"/>
+        <w:ind w:firstLine="567"/>
         <w:jc w:val="both"/>
         <w:rPr>
           <w:rFonts w:ascii="Times New Roman" w:hAnsi="Times New Roman" w:cs="Times New Roman"/>
@@ -27800,7 +28047,7 @@
     <w:p>
       <w:pPr>
         <w:spacing w:after="0" w:line="360" w:lineRule="auto"/>
-        <w:ind w:firstLine="420"/>
+        <w:ind w:firstLine="567"/>
         <w:jc w:val="both"/>
         <w:rPr>
           <w:rFonts w:ascii="Times New Roman" w:hAnsi="Times New Roman" w:cs="Times New Roman"/>
@@ -27868,7 +28115,7 @@
     <w:p>
       <w:pPr>
         <w:spacing w:after="0" w:line="360" w:lineRule="auto"/>
-        <w:ind w:firstLine="420"/>
+        <w:ind w:firstLine="567"/>
         <w:jc w:val="both"/>
         <w:rPr>
           <w:rFonts w:ascii="Times New Roman" w:hAnsi="Times New Roman" w:cs="Times New Roman"/>
@@ -27884,6 +28131,7 @@
         </w:rPr>
         <w:t xml:space="preserve">Fortunately, the browser offers two features that can improve the performance and avoid freezing the UI: </w:t>
       </w:r>
+      <w:proofErr w:type="spellStart"/>
       <w:r>
         <w:rPr>
           <w:rFonts w:ascii="Times New Roman" w:hAnsi="Times New Roman" w:cs="Times New Roman"/>
@@ -27894,6 +28142,7 @@
         </w:rPr>
         <w:t>WebWorkers</w:t>
       </w:r>
+      <w:proofErr w:type="spellEnd"/>
       <w:r>
         <w:rPr>
           <w:rFonts w:ascii="Times New Roman" w:hAnsi="Times New Roman" w:cs="Times New Roman"/>
@@ -27902,6 +28151,7 @@
         </w:rPr>
         <w:t xml:space="preserve"> and </w:t>
       </w:r>
+      <w:proofErr w:type="spellStart"/>
       <w:r>
         <w:rPr>
           <w:rFonts w:ascii="Times New Roman" w:hAnsi="Times New Roman" w:cs="Times New Roman"/>
@@ -27912,6 +28162,7 @@
         </w:rPr>
         <w:t>WebAssembly</w:t>
       </w:r>
+      <w:proofErr w:type="spellEnd"/>
       <w:r>
         <w:rPr>
           <w:rFonts w:ascii="Times New Roman" w:hAnsi="Times New Roman" w:cs="Times New Roman"/>
@@ -27924,14 +28175,15 @@
     <w:p>
       <w:pPr>
         <w:spacing w:after="0" w:line="360" w:lineRule="auto"/>
-        <w:ind w:firstLine="420"/>
-        <w:jc w:val="both"/>
-        <w:rPr>
-          <w:rFonts w:ascii="Times New Roman" w:hAnsi="Times New Roman" w:cs="Times New Roman"/>
-          <w:sz w:val="24"/>
-          <w:szCs w:val="24"/>
-        </w:rPr>
-      </w:pPr>
+        <w:ind w:firstLine="567"/>
+        <w:jc w:val="both"/>
+        <w:rPr>
+          <w:rFonts w:ascii="Times New Roman" w:hAnsi="Times New Roman" w:cs="Times New Roman"/>
+          <w:sz w:val="24"/>
+          <w:szCs w:val="24"/>
+        </w:rPr>
+      </w:pPr>
+      <w:proofErr w:type="spellStart"/>
       <w:r>
         <w:rPr>
           <w:rFonts w:ascii="Times New Roman" w:hAnsi="Times New Roman" w:cs="Times New Roman"/>
@@ -27943,6 +28195,7 @@
         <w:lastRenderedPageBreak/>
         <w:t>WebWorkers</w:t>
       </w:r>
+      <w:proofErr w:type="spellEnd"/>
       <w:r>
         <w:rPr>
           <w:rFonts w:ascii="Times New Roman" w:hAnsi="Times New Roman" w:cs="Times New Roman"/>
@@ -28019,13 +28272,31 @@
           <w:sz w:val="24"/>
           <w:szCs w:val="24"/>
         </w:rPr>
-        <w:t xml:space="preserve">are, more or less, the equivalent of multithreading for the Browser, allowing the main JavaScript thread to offload operations to other threads that execute in parallel, in the background. A WebWorker and the main thread can exchange data back and forth through messages controlled by programmable event handlers that resemble callbacks. Intense operations which would traditionally freeze a browser tab can now be executed in the background and communicate the results to the main thread. </w:t>
-      </w:r>
-    </w:p>
-    <w:p>
-      <w:pPr>
-        <w:spacing w:after="0" w:line="360" w:lineRule="auto"/>
-        <w:ind w:firstLine="420"/>
+        <w:t xml:space="preserve">are, more or less, the equivalent of multithreading for the Browser, allowing the main JavaScript thread to offload operations to other threads that execute in parallel, in the background. A </w:t>
+      </w:r>
+      <w:proofErr w:type="spellStart"/>
+      <w:r>
+        <w:rPr>
+          <w:rFonts w:ascii="Times New Roman" w:hAnsi="Times New Roman" w:cs="Times New Roman"/>
+          <w:sz w:val="24"/>
+          <w:szCs w:val="24"/>
+        </w:rPr>
+        <w:t>WebWorker</w:t>
+      </w:r>
+      <w:proofErr w:type="spellEnd"/>
+      <w:r>
+        <w:rPr>
+          <w:rFonts w:ascii="Times New Roman" w:hAnsi="Times New Roman" w:cs="Times New Roman"/>
+          <w:sz w:val="24"/>
+          <w:szCs w:val="24"/>
+        </w:rPr>
+        <w:t xml:space="preserve"> and the main thread can exchange data back and forth through messages controlled by programmable event handlers that resemble callbacks. Intense operations which would traditionally freeze a browser tab can now be executed in the background and communicate the results to the main thread. </w:t>
+      </w:r>
+    </w:p>
+    <w:p>
+      <w:pPr>
+        <w:spacing w:after="0" w:line="360" w:lineRule="auto"/>
+        <w:ind w:firstLine="567"/>
         <w:jc w:val="both"/>
         <w:rPr>
           <w:rFonts w:ascii="Times New Roman" w:hAnsi="Times New Roman" w:cs="Times New Roman"/>
@@ -28061,7 +28332,7 @@
     <w:p>
       <w:pPr>
         <w:spacing w:after="0" w:line="360" w:lineRule="auto"/>
-        <w:ind w:firstLine="420"/>
+        <w:ind w:firstLine="567"/>
         <w:jc w:val="both"/>
         <w:rPr>
           <w:rFonts w:ascii="Times New Roman" w:hAnsi="Times New Roman" w:cs="Times New Roman"/>
@@ -28077,6 +28348,7 @@
         </w:rPr>
         <w:t xml:space="preserve">Thus, encryption and decryption are not blocking the main application anymore, but, because the computations might take a while to complete, they “block” the user by taking more of its time to finish file exchange operations. This is where </w:t>
       </w:r>
+      <w:proofErr w:type="spellStart"/>
       <w:r>
         <w:rPr>
           <w:rFonts w:ascii="Times New Roman" w:hAnsi="Times New Roman" w:cs="Times New Roman"/>
@@ -28087,6 +28359,7 @@
         </w:rPr>
         <w:t>WebAssembly</w:t>
       </w:r>
+      <w:proofErr w:type="spellEnd"/>
       <w:r>
         <w:rPr>
           <w:rFonts w:ascii="Times New Roman" w:hAnsi="Times New Roman" w:cs="Times New Roman"/>
@@ -28099,14 +28372,15 @@
     <w:p>
       <w:pPr>
         <w:spacing w:after="0" w:line="360" w:lineRule="auto"/>
-        <w:ind w:firstLine="420"/>
-        <w:jc w:val="both"/>
-        <w:rPr>
-          <w:rFonts w:ascii="Times New Roman" w:hAnsi="Times New Roman" w:cs="Times New Roman"/>
-          <w:sz w:val="24"/>
-          <w:szCs w:val="24"/>
-        </w:rPr>
-      </w:pPr>
+        <w:ind w:firstLine="567"/>
+        <w:jc w:val="both"/>
+        <w:rPr>
+          <w:rFonts w:ascii="Times New Roman" w:hAnsi="Times New Roman" w:cs="Times New Roman"/>
+          <w:sz w:val="24"/>
+          <w:szCs w:val="24"/>
+        </w:rPr>
+      </w:pPr>
+      <w:proofErr w:type="spellStart"/>
       <w:r>
         <w:rPr>
           <w:rFonts w:ascii="Times New Roman" w:hAnsi="Times New Roman" w:cs="Times New Roman"/>
@@ -28115,6 +28389,7 @@
         </w:rPr>
         <w:t>WebAssembly</w:t>
       </w:r>
+      <w:proofErr w:type="spellEnd"/>
       <w:r>
         <w:rPr>
           <w:rFonts w:ascii="Times New Roman" w:hAnsi="Times New Roman" w:cs="Times New Roman"/>
@@ -28221,7 +28496,7 @@
     <w:p>
       <w:pPr>
         <w:spacing w:after="0" w:line="360" w:lineRule="auto"/>
-        <w:ind w:firstLine="420"/>
+        <w:ind w:firstLine="567"/>
         <w:jc w:val="both"/>
         <w:rPr>
           <w:rFonts w:ascii="Times New Roman" w:hAnsi="Times New Roman" w:cs="Times New Roman"/>
@@ -28273,7 +28548,7 @@
     <w:p>
       <w:pPr>
         <w:spacing w:after="0" w:line="360" w:lineRule="auto"/>
-        <w:ind w:firstLine="420"/>
+        <w:ind w:firstLine="567"/>
         <w:jc w:val="both"/>
         <w:rPr>
           <w:rFonts w:ascii="Times New Roman" w:hAnsi="Times New Roman" w:cs="Times New Roman"/>
@@ -28326,7 +28601,7 @@
     <w:p>
       <w:pPr>
         <w:spacing w:after="0" w:line="360" w:lineRule="auto"/>
-        <w:ind w:firstLine="420"/>
+        <w:ind w:firstLine="567"/>
         <w:jc w:val="both"/>
         <w:rPr>
           <w:rFonts w:ascii="Times New Roman" w:hAnsi="Times New Roman" w:cs="Times New Roman"/>
@@ -28348,13 +28623,49 @@
           <w:sz w:val="24"/>
           <w:szCs w:val="24"/>
         </w:rPr>
-        <w:t xml:space="preserve">, the library will span a WebWorker that will execute cryptographic operations more efficiently with the help of WebAssembly. </w:t>
-      </w:r>
-    </w:p>
-    <w:p>
-      <w:pPr>
-        <w:spacing w:after="0" w:line="360" w:lineRule="auto"/>
-        <w:ind w:firstLine="420"/>
+        <w:t xml:space="preserve">, the library will span a </w:t>
+      </w:r>
+      <w:proofErr w:type="spellStart"/>
+      <w:r>
+        <w:rPr>
+          <w:rFonts w:ascii="Times New Roman" w:hAnsi="Times New Roman" w:cs="Times New Roman"/>
+          <w:sz w:val="24"/>
+          <w:szCs w:val="24"/>
+        </w:rPr>
+        <w:t>WebWorker</w:t>
+      </w:r>
+      <w:proofErr w:type="spellEnd"/>
+      <w:r>
+        <w:rPr>
+          <w:rFonts w:ascii="Times New Roman" w:hAnsi="Times New Roman" w:cs="Times New Roman"/>
+          <w:sz w:val="24"/>
+          <w:szCs w:val="24"/>
+        </w:rPr>
+        <w:t xml:space="preserve"> that will execute cryptographic operations more efficiently with the help of </w:t>
+      </w:r>
+      <w:proofErr w:type="spellStart"/>
+      <w:r>
+        <w:rPr>
+          <w:rFonts w:ascii="Times New Roman" w:hAnsi="Times New Roman" w:cs="Times New Roman"/>
+          <w:sz w:val="24"/>
+          <w:szCs w:val="24"/>
+        </w:rPr>
+        <w:t>WebAssembly</w:t>
+      </w:r>
+      <w:proofErr w:type="spellEnd"/>
+      <w:r>
+        <w:rPr>
+          <w:rFonts w:ascii="Times New Roman" w:hAnsi="Times New Roman" w:cs="Times New Roman"/>
+          <w:sz w:val="24"/>
+          <w:szCs w:val="24"/>
+        </w:rPr>
+        <w:t xml:space="preserve">. </w:t>
+      </w:r>
+    </w:p>
+    <w:p>
+      <w:pPr>
+        <w:spacing w:after="0" w:line="360" w:lineRule="auto"/>
+        <w:ind w:firstLine="567"/>
         <w:jc w:val="both"/>
         <w:rPr>
           <w:rFonts w:ascii="Times New Roman" w:hAnsi="Times New Roman" w:cs="Times New Roman"/>
@@ -28390,7 +28701,7 @@
     <w:p>
       <w:pPr>
         <w:spacing w:after="0" w:line="360" w:lineRule="auto"/>
-        <w:ind w:firstLine="420"/>
+        <w:ind w:firstLine="567"/>
         <w:jc w:val="both"/>
         <w:rPr>
           <w:rFonts w:ascii="Times New Roman" w:hAnsi="Times New Roman" w:cs="Times New Roman"/>
@@ -28435,7 +28746,7 @@
     <w:p>
       <w:pPr>
         <w:spacing w:after="0" w:line="360" w:lineRule="auto"/>
-        <w:ind w:firstLine="420"/>
+        <w:ind w:firstLine="567"/>
         <w:jc w:val="both"/>
         <w:rPr>
           <w:rFonts w:ascii="Times New Roman" w:hAnsi="Times New Roman" w:cs="Times New Roman"/>
@@ -28455,7 +28766,7 @@
     <w:p>
       <w:pPr>
         <w:spacing w:after="0" w:line="360" w:lineRule="auto"/>
-        <w:ind w:firstLine="420"/>
+        <w:ind w:firstLine="567"/>
         <w:jc w:val="both"/>
         <w:rPr>
           <w:rFonts w:ascii="Times New Roman" w:hAnsi="Times New Roman" w:cs="Times New Roman"/>
@@ -28511,7 +28822,7 @@
         <w:spacing w:before="0" w:after="0"/>
       </w:pPr>
       <w:bookmarkStart w:id="73" w:name="_Toc106451828"/>
-      <w:bookmarkStart w:id="74" w:name="_Toc107177192"/>
+      <w:bookmarkStart w:id="74" w:name="_Toc107221250"/>
       <w:r>
         <w:lastRenderedPageBreak/>
         <w:t>Chapter 4 – Conclusions: a future of privacy</w:t>
@@ -28900,8 +29211,9 @@
           <w:sz w:val="24"/>
           <w:szCs w:val="24"/>
         </w:rPr>
-        <w:t>In the beginning, the open</w:t>
-      </w:r>
+        <w:t xml:space="preserve">In the beginning, the </w:t>
+      </w:r>
+      <w:proofErr w:type="gramStart"/>
       <w:r>
         <w:rPr>
           <w:rFonts w:ascii="Times New Roman" w:eastAsia="Times New Roman" w:hAnsi="Times New Roman" w:cs="Times New Roman"/>
@@ -28909,7 +29221,7 @@
           <w:sz w:val="24"/>
           <w:szCs w:val="24"/>
         </w:rPr>
-        <w:t>-</w:t>
+        <w:t>open</w:t>
       </w:r>
       <w:r>
         <w:rPr>
@@ -28918,7 +29230,26 @@
           <w:sz w:val="24"/>
           <w:szCs w:val="24"/>
         </w:rPr>
-        <w:t xml:space="preserve">source seemed a utopic idea </w:t>
+        <w:t>-</w:t>
+      </w:r>
+      <w:r>
+        <w:rPr>
+          <w:rFonts w:ascii="Times New Roman" w:eastAsia="Times New Roman" w:hAnsi="Times New Roman" w:cs="Times New Roman"/>
+          <w:color w:val="0E101A"/>
+          <w:sz w:val="24"/>
+          <w:szCs w:val="24"/>
+        </w:rPr>
+        <w:t>source</w:t>
+      </w:r>
+      <w:proofErr w:type="gramEnd"/>
+      <w:r>
+        <w:rPr>
+          <w:rFonts w:ascii="Times New Roman" w:eastAsia="Times New Roman" w:hAnsi="Times New Roman" w:cs="Times New Roman"/>
+          <w:color w:val="0E101A"/>
+          <w:sz w:val="24"/>
+          <w:szCs w:val="24"/>
+        </w:rPr>
+        <w:t xml:space="preserve"> seemed a utopic idea </w:t>
       </w:r>
       <w:r>
         <w:rPr>
@@ -29063,8 +29394,9 @@
           <w:sz w:val="24"/>
           <w:szCs w:val="24"/>
         </w:rPr>
-        <w:t>Even if user privacy might not seem as critical as open</w:t>
-      </w:r>
+        <w:t xml:space="preserve">Even if user privacy might not seem as critical as </w:t>
+      </w:r>
+      <w:proofErr w:type="gramStart"/>
       <w:r>
         <w:rPr>
           <w:rFonts w:ascii="Times New Roman" w:eastAsia="Times New Roman" w:hAnsi="Times New Roman" w:cs="Times New Roman"/>
@@ -29072,7 +29404,7 @@
           <w:sz w:val="24"/>
           <w:szCs w:val="24"/>
         </w:rPr>
-        <w:t>-</w:t>
+        <w:t>open</w:t>
       </w:r>
       <w:r>
         <w:rPr>
@@ -29081,7 +29413,7 @@
           <w:sz w:val="24"/>
           <w:szCs w:val="24"/>
         </w:rPr>
-        <w:t xml:space="preserve">source, </w:t>
+        <w:t>-</w:t>
       </w:r>
       <w:r>
         <w:rPr>
@@ -29090,21 +29422,18 @@
           <w:sz w:val="24"/>
           <w:szCs w:val="24"/>
         </w:rPr>
-        <w:t xml:space="preserve">it is a subject that, if ignored, will slowly transition into obscurity.  </w:t>
-      </w:r>
-    </w:p>
-    <w:p>
-      <w:pPr>
-        <w:spacing w:after="0" w:line="360" w:lineRule="auto"/>
-        <w:ind w:firstLine="567"/>
-        <w:jc w:val="both"/>
+        <w:t>source</w:t>
+      </w:r>
+      <w:proofErr w:type="gramEnd"/>
+      <w:r>
         <w:rPr>
           <w:rFonts w:ascii="Times New Roman" w:eastAsia="Times New Roman" w:hAnsi="Times New Roman" w:cs="Times New Roman"/>
           <w:color w:val="0E101A"/>
           <w:sz w:val="24"/>
           <w:szCs w:val="24"/>
         </w:rPr>
-      </w:pPr>
+        <w:t xml:space="preserve">, </w:t>
+      </w:r>
       <w:r>
         <w:rPr>
           <w:rFonts w:ascii="Times New Roman" w:eastAsia="Times New Roman" w:hAnsi="Times New Roman" w:cs="Times New Roman"/>
@@ -29112,7 +29441,7 @@
           <w:sz w:val="24"/>
           <w:szCs w:val="24"/>
         </w:rPr>
-        <w:t xml:space="preserve">This is a big threat, not because of how systems are built today, but because of them becoming de facto standards and influencing the systems that are yet to be built. This creates a huge technical debt that would be harder to mitigate once more and more software is created and the levels of abstraction increase. </w:t>
+        <w:t xml:space="preserve">it is a subject that, if ignored, will slowly transition into obscurity.  </w:t>
       </w:r>
     </w:p>
     <w:p>
@@ -29134,6 +29463,28 @@
           <w:sz w:val="24"/>
           <w:szCs w:val="24"/>
         </w:rPr>
+        <w:t xml:space="preserve">This is a big threat, not because of how systems are built today, but because of them becoming de facto standards and influencing the systems that are yet to be built. This creates a huge technical debt that would be harder to mitigate once more and more software is created and the levels of abstraction increase. </w:t>
+      </w:r>
+    </w:p>
+    <w:p>
+      <w:pPr>
+        <w:spacing w:after="0" w:line="360" w:lineRule="auto"/>
+        <w:ind w:firstLine="567"/>
+        <w:jc w:val="both"/>
+        <w:rPr>
+          <w:rFonts w:ascii="Times New Roman" w:eastAsia="Times New Roman" w:hAnsi="Times New Roman" w:cs="Times New Roman"/>
+          <w:color w:val="0E101A"/>
+          <w:sz w:val="24"/>
+          <w:szCs w:val="24"/>
+        </w:rPr>
+      </w:pPr>
+      <w:r>
+        <w:rPr>
+          <w:rFonts w:ascii="Times New Roman" w:eastAsia="Times New Roman" w:hAnsi="Times New Roman" w:cs="Times New Roman"/>
+          <w:color w:val="0E101A"/>
+          <w:sz w:val="24"/>
+          <w:szCs w:val="24"/>
+        </w:rPr>
         <w:lastRenderedPageBreak/>
         <w:t xml:space="preserve">Naturally, it seems easier to postpone the difficult actions that must be taken, but, if enough time passes by, it might be too late or too hard to fix the damage that has been done. </w:t>
       </w:r>
@@ -29302,8 +29653,19 @@
           <w:sz w:val="24"/>
           <w:szCs w:val="24"/>
         </w:rPr>
-        <w:t>John Saddington</w:t>
-      </w:r>
+        <w:t xml:space="preserve">John </w:t>
+      </w:r>
+      <w:proofErr w:type="spellStart"/>
+      <w:r>
+        <w:rPr>
+          <w:rFonts w:ascii="Times New Roman" w:hAnsi="Times New Roman" w:cs="Times New Roman"/>
+          <w:color w:val="000000" w:themeColor="text1"/>
+          <w:sz w:val="24"/>
+          <w:szCs w:val="24"/>
+        </w:rPr>
+        <w:t>Saddington</w:t>
+      </w:r>
+      <w:proofErr w:type="spellEnd"/>
       <w:r>
         <w:rPr>
           <w:rFonts w:ascii="Times New Roman" w:hAnsi="Times New Roman" w:cs="Times New Roman"/>
@@ -29660,7 +30022,7 @@
         <w:t xml:space="preserve"> the long term, it will be, for sure, a lot more rewarding.  </w:t>
       </w:r>
     </w:p>
-    <w:bookmarkStart w:id="75" w:name="_Toc107177193" w:displacedByCustomXml="next"/>
+    <w:bookmarkStart w:id="75" w:name="_Toc107221251" w:displacedByCustomXml="next"/>
     <w:sdt>
       <w:sdtPr>
         <w:rPr>
@@ -29726,7 +30088,7 @@
               </w:tblGrid>
               <w:tr>
                 <w:trPr>
-                  <w:divId w:val="626395059"/>
+                  <w:divId w:val="1270428052"/>
                   <w:tblCellSpacing w:w="15" w:type="dxa"/>
                 </w:trPr>
                 <w:tc>
@@ -29788,7 +30150,7 @@
               </w:tr>
               <w:tr>
                 <w:trPr>
-                  <w:divId w:val="626395059"/>
+                  <w:divId w:val="1270428052"/>
                   <w:tblCellSpacing w:w="15" w:type="dxa"/>
                 </w:trPr>
                 <w:tc>
@@ -29834,7 +30196,7 @@
               </w:tr>
               <w:tr>
                 <w:trPr>
-                  <w:divId w:val="626395059"/>
+                  <w:divId w:val="1270428052"/>
                   <w:tblCellSpacing w:w="15" w:type="dxa"/>
                 </w:trPr>
                 <w:tc>
@@ -29880,7 +30242,7 @@
               </w:tr>
               <w:tr>
                 <w:trPr>
-                  <w:divId w:val="626395059"/>
+                  <w:divId w:val="1270428052"/>
                   <w:tblCellSpacing w:w="15" w:type="dxa"/>
                 </w:trPr>
                 <w:tc>
@@ -29926,7 +30288,7 @@
               </w:tr>
               <w:tr>
                 <w:trPr>
-                  <w:divId w:val="626395059"/>
+                  <w:divId w:val="1270428052"/>
                   <w:tblCellSpacing w:w="15" w:type="dxa"/>
                 </w:trPr>
                 <w:tc>
@@ -29972,7 +30334,7 @@
               </w:tr>
               <w:tr>
                 <w:trPr>
-                  <w:divId w:val="626395059"/>
+                  <w:divId w:val="1270428052"/>
                   <w:tblCellSpacing w:w="15" w:type="dxa"/>
                 </w:trPr>
                 <w:tc>
@@ -30018,7 +30380,7 @@
               </w:tr>
               <w:tr>
                 <w:trPr>
-                  <w:divId w:val="626395059"/>
+                  <w:divId w:val="1270428052"/>
                   <w:tblCellSpacing w:w="15" w:type="dxa"/>
                 </w:trPr>
                 <w:tc>
@@ -30064,7 +30426,7 @@
               </w:tr>
               <w:tr>
                 <w:trPr>
-                  <w:divId w:val="626395059"/>
+                  <w:divId w:val="1270428052"/>
                   <w:tblCellSpacing w:w="15" w:type="dxa"/>
                 </w:trPr>
                 <w:tc>
@@ -30110,7 +30472,7 @@
               </w:tr>
               <w:tr>
                 <w:trPr>
-                  <w:divId w:val="626395059"/>
+                  <w:divId w:val="1270428052"/>
                   <w:tblCellSpacing w:w="15" w:type="dxa"/>
                 </w:trPr>
                 <w:tc>
@@ -30156,7 +30518,7 @@
               </w:tr>
               <w:tr>
                 <w:trPr>
-                  <w:divId w:val="626395059"/>
+                  <w:divId w:val="1270428052"/>
                   <w:tblCellSpacing w:w="15" w:type="dxa"/>
                 </w:trPr>
                 <w:tc>
@@ -30202,7 +30564,7 @@
               </w:tr>
               <w:tr>
                 <w:trPr>
-                  <w:divId w:val="626395059"/>
+                  <w:divId w:val="1270428052"/>
                   <w:tblCellSpacing w:w="15" w:type="dxa"/>
                 </w:trPr>
                 <w:tc>
@@ -30248,7 +30610,7 @@
               </w:tr>
               <w:tr>
                 <w:trPr>
-                  <w:divId w:val="626395059"/>
+                  <w:divId w:val="1270428052"/>
                   <w:tblCellSpacing w:w="15" w:type="dxa"/>
                 </w:trPr>
                 <w:tc>
@@ -30294,7 +30656,7 @@
               </w:tr>
               <w:tr>
                 <w:trPr>
-                  <w:divId w:val="626395059"/>
+                  <w:divId w:val="1270428052"/>
                   <w:tblCellSpacing w:w="15" w:type="dxa"/>
                 </w:trPr>
                 <w:tc>
@@ -30340,7 +30702,7 @@
               </w:tr>
               <w:tr>
                 <w:trPr>
-                  <w:divId w:val="626395059"/>
+                  <w:divId w:val="1270428052"/>
                   <w:tblCellSpacing w:w="15" w:type="dxa"/>
                 </w:trPr>
                 <w:tc>
@@ -30387,7 +30749,7 @@
               </w:tr>
               <w:tr>
                 <w:trPr>
-                  <w:divId w:val="626395059"/>
+                  <w:divId w:val="1270428052"/>
                   <w:tblCellSpacing w:w="15" w:type="dxa"/>
                 </w:trPr>
                 <w:tc>
@@ -30433,7 +30795,7 @@
               </w:tr>
               <w:tr>
                 <w:trPr>
-                  <w:divId w:val="626395059"/>
+                  <w:divId w:val="1270428052"/>
                   <w:tblCellSpacing w:w="15" w:type="dxa"/>
                 </w:trPr>
                 <w:tc>
@@ -30479,7 +30841,7 @@
               </w:tr>
               <w:tr>
                 <w:trPr>
-                  <w:divId w:val="626395059"/>
+                  <w:divId w:val="1270428052"/>
                   <w:tblCellSpacing w:w="15" w:type="dxa"/>
                 </w:trPr>
                 <w:tc>
@@ -30525,7 +30887,7 @@
               </w:tr>
               <w:tr>
                 <w:trPr>
-                  <w:divId w:val="626395059"/>
+                  <w:divId w:val="1270428052"/>
                   <w:tblCellSpacing w:w="15" w:type="dxa"/>
                 </w:trPr>
                 <w:tc>
@@ -30571,7 +30933,7 @@
               </w:tr>
               <w:tr>
                 <w:trPr>
-                  <w:divId w:val="626395059"/>
+                  <w:divId w:val="1270428052"/>
                   <w:tblCellSpacing w:w="15" w:type="dxa"/>
                 </w:trPr>
                 <w:tc>
@@ -30617,7 +30979,7 @@
               </w:tr>
               <w:tr>
                 <w:trPr>
-                  <w:divId w:val="626395059"/>
+                  <w:divId w:val="1270428052"/>
                   <w:tblCellSpacing w:w="15" w:type="dxa"/>
                 </w:trPr>
                 <w:tc>
@@ -30663,7 +31025,7 @@
               </w:tr>
               <w:tr>
                 <w:trPr>
-                  <w:divId w:val="626395059"/>
+                  <w:divId w:val="1270428052"/>
                   <w:tblCellSpacing w:w="15" w:type="dxa"/>
                 </w:trPr>
                 <w:tc>
@@ -30709,7 +31071,7 @@
               </w:tr>
               <w:tr>
                 <w:trPr>
-                  <w:divId w:val="626395059"/>
+                  <w:divId w:val="1270428052"/>
                   <w:tblCellSpacing w:w="15" w:type="dxa"/>
                 </w:trPr>
                 <w:tc>
@@ -30755,7 +31117,7 @@
               </w:tr>
               <w:tr>
                 <w:trPr>
-                  <w:divId w:val="626395059"/>
+                  <w:divId w:val="1270428052"/>
                   <w:tblCellSpacing w:w="15" w:type="dxa"/>
                 </w:trPr>
                 <w:tc>
@@ -30801,7 +31163,7 @@
               </w:tr>
               <w:tr>
                 <w:trPr>
-                  <w:divId w:val="626395059"/>
+                  <w:divId w:val="1270428052"/>
                   <w:tblCellSpacing w:w="15" w:type="dxa"/>
                 </w:trPr>
                 <w:tc>
@@ -30847,7 +31209,7 @@
               </w:tr>
               <w:tr>
                 <w:trPr>
-                  <w:divId w:val="626395059"/>
+                  <w:divId w:val="1270428052"/>
                   <w:tblCellSpacing w:w="15" w:type="dxa"/>
                 </w:trPr>
                 <w:tc>
@@ -30894,7 +31256,7 @@
             </w:tbl>
             <w:p>
               <w:pPr>
-                <w:divId w:val="626395059"/>
+                <w:divId w:val="1270428052"/>
                 <w:rPr>
                   <w:rFonts w:eastAsia="Times New Roman"/>
                   <w:noProof/>
@@ -30943,7 +31305,7 @@
       <w:pPr>
         <w:pStyle w:val="Heading1"/>
       </w:pPr>
-      <w:bookmarkStart w:id="76" w:name="_Toc107177194"/>
+      <w:bookmarkStart w:id="76" w:name="_Toc107221252"/>
       <w:r>
         <w:lastRenderedPageBreak/>
         <w:t>Appendix</w:t>
@@ -30965,7 +31327,7 @@
         </w:numPr>
         <w:ind w:left="420" w:hanging="420"/>
       </w:pPr>
-      <w:bookmarkStart w:id="77" w:name="_Toc107177195"/>
+      <w:bookmarkStart w:id="77" w:name="_Toc107221253"/>
       <w:r>
         <w:t>Table of figures</w:t>
       </w:r>
@@ -30994,7 +31356,7 @@
       <w:r>
         <w:fldChar w:fldCharType="separate"/>
       </w:r>
-      <w:hyperlink r:id="rId22" w:anchor="_Toc107177196" w:history="1">
+      <w:hyperlink r:id="rId22" w:anchor="_Toc107221254" w:history="1">
         <w:r>
           <w:rPr>
             <w:rStyle w:val="Hyperlink"/>
@@ -31021,7 +31383,7 @@
             <w:noProof/>
             <w:webHidden/>
           </w:rPr>
-          <w:instrText xml:space="preserve"> PAGEREF _Toc107177196 \h </w:instrText>
+          <w:instrText xml:space="preserve"> PAGEREF _Toc107221254 \h </w:instrText>
         </w:r>
         <w:r>
           <w:rPr>
@@ -31066,7 +31428,7 @@
           <w:lang w:val="en-RO" w:eastAsia="en-GB"/>
         </w:rPr>
       </w:pPr>
-      <w:hyperlink r:id="rId23" w:anchor="_Toc107177197" w:history="1">
+      <w:hyperlink r:id="rId23" w:anchor="_Toc107221255" w:history="1">
         <w:r>
           <w:rPr>
             <w:rStyle w:val="Hyperlink"/>
@@ -31093,7 +31455,7 @@
             <w:noProof/>
             <w:webHidden/>
           </w:rPr>
-          <w:instrText xml:space="preserve"> PAGEREF _Toc107177197 \h </w:instrText>
+          <w:instrText xml:space="preserve"> PAGEREF _Toc107221255 \h </w:instrText>
         </w:r>
         <w:r>
           <w:rPr>
@@ -31138,7 +31500,7 @@
           <w:lang w:val="en-RO" w:eastAsia="en-GB"/>
         </w:rPr>
       </w:pPr>
-      <w:hyperlink r:id="rId24" w:anchor="_Toc107177198" w:history="1">
+      <w:hyperlink r:id="rId24" w:anchor="_Toc107221256" w:history="1">
         <w:r>
           <w:rPr>
             <w:rStyle w:val="Hyperlink"/>
@@ -31165,7 +31527,7 @@
             <w:noProof/>
             <w:webHidden/>
           </w:rPr>
-          <w:instrText xml:space="preserve"> PAGEREF _Toc107177198 \h </w:instrText>
+          <w:instrText xml:space="preserve"> PAGEREF _Toc107221256 \h </w:instrText>
         </w:r>
         <w:r>
           <w:rPr>
@@ -31210,7 +31572,7 @@
           <w:lang w:val="en-RO" w:eastAsia="en-GB"/>
         </w:rPr>
       </w:pPr>
-      <w:hyperlink r:id="rId25" w:anchor="_Toc107177199" w:history="1">
+      <w:hyperlink r:id="rId25" w:anchor="_Toc107221257" w:history="1">
         <w:r>
           <w:rPr>
             <w:rStyle w:val="Hyperlink"/>
@@ -31237,7 +31599,7 @@
             <w:noProof/>
             <w:webHidden/>
           </w:rPr>
-          <w:instrText xml:space="preserve"> PAGEREF _Toc107177199 \h </w:instrText>
+          <w:instrText xml:space="preserve"> PAGEREF _Toc107221257 \h </w:instrText>
         </w:r>
         <w:r>
           <w:rPr>
@@ -31282,7 +31644,7 @@
           <w:lang w:val="en-RO" w:eastAsia="en-GB"/>
         </w:rPr>
       </w:pPr>
-      <w:hyperlink r:id="rId26" w:anchor="_Toc107177200" w:history="1">
+      <w:hyperlink r:id="rId26" w:anchor="_Toc107221258" w:history="1">
         <w:r>
           <w:rPr>
             <w:rStyle w:val="Hyperlink"/>
@@ -31309,7 +31671,7 @@
             <w:noProof/>
             <w:webHidden/>
           </w:rPr>
-          <w:instrText xml:space="preserve"> PAGEREF _Toc107177200 \h </w:instrText>
+          <w:instrText xml:space="preserve"> PAGEREF _Toc107221258 \h </w:instrText>
         </w:r>
         <w:r>
           <w:rPr>
@@ -31354,7 +31716,7 @@
           <w:lang w:val="en-RO" w:eastAsia="en-GB"/>
         </w:rPr>
       </w:pPr>
-      <w:hyperlink r:id="rId27" w:anchor="_Toc107177201" w:history="1">
+      <w:hyperlink r:id="rId27" w:anchor="_Toc107221259" w:history="1">
         <w:r>
           <w:rPr>
             <w:rStyle w:val="Hyperlink"/>
@@ -31381,7 +31743,7 @@
             <w:noProof/>
             <w:webHidden/>
           </w:rPr>
-          <w:instrText xml:space="preserve"> PAGEREF _Toc107177201 \h </w:instrText>
+          <w:instrText xml:space="preserve"> PAGEREF _Toc107221259 \h </w:instrText>
         </w:r>
         <w:r>
           <w:rPr>
@@ -31426,7 +31788,7 @@
           <w:lang w:val="en-RO" w:eastAsia="en-GB"/>
         </w:rPr>
       </w:pPr>
-      <w:hyperlink r:id="rId28" w:anchor="_Toc107177202" w:history="1">
+      <w:hyperlink r:id="rId28" w:anchor="_Toc107221260" w:history="1">
         <w:r>
           <w:rPr>
             <w:rStyle w:val="Hyperlink"/>
@@ -31453,7 +31815,7 @@
             <w:noProof/>
             <w:webHidden/>
           </w:rPr>
-          <w:instrText xml:space="preserve"> PAGEREF _Toc107177202 \h </w:instrText>
+          <w:instrText xml:space="preserve"> PAGEREF _Toc107221260 \h </w:instrText>
         </w:r>
         <w:r>
           <w:rPr>
@@ -31498,7 +31860,7 @@
           <w:lang w:val="en-RO" w:eastAsia="en-GB"/>
         </w:rPr>
       </w:pPr>
-      <w:hyperlink r:id="rId29" w:anchor="_Toc107177203" w:history="1">
+      <w:hyperlink r:id="rId29" w:anchor="_Toc107221261" w:history="1">
         <w:r>
           <w:rPr>
             <w:rStyle w:val="Hyperlink"/>
@@ -31525,7 +31887,7 @@
             <w:noProof/>
             <w:webHidden/>
           </w:rPr>
-          <w:instrText xml:space="preserve"> PAGEREF _Toc107177203 \h </w:instrText>
+          <w:instrText xml:space="preserve"> PAGEREF _Toc107221261 \h </w:instrText>
         </w:r>
         <w:r>
           <w:rPr>
@@ -31570,7 +31932,7 @@
           <w:lang w:val="en-RO" w:eastAsia="en-GB"/>
         </w:rPr>
       </w:pPr>
-      <w:hyperlink r:id="rId30" w:anchor="_Toc107177204" w:history="1">
+      <w:hyperlink r:id="rId30" w:anchor="_Toc107221262" w:history="1">
         <w:r>
           <w:rPr>
             <w:rStyle w:val="Hyperlink"/>
@@ -31597,7 +31959,7 @@
             <w:noProof/>
             <w:webHidden/>
           </w:rPr>
-          <w:instrText xml:space="preserve"> PAGEREF _Toc107177204 \h </w:instrText>
+          <w:instrText xml:space="preserve"> PAGEREF _Toc107221262 \h </w:instrText>
         </w:r>
         <w:r>
           <w:rPr>
@@ -31642,7 +32004,7 @@
           <w:lang w:val="en-RO" w:eastAsia="en-GB"/>
         </w:rPr>
       </w:pPr>
-      <w:hyperlink r:id="rId31" w:anchor="_Toc107177205" w:history="1">
+      <w:hyperlink r:id="rId31" w:anchor="_Toc107221263" w:history="1">
         <w:r>
           <w:rPr>
             <w:rStyle w:val="Hyperlink"/>
@@ -31669,7 +32031,7 @@
             <w:noProof/>
             <w:webHidden/>
           </w:rPr>
-          <w:instrText xml:space="preserve"> PAGEREF _Toc107177205 \h </w:instrText>
+          <w:instrText xml:space="preserve"> PAGEREF _Toc107221263 \h </w:instrText>
         </w:r>
         <w:r>
           <w:rPr>
@@ -31714,7 +32076,7 @@
           <w:lang w:val="en-RO" w:eastAsia="en-GB"/>
         </w:rPr>
       </w:pPr>
-      <w:hyperlink r:id="rId32" w:anchor="_Toc107177206" w:history="1">
+      <w:hyperlink r:id="rId32" w:anchor="_Toc107221264" w:history="1">
         <w:r>
           <w:rPr>
             <w:rStyle w:val="Hyperlink"/>
@@ -31741,7 +32103,7 @@
             <w:noProof/>
             <w:webHidden/>
           </w:rPr>
-          <w:instrText xml:space="preserve"> PAGEREF _Toc107177206 \h </w:instrText>
+          <w:instrText xml:space="preserve"> PAGEREF _Toc107221264 \h </w:instrText>
         </w:r>
         <w:r>
           <w:rPr>
@@ -31786,7 +32148,7 @@
           <w:lang w:val="en-RO" w:eastAsia="en-GB"/>
         </w:rPr>
       </w:pPr>
-      <w:hyperlink r:id="rId33" w:anchor="_Toc107177207" w:history="1">
+      <w:hyperlink r:id="rId33" w:anchor="_Toc107221265" w:history="1">
         <w:r>
           <w:rPr>
             <w:rStyle w:val="Hyperlink"/>
@@ -31813,7 +32175,7 @@
             <w:noProof/>
             <w:webHidden/>
           </w:rPr>
-          <w:instrText xml:space="preserve"> PAGEREF _Toc107177207 \h </w:instrText>
+          <w:instrText xml:space="preserve"> PAGEREF _Toc107221265 \h </w:instrText>
         </w:r>
         <w:r>
           <w:rPr>
